--- a/210621 - AG thesis/Thesis/Manuscript (MBIO 4530)_MUD_July26_2021 .docx
+++ b/210621 - AG thesis/Thesis/Manuscript (MBIO 4530)_MUD_July26_2021 .docx
@@ -126,7 +126,21 @@
             <w:rPr>
               <w:rFonts w:ascii="Times New Roman" w:hAnsi="Times New Roman" w:cs="Times New Roman"/>
             </w:rPr>
-            <w:t>, Qiuyan Yuan</w:t>
+            <w:t xml:space="preserve">, </w:t>
+          </w:r>
+          <w:proofErr w:type="spellStart"/>
+          <w:r>
+            <w:rPr>
+              <w:rFonts w:ascii="Times New Roman" w:hAnsi="Times New Roman" w:cs="Times New Roman"/>
+            </w:rPr>
+            <w:t>Qiuyan</w:t>
+          </w:r>
+          <w:proofErr w:type="spellEnd"/>
+          <w:r>
+            <w:rPr>
+              <w:rFonts w:ascii="Times New Roman" w:hAnsi="Times New Roman" w:cs="Times New Roman"/>
+            </w:rPr>
+            <w:t xml:space="preserve"> Yuan</w:t>
           </w:r>
           <w:ins w:id="5" w:author="Miguel Uyaguari" w:date="2021-07-26T22:04:00Z">
             <w:r>
@@ -371,7 +385,25 @@
               <w:sz w:val="24"/>
               <w:szCs w:val="24"/>
             </w:rPr>
-            <w:t>Miguel Uyaguari-Díaz</w:t>
+            <w:t xml:space="preserve">Miguel </w:t>
+          </w:r>
+          <w:proofErr w:type="spellStart"/>
+          <w:r>
+            <w:rPr>
+              <w:rFonts w:ascii="Times New Roman" w:hAnsi="Times New Roman" w:cs="Times New Roman"/>
+              <w:sz w:val="24"/>
+              <w:szCs w:val="24"/>
+            </w:rPr>
+            <w:t>Uyaguari</w:t>
+          </w:r>
+          <w:proofErr w:type="spellEnd"/>
+          <w:r>
+            <w:rPr>
+              <w:rFonts w:ascii="Times New Roman" w:hAnsi="Times New Roman" w:cs="Times New Roman"/>
+              <w:sz w:val="24"/>
+              <w:szCs w:val="24"/>
+            </w:rPr>
+            <w:t>-Díaz</w:t>
           </w:r>
         </w:p>
         <w:p>
@@ -655,6 +687,7 @@
         </w:rPr>
         <w:t xml:space="preserve"> </w:t>
       </w:r>
+      <w:proofErr w:type="spellStart"/>
       <w:r>
         <w:rPr>
           <w:rFonts w:ascii="Times New Roman" w:hAnsi="Times New Roman" w:cs="Times New Roman"/>
@@ -662,6 +695,7 @@
         </w:rPr>
         <w:t>uidA</w:t>
       </w:r>
+      <w:proofErr w:type="spellEnd"/>
       <w:r>
         <w:rPr>
           <w:rFonts w:ascii="Times New Roman" w:hAnsi="Times New Roman" w:cs="Times New Roman"/>
@@ -880,6 +914,7 @@
         </w:rPr>
         <w:t xml:space="preserve">Adenovirus and </w:t>
       </w:r>
+      <w:proofErr w:type="spellStart"/>
       <w:ins w:id="21" w:author="Miguel Uyaguari" w:date="2021-07-26T22:24:00Z">
         <w:r>
           <w:rPr>
@@ -900,7 +935,14 @@
         <w:rPr>
           <w:rFonts w:ascii="Times New Roman" w:hAnsi="Times New Roman" w:cs="Times New Roman"/>
         </w:rPr>
-        <w:t>rAssphage (DNA virus</w:t>
+        <w:t>rAssphage</w:t>
+      </w:r>
+      <w:proofErr w:type="spellEnd"/>
+      <w:r>
+        <w:rPr>
+          <w:rFonts w:ascii="Times New Roman" w:hAnsi="Times New Roman" w:cs="Times New Roman"/>
+        </w:rPr>
+        <w:t xml:space="preserve"> (DNA virus</w:t>
       </w:r>
       <w:r>
         <w:rPr>
@@ -914,6 +956,7 @@
         </w:rPr>
         <w:t xml:space="preserve">(RNA virus), and </w:t>
       </w:r>
+      <w:proofErr w:type="spellStart"/>
       <w:r>
         <w:rPr>
           <w:rFonts w:ascii="Times New Roman" w:hAnsi="Times New Roman" w:cs="Times New Roman"/>
@@ -921,6 +964,7 @@
         </w:rPr>
         <w:t>uidA</w:t>
       </w:r>
+      <w:proofErr w:type="spellEnd"/>
       <w:r>
         <w:rPr>
           <w:rFonts w:ascii="Times New Roman" w:hAnsi="Times New Roman" w:cs="Times New Roman"/>
@@ -975,6 +1019,7 @@
         </w:rPr>
         <w:t xml:space="preserve">eductions in gene copies per volume and gene copies per biomass were also seen for </w:t>
       </w:r>
+      <w:proofErr w:type="spellStart"/>
       <w:r>
         <w:rPr>
           <w:rFonts w:ascii="Times New Roman" w:hAnsi="Times New Roman" w:cs="Times New Roman"/>
@@ -983,6 +1028,7 @@
         </w:rPr>
         <w:t>uidA</w:t>
       </w:r>
+      <w:proofErr w:type="spellEnd"/>
       <w:r>
         <w:rPr>
           <w:rFonts w:ascii="Times New Roman" w:hAnsi="Times New Roman" w:cs="Times New Roman"/>
@@ -1129,6 +1175,7 @@
         </w:rPr>
         <w:t xml:space="preserve"> </w:t>
       </w:r>
+      <w:proofErr w:type="spellStart"/>
       <w:r>
         <w:rPr>
           <w:rFonts w:ascii="Times New Roman" w:hAnsi="Times New Roman" w:cs="Times New Roman"/>
@@ -1137,6 +1184,7 @@
         </w:rPr>
         <w:t>uidA</w:t>
       </w:r>
+      <w:proofErr w:type="spellEnd"/>
       <w:r>
         <w:rPr>
           <w:rFonts w:ascii="Times New Roman" w:hAnsi="Times New Roman" w:cs="Times New Roman"/>
@@ -1198,6 +1246,7 @@
         </w:rPr>
         <w:t xml:space="preserve">Adenovirus, </w:t>
       </w:r>
+      <w:proofErr w:type="spellStart"/>
       <w:ins w:id="23" w:author="Miguel Uyaguari" w:date="2021-07-26T22:24:00Z">
         <w:r>
           <w:rPr>
@@ -1218,7 +1267,14 @@
         <w:rPr>
           <w:rFonts w:ascii="Times New Roman" w:hAnsi="Times New Roman" w:cs="Times New Roman"/>
         </w:rPr>
-        <w:t xml:space="preserve">rAssphage, and </w:t>
+        <w:t>rAssphage</w:t>
+      </w:r>
+      <w:proofErr w:type="spellEnd"/>
+      <w:r>
+        <w:rPr>
+          <w:rFonts w:ascii="Times New Roman" w:hAnsi="Times New Roman" w:cs="Times New Roman"/>
+        </w:rPr>
+        <w:t xml:space="preserve">, and </w:t>
       </w:r>
       <w:r>
         <w:rPr>
@@ -2243,8 +2299,23 @@
         <w:rPr>
           <w:rFonts w:ascii="Times New Roman" w:hAnsi="Times New Roman" w:cs="Times New Roman"/>
         </w:rPr>
-        <w:t xml:space="preserve">n a study conducted by Dutilh et al. (2014), the DNA </w:t>
-      </w:r>
+        <w:t xml:space="preserve">n a study conducted by </w:t>
+      </w:r>
+      <w:proofErr w:type="spellStart"/>
+      <w:r>
+        <w:rPr>
+          <w:rFonts w:ascii="Times New Roman" w:hAnsi="Times New Roman" w:cs="Times New Roman"/>
+        </w:rPr>
+        <w:t>Dutilh</w:t>
+      </w:r>
+      <w:proofErr w:type="spellEnd"/>
+      <w:r>
+        <w:rPr>
+          <w:rFonts w:ascii="Times New Roman" w:hAnsi="Times New Roman" w:cs="Times New Roman"/>
+        </w:rPr>
+        <w:t xml:space="preserve"> et al. (2014), the DNA </w:t>
+      </w:r>
+      <w:proofErr w:type="spellStart"/>
       <w:ins w:id="25" w:author="Miguel Uyaguari" w:date="2021-07-26T22:22:00Z">
         <w:r>
           <w:rPr>
@@ -2265,8 +2336,16 @@
         <w:rPr>
           <w:rFonts w:ascii="Times New Roman" w:hAnsi="Times New Roman" w:cs="Times New Roman"/>
         </w:rPr>
-        <w:t xml:space="preserve">rAssphage genome was targeted in a human fecal sample. With further bioinformatics testing, it was predicted that the </w:t>
-      </w:r>
+        <w:t>rAssphage</w:t>
+      </w:r>
+      <w:proofErr w:type="spellEnd"/>
+      <w:r>
+        <w:rPr>
+          <w:rFonts w:ascii="Times New Roman" w:hAnsi="Times New Roman" w:cs="Times New Roman"/>
+        </w:rPr>
+        <w:t xml:space="preserve"> genome was targeted in a human fecal sample. With further bioinformatics testing, it was predicted that the </w:t>
+      </w:r>
+      <w:proofErr w:type="spellStart"/>
       <w:ins w:id="27" w:author="Miguel Uyaguari" w:date="2021-07-26T22:22:00Z">
         <w:r>
           <w:rPr>
@@ -2287,7 +2366,14 @@
         <w:rPr>
           <w:rFonts w:ascii="Times New Roman" w:hAnsi="Times New Roman" w:cs="Times New Roman"/>
         </w:rPr>
-        <w:t xml:space="preserve">rAssphage genome is highly </w:t>
+        <w:t>rAssphage</w:t>
+      </w:r>
+      <w:proofErr w:type="spellEnd"/>
+      <w:r>
+        <w:rPr>
+          <w:rFonts w:ascii="Times New Roman" w:hAnsi="Times New Roman" w:cs="Times New Roman"/>
+        </w:rPr>
+        <w:t xml:space="preserve"> genome is highly </w:t>
       </w:r>
       <w:r>
         <w:rPr>
@@ -2616,7 +2702,21 @@
         <w:rPr>
           <w:rFonts w:ascii="Times New Roman" w:hAnsi="Times New Roman" w:cs="Times New Roman"/>
         </w:rPr>
-        <w:t xml:space="preserve">(AdV) </w:t>
+        <w:t>(</w:t>
+      </w:r>
+      <w:proofErr w:type="spellStart"/>
+      <w:r>
+        <w:rPr>
+          <w:rFonts w:ascii="Times New Roman" w:hAnsi="Times New Roman" w:cs="Times New Roman"/>
+        </w:rPr>
+        <w:t>AdV</w:t>
+      </w:r>
+      <w:proofErr w:type="spellEnd"/>
+      <w:r>
+        <w:rPr>
+          <w:rFonts w:ascii="Times New Roman" w:hAnsi="Times New Roman" w:cs="Times New Roman"/>
+        </w:rPr>
+        <w:t xml:space="preserve">) </w:t>
       </w:r>
       <w:r>
         <w:rPr>
@@ -2630,6 +2730,7 @@
         </w:rPr>
         <w:t xml:space="preserve"> </w:t>
       </w:r>
+      <w:proofErr w:type="spellStart"/>
       <w:ins w:id="29" w:author="Miguel Uyaguari" w:date="2021-07-26T22:22:00Z">
         <w:r>
           <w:rPr>
@@ -2652,6 +2753,7 @@
         </w:rPr>
         <w:t>rAssphage</w:t>
       </w:r>
+      <w:proofErr w:type="spellEnd"/>
       <w:r>
         <w:rPr>
           <w:rFonts w:ascii="Times New Roman" w:hAnsi="Times New Roman" w:cs="Times New Roman"/>
@@ -2698,7 +2800,21 @@
         <w:rPr>
           <w:rFonts w:ascii="Times New Roman" w:hAnsi="Times New Roman" w:cs="Times New Roman"/>
         </w:rPr>
-        <w:t xml:space="preserve"> (NoV)</w:t>
+        <w:t xml:space="preserve"> (</w:t>
+      </w:r>
+      <w:proofErr w:type="spellStart"/>
+      <w:r>
+        <w:rPr>
+          <w:rFonts w:ascii="Times New Roman" w:hAnsi="Times New Roman" w:cs="Times New Roman"/>
+        </w:rPr>
+        <w:t>NoV</w:t>
+      </w:r>
+      <w:proofErr w:type="spellEnd"/>
+      <w:r>
+        <w:rPr>
+          <w:rFonts w:ascii="Times New Roman" w:hAnsi="Times New Roman" w:cs="Times New Roman"/>
+        </w:rPr>
+        <w:t>)</w:t>
       </w:r>
       <w:r>
         <w:rPr>
@@ -2740,7 +2856,21 @@
         <w:rPr>
           <w:rFonts w:ascii="Times New Roman" w:hAnsi="Times New Roman" w:cs="Times New Roman"/>
         </w:rPr>
-        <w:t xml:space="preserve"> (AstV)</w:t>
+        <w:t xml:space="preserve"> (</w:t>
+      </w:r>
+      <w:proofErr w:type="spellStart"/>
+      <w:r>
+        <w:rPr>
+          <w:rFonts w:ascii="Times New Roman" w:hAnsi="Times New Roman" w:cs="Times New Roman"/>
+        </w:rPr>
+        <w:t>AstV</w:t>
+      </w:r>
+      <w:proofErr w:type="spellEnd"/>
+      <w:r>
+        <w:rPr>
+          <w:rFonts w:ascii="Times New Roman" w:hAnsi="Times New Roman" w:cs="Times New Roman"/>
+        </w:rPr>
+        <w:t>)</w:t>
       </w:r>
       <w:r>
         <w:rPr>
@@ -2748,17 +2878,33 @@
         </w:rPr>
         <w:t xml:space="preserve">, </w:t>
       </w:r>
+      <w:proofErr w:type="spellStart"/>
       <w:r>
         <w:rPr>
           <w:rFonts w:ascii="Times New Roman" w:hAnsi="Times New Roman" w:cs="Times New Roman"/>
         </w:rPr>
         <w:t>Sapovirus</w:t>
       </w:r>
-      <w:r>
-        <w:rPr>
-          <w:rFonts w:ascii="Times New Roman" w:hAnsi="Times New Roman" w:cs="Times New Roman"/>
-        </w:rPr>
-        <w:t xml:space="preserve"> (SaV)</w:t>
+      <w:proofErr w:type="spellEnd"/>
+      <w:r>
+        <w:rPr>
+          <w:rFonts w:ascii="Times New Roman" w:hAnsi="Times New Roman" w:cs="Times New Roman"/>
+        </w:rPr>
+        <w:t xml:space="preserve"> (</w:t>
+      </w:r>
+      <w:proofErr w:type="spellStart"/>
+      <w:r>
+        <w:rPr>
+          <w:rFonts w:ascii="Times New Roman" w:hAnsi="Times New Roman" w:cs="Times New Roman"/>
+        </w:rPr>
+        <w:t>SaV</w:t>
+      </w:r>
+      <w:proofErr w:type="spellEnd"/>
+      <w:r>
+        <w:rPr>
+          <w:rFonts w:ascii="Times New Roman" w:hAnsi="Times New Roman" w:cs="Times New Roman"/>
+        </w:rPr>
+        <w:t>)</w:t>
       </w:r>
       <w:r>
         <w:rPr>
@@ -2776,7 +2922,21 @@
         <w:rPr>
           <w:rFonts w:ascii="Times New Roman" w:hAnsi="Times New Roman" w:cs="Times New Roman"/>
         </w:rPr>
-        <w:t xml:space="preserve"> (RoV)</w:t>
+        <w:t xml:space="preserve"> (</w:t>
+      </w:r>
+      <w:proofErr w:type="spellStart"/>
+      <w:r>
+        <w:rPr>
+          <w:rFonts w:ascii="Times New Roman" w:hAnsi="Times New Roman" w:cs="Times New Roman"/>
+        </w:rPr>
+        <w:t>RoV</w:t>
+      </w:r>
+      <w:proofErr w:type="spellEnd"/>
+      <w:r>
+        <w:rPr>
+          <w:rFonts w:ascii="Times New Roman" w:hAnsi="Times New Roman" w:cs="Times New Roman"/>
+        </w:rPr>
+        <w:t>)</w:t>
       </w:r>
       <w:r>
         <w:rPr>
@@ -2822,6 +2982,7 @@
         </w:rPr>
         <w:t xml:space="preserve">the </w:t>
       </w:r>
+      <w:proofErr w:type="spellStart"/>
       <w:r>
         <w:rPr>
           <w:rFonts w:ascii="Times New Roman" w:hAnsi="Times New Roman" w:cs="Times New Roman"/>
@@ -2829,6 +2990,7 @@
         </w:rPr>
         <w:t>uidA</w:t>
       </w:r>
+      <w:proofErr w:type="spellEnd"/>
       <w:r>
         <w:rPr>
           <w:rFonts w:ascii="Times New Roman" w:hAnsi="Times New Roman" w:cs="Times New Roman"/>
@@ -3222,7 +3384,21 @@
         <w:rPr>
           <w:rFonts w:ascii="Times New Roman" w:hAnsi="Times New Roman" w:cs="Times New Roman"/>
         </w:rPr>
-        <w:t>Armored RNA (Asuragen, Inc., Austin, TX, USA), an artificial virus</w:t>
+        <w:t>Armored RNA (</w:t>
+      </w:r>
+      <w:proofErr w:type="spellStart"/>
+      <w:r>
+        <w:rPr>
+          <w:rFonts w:ascii="Times New Roman" w:hAnsi="Times New Roman" w:cs="Times New Roman"/>
+        </w:rPr>
+        <w:t>Asuragen</w:t>
+      </w:r>
+      <w:proofErr w:type="spellEnd"/>
+      <w:r>
+        <w:rPr>
+          <w:rFonts w:ascii="Times New Roman" w:hAnsi="Times New Roman" w:cs="Times New Roman"/>
+        </w:rPr>
+        <w:t>, Inc., Austin, TX, USA), an artificial virus</w:t>
       </w:r>
       <w:r>
         <w:rPr>
@@ -3282,7 +3458,21 @@
         <w:rPr>
           <w:rFonts w:ascii="Times New Roman" w:hAnsi="Times New Roman" w:cs="Times New Roman"/>
         </w:rPr>
-        <w:t>probe (420P: 5’ Cy5-AGAGTATGAGAGGTCGACGA-TAO 3’) were designed using Primer design tool of Geneious Prime version 2021.1.1 (</w:t>
+        <w:t xml:space="preserve">probe (420P: 5’ Cy5-AGAGTATGAGAGGTCGACGA-TAO 3’) were designed using Primer design tool of </w:t>
+      </w:r>
+      <w:proofErr w:type="spellStart"/>
+      <w:r>
+        <w:rPr>
+          <w:rFonts w:ascii="Times New Roman" w:hAnsi="Times New Roman" w:cs="Times New Roman"/>
+        </w:rPr>
+        <w:t>Geneious</w:t>
+      </w:r>
+      <w:proofErr w:type="spellEnd"/>
+      <w:r>
+        <w:rPr>
+          <w:rFonts w:ascii="Times New Roman" w:hAnsi="Times New Roman" w:cs="Times New Roman"/>
+        </w:rPr>
+        <w:t xml:space="preserve"> Prime version 2021.1.1 (</w:t>
       </w:r>
       <w:hyperlink r:id="rId8" w:tgtFrame="_blank" w:history="1">
         <w:r>
@@ -3296,7 +3486,21 @@
         <w:rPr>
           <w:rFonts w:ascii="Times New Roman" w:hAnsi="Times New Roman" w:cs="Times New Roman"/>
         </w:rPr>
-        <w:t xml:space="preserve">) and targeted a 95-bp region within the Armored RNA genome. This targeted 95-bp fragment was sent to Integrated DNA Technologies (IDT, Inc., Coralville, Iowa) to synthetize a gBlock construct. Serial dilutions of this synthetic fragment were used to generate standards and quantify GCNs of Armored RNA via </w:t>
+        <w:t xml:space="preserve">) and targeted a 95-bp region within the Armored RNA genome. This targeted 95-bp fragment was sent to Integrated DNA Technologies (IDT, Inc., Coralville, Iowa) to synthetize a </w:t>
+      </w:r>
+      <w:proofErr w:type="spellStart"/>
+      <w:r>
+        <w:rPr>
+          <w:rFonts w:ascii="Times New Roman" w:hAnsi="Times New Roman" w:cs="Times New Roman"/>
+        </w:rPr>
+        <w:t>gBlock</w:t>
+      </w:r>
+      <w:proofErr w:type="spellEnd"/>
+      <w:r>
+        <w:rPr>
+          <w:rFonts w:ascii="Times New Roman" w:hAnsi="Times New Roman" w:cs="Times New Roman"/>
+        </w:rPr>
+        <w:t xml:space="preserve"> construct. Serial dilutions of this synthetic fragment were used to generate standards and quantify GCNs of Armored RNA via </w:t>
       </w:r>
       <w:r>
         <w:rPr>
@@ -3348,7 +3552,21 @@
         <w:rPr>
           <w:rFonts w:ascii="Times New Roman" w:hAnsi="Times New Roman" w:cs="Times New Roman"/>
         </w:rPr>
-        <w:t>Thermal cycling reactions were performed at 50 °C for 5 minutes, followed by 45 cycles of 95 °C for 10 and 60 °C for 30 seconds on a QuantStudio 5 Real-Time PCR System (Life Technologies, Carlsbad, CA, USA).</w:t>
+        <w:t xml:space="preserve">Thermal cycling reactions were performed at 50 °C for 5 minutes, followed by 45 cycles of 95 °C for 10 and 60 °C for 30 seconds on a </w:t>
+      </w:r>
+      <w:proofErr w:type="spellStart"/>
+      <w:r>
+        <w:rPr>
+          <w:rFonts w:ascii="Times New Roman" w:hAnsi="Times New Roman" w:cs="Times New Roman"/>
+        </w:rPr>
+        <w:t>QuantStudio</w:t>
+      </w:r>
+      <w:proofErr w:type="spellEnd"/>
+      <w:r>
+        <w:rPr>
+          <w:rFonts w:ascii="Times New Roman" w:hAnsi="Times New Roman" w:cs="Times New Roman"/>
+        </w:rPr>
+        <w:t xml:space="preserve"> 5 Real-Time PCR System (Life Technologies, Carlsbad, CA, USA).</w:t>
       </w:r>
       <w:r>
         <w:rPr>
@@ -3372,13 +3590,41 @@
         <w:rPr>
           <w:rFonts w:ascii="Times New Roman" w:hAnsi="Times New Roman" w:cs="Times New Roman"/>
         </w:rPr>
-        <w:t xml:space="preserve"> of 10 μl of 2.5 µL of 4X TaqMan Fast Virus 1-Step Master Mix (Life Technologies, Carlsbad, CA, USA), </w:t>
-      </w:r>
-      <w:r>
-        <w:rPr>
-          <w:rFonts w:ascii="Times New Roman" w:hAnsi="Times New Roman" w:cs="Times New Roman"/>
-        </w:rPr>
-        <w:t xml:space="preserve">400 nM </w:t>
+        <w:t xml:space="preserve"> of 10 </w:t>
+      </w:r>
+      <w:proofErr w:type="spellStart"/>
+      <w:r>
+        <w:rPr>
+          <w:rFonts w:ascii="Times New Roman" w:hAnsi="Times New Roman" w:cs="Times New Roman"/>
+        </w:rPr>
+        <w:t>μl</w:t>
+      </w:r>
+      <w:proofErr w:type="spellEnd"/>
+      <w:r>
+        <w:rPr>
+          <w:rFonts w:ascii="Times New Roman" w:hAnsi="Times New Roman" w:cs="Times New Roman"/>
+        </w:rPr>
+        <w:t xml:space="preserve"> of 2.5 µL of 4X TaqMan Fast Virus 1-Step Master Mix (Life Technologies, Carlsbad, CA, USA), </w:t>
+      </w:r>
+      <w:r>
+        <w:rPr>
+          <w:rFonts w:ascii="Times New Roman" w:hAnsi="Times New Roman" w:cs="Times New Roman"/>
+        </w:rPr>
+        <w:t xml:space="preserve">400 </w:t>
+      </w:r>
+      <w:proofErr w:type="spellStart"/>
+      <w:r>
+        <w:rPr>
+          <w:rFonts w:ascii="Times New Roman" w:hAnsi="Times New Roman" w:cs="Times New Roman"/>
+        </w:rPr>
+        <w:t>nM</w:t>
+      </w:r>
+      <w:proofErr w:type="spellEnd"/>
+      <w:r>
+        <w:rPr>
+          <w:rFonts w:ascii="Times New Roman" w:hAnsi="Times New Roman" w:cs="Times New Roman"/>
+        </w:rPr>
+        <w:t xml:space="preserve"> </w:t>
       </w:r>
       <w:r>
         <w:rPr>
@@ -3391,13 +3637,69 @@
           <w:rFonts w:ascii="Times New Roman" w:hAnsi="Times New Roman" w:cs="Times New Roman"/>
         </w:rPr>
         <w:lastRenderedPageBreak/>
-        <w:t xml:space="preserve">200 nM </w:t>
-      </w:r>
-      <w:r>
-        <w:rPr>
-          <w:rFonts w:ascii="Times New Roman" w:hAnsi="Times New Roman" w:cs="Times New Roman"/>
-        </w:rPr>
-        <w:t>probe, 2.5 μl of template and ultrapure DNAse/RNAse free distilled water (Promega Corporation, Fitchburg, WI, USA).</w:t>
+        <w:t xml:space="preserve">200 </w:t>
+      </w:r>
+      <w:proofErr w:type="spellStart"/>
+      <w:r>
+        <w:rPr>
+          <w:rFonts w:ascii="Times New Roman" w:hAnsi="Times New Roman" w:cs="Times New Roman"/>
+        </w:rPr>
+        <w:t>nM</w:t>
+      </w:r>
+      <w:proofErr w:type="spellEnd"/>
+      <w:r>
+        <w:rPr>
+          <w:rFonts w:ascii="Times New Roman" w:hAnsi="Times New Roman" w:cs="Times New Roman"/>
+        </w:rPr>
+        <w:t xml:space="preserve"> </w:t>
+      </w:r>
+      <w:r>
+        <w:rPr>
+          <w:rFonts w:ascii="Times New Roman" w:hAnsi="Times New Roman" w:cs="Times New Roman"/>
+        </w:rPr>
+        <w:t xml:space="preserve">probe, 2.5 </w:t>
+      </w:r>
+      <w:proofErr w:type="spellStart"/>
+      <w:r>
+        <w:rPr>
+          <w:rFonts w:ascii="Times New Roman" w:hAnsi="Times New Roman" w:cs="Times New Roman"/>
+        </w:rPr>
+        <w:t>μl</w:t>
+      </w:r>
+      <w:proofErr w:type="spellEnd"/>
+      <w:r>
+        <w:rPr>
+          <w:rFonts w:ascii="Times New Roman" w:hAnsi="Times New Roman" w:cs="Times New Roman"/>
+        </w:rPr>
+        <w:t xml:space="preserve"> of template and ultrapure </w:t>
+      </w:r>
+      <w:proofErr w:type="spellStart"/>
+      <w:r>
+        <w:rPr>
+          <w:rFonts w:ascii="Times New Roman" w:hAnsi="Times New Roman" w:cs="Times New Roman"/>
+        </w:rPr>
+        <w:t>DNAse</w:t>
+      </w:r>
+      <w:proofErr w:type="spellEnd"/>
+      <w:r>
+        <w:rPr>
+          <w:rFonts w:ascii="Times New Roman" w:hAnsi="Times New Roman" w:cs="Times New Roman"/>
+        </w:rPr>
+        <w:t>/</w:t>
+      </w:r>
+      <w:proofErr w:type="spellStart"/>
+      <w:r>
+        <w:rPr>
+          <w:rFonts w:ascii="Times New Roman" w:hAnsi="Times New Roman" w:cs="Times New Roman"/>
+        </w:rPr>
+        <w:t>RNAse</w:t>
+      </w:r>
+      <w:proofErr w:type="spellEnd"/>
+      <w:r>
+        <w:rPr>
+          <w:rFonts w:ascii="Times New Roman" w:hAnsi="Times New Roman" w:cs="Times New Roman"/>
+        </w:rPr>
+        <w:t xml:space="preserve"> free distilled water (Promega Corporation, Fitchburg, WI, USA).</w:t>
       </w:r>
     </w:p>
     <w:p>
@@ -3499,11 +3801,19 @@
         </w:rPr>
         <w:t xml:space="preserve">using an ultrafiltration method with </w:t>
       </w:r>
-      <w:r>
-        <w:rPr>
-          <w:rFonts w:ascii="Times New Roman" w:hAnsi="Times New Roman" w:cs="Times New Roman"/>
-        </w:rPr>
-        <w:t>Centricon Plus-70 filter</w:t>
+      <w:proofErr w:type="spellStart"/>
+      <w:r>
+        <w:rPr>
+          <w:rFonts w:ascii="Times New Roman" w:hAnsi="Times New Roman" w:cs="Times New Roman"/>
+        </w:rPr>
+        <w:t>Centricon</w:t>
+      </w:r>
+      <w:proofErr w:type="spellEnd"/>
+      <w:r>
+        <w:rPr>
+          <w:rFonts w:ascii="Times New Roman" w:hAnsi="Times New Roman" w:cs="Times New Roman"/>
+        </w:rPr>
+        <w:t xml:space="preserve"> Plus-70 filter</w:t>
       </w:r>
       <w:r>
         <w:rPr>
@@ -3581,7 +3891,21 @@
         <w:rPr>
           <w:rFonts w:ascii="Times New Roman" w:hAnsi="Times New Roman" w:cs="Times New Roman"/>
         </w:rPr>
-        <w:t>then sealed with a cap. The Centricon Plus-70</w:t>
+        <w:t xml:space="preserve">then sealed with a cap. The </w:t>
+      </w:r>
+      <w:proofErr w:type="spellStart"/>
+      <w:r>
+        <w:rPr>
+          <w:rFonts w:ascii="Times New Roman" w:hAnsi="Times New Roman" w:cs="Times New Roman"/>
+        </w:rPr>
+        <w:t>Centricon</w:t>
+      </w:r>
+      <w:proofErr w:type="spellEnd"/>
+      <w:r>
+        <w:rPr>
+          <w:rFonts w:ascii="Times New Roman" w:hAnsi="Times New Roman" w:cs="Times New Roman"/>
+        </w:rPr>
+        <w:t xml:space="preserve"> Plus-70</w:t>
       </w:r>
       <w:r>
         <w:rPr>
@@ -3679,11 +4003,19 @@
         </w:rPr>
         <w:t xml:space="preserve">45 minutes. After centrifugation, the sample filter cup was separated from the filtrate collection cup. The concentration collection cup was then turned upside down and placed on top of the sample filter cup. The device was carefully inverted and placed into the centrifuge. </w:t>
       </w:r>
-      <w:r>
-        <w:rPr>
-          <w:rFonts w:ascii="Times New Roman" w:hAnsi="Times New Roman" w:cs="Times New Roman"/>
-        </w:rPr>
-        <w:t>Centricon Plus-70 filter</w:t>
+      <w:proofErr w:type="spellStart"/>
+      <w:r>
+        <w:rPr>
+          <w:rFonts w:ascii="Times New Roman" w:hAnsi="Times New Roman" w:cs="Times New Roman"/>
+        </w:rPr>
+        <w:t>Centricon</w:t>
+      </w:r>
+      <w:proofErr w:type="spellEnd"/>
+      <w:r>
+        <w:rPr>
+          <w:rFonts w:ascii="Times New Roman" w:hAnsi="Times New Roman" w:cs="Times New Roman"/>
+        </w:rPr>
+        <w:t xml:space="preserve"> Plus-70 filter</w:t>
       </w:r>
       <w:r>
         <w:rPr>
@@ -3768,7 +4100,35 @@
           <w:rFonts w:ascii="Times New Roman" w:hAnsi="Times New Roman" w:cs="Times New Roman"/>
         </w:rPr>
         <w:lastRenderedPageBreak/>
-        <w:t xml:space="preserve">of 250 μL. If the final volume of the concentrate was over 250 μL, </w:t>
+        <w:t xml:space="preserve">of 250 </w:t>
+      </w:r>
+      <w:proofErr w:type="spellStart"/>
+      <w:r>
+        <w:rPr>
+          <w:rFonts w:ascii="Times New Roman" w:hAnsi="Times New Roman" w:cs="Times New Roman"/>
+        </w:rPr>
+        <w:t>μL</w:t>
+      </w:r>
+      <w:proofErr w:type="spellEnd"/>
+      <w:r>
+        <w:rPr>
+          <w:rFonts w:ascii="Times New Roman" w:hAnsi="Times New Roman" w:cs="Times New Roman"/>
+        </w:rPr>
+        <w:t xml:space="preserve">. If the final volume of the concentrate was over 250 </w:t>
+      </w:r>
+      <w:proofErr w:type="spellStart"/>
+      <w:r>
+        <w:rPr>
+          <w:rFonts w:ascii="Times New Roman" w:hAnsi="Times New Roman" w:cs="Times New Roman"/>
+        </w:rPr>
+        <w:t>μL</w:t>
+      </w:r>
+      <w:proofErr w:type="spellEnd"/>
+      <w:r>
+        <w:rPr>
+          <w:rFonts w:ascii="Times New Roman" w:hAnsi="Times New Roman" w:cs="Times New Roman"/>
+        </w:rPr>
+        <w:t xml:space="preserve">, </w:t>
       </w:r>
       <w:proofErr w:type="gramStart"/>
       <w:r>
@@ -3788,7 +4148,21 @@
         <w:rPr>
           <w:rFonts w:ascii="Times New Roman" w:hAnsi="Times New Roman" w:cs="Times New Roman"/>
         </w:rPr>
-        <w:t xml:space="preserve">was not added. Aliquots containing 250 μL were made and stored at </w:t>
+        <w:t xml:space="preserve">was not added. Aliquots containing 250 </w:t>
+      </w:r>
+      <w:proofErr w:type="spellStart"/>
+      <w:r>
+        <w:rPr>
+          <w:rFonts w:ascii="Times New Roman" w:hAnsi="Times New Roman" w:cs="Times New Roman"/>
+        </w:rPr>
+        <w:t>μL</w:t>
+      </w:r>
+      <w:proofErr w:type="spellEnd"/>
+      <w:r>
+        <w:rPr>
+          <w:rFonts w:ascii="Times New Roman" w:hAnsi="Times New Roman" w:cs="Times New Roman"/>
+        </w:rPr>
+        <w:t xml:space="preserve"> were made and stored at </w:t>
       </w:r>
       <w:r>
         <w:rPr>
@@ -4069,7 +4443,21 @@
         <w:rPr>
           <w:rFonts w:ascii="Times New Roman" w:hAnsi="Times New Roman" w:cs="Times New Roman"/>
         </w:rPr>
-        <w:t xml:space="preserve"> samples were homogenized by vortexing them </w:t>
+        <w:t xml:space="preserve"> samples were homogenized by </w:t>
+      </w:r>
+      <w:proofErr w:type="spellStart"/>
+      <w:r>
+        <w:rPr>
+          <w:rFonts w:ascii="Times New Roman" w:hAnsi="Times New Roman" w:cs="Times New Roman"/>
+        </w:rPr>
+        <w:t>vortexing</w:t>
+      </w:r>
+      <w:proofErr w:type="spellEnd"/>
+      <w:r>
+        <w:rPr>
+          <w:rFonts w:ascii="Times New Roman" w:hAnsi="Times New Roman" w:cs="Times New Roman"/>
+        </w:rPr>
+        <w:t xml:space="preserve"> them </w:t>
       </w:r>
       <w:r>
         <w:rPr>
@@ -4300,7 +4688,21 @@
         <w:rPr>
           <w:rFonts w:ascii="Times New Roman" w:hAnsi="Times New Roman" w:cs="Times New Roman"/>
         </w:rPr>
-        <w:t>we pretreated the sample with InhibitEX buffer (Qiagen Sciences, Maryland, MD) as indicated by the manufacturer.</w:t>
+        <w:t xml:space="preserve">we pretreated the sample with </w:t>
+      </w:r>
+      <w:proofErr w:type="spellStart"/>
+      <w:r>
+        <w:rPr>
+          <w:rFonts w:ascii="Times New Roman" w:hAnsi="Times New Roman" w:cs="Times New Roman"/>
+        </w:rPr>
+        <w:t>InhibitEX</w:t>
+      </w:r>
+      <w:proofErr w:type="spellEnd"/>
+      <w:r>
+        <w:rPr>
+          <w:rFonts w:ascii="Times New Roman" w:hAnsi="Times New Roman" w:cs="Times New Roman"/>
+        </w:rPr>
+        <w:t xml:space="preserve"> buffer (Qiagen Sciences, Maryland, MD) as indicated by the manufacturer.</w:t>
       </w:r>
       <w:r>
         <w:rPr>
@@ -4314,17 +4716,33 @@
         </w:rPr>
         <w:t xml:space="preserve">Then, </w:t>
       </w:r>
-      <w:r>
-        <w:rPr>
-          <w:rFonts w:ascii="Times New Roman" w:hAnsi="Times New Roman" w:cs="Times New Roman"/>
-        </w:rPr>
-        <w:t xml:space="preserve">QIAamp </w:t>
-      </w:r>
-      <w:r>
-        <w:rPr>
-          <w:rFonts w:ascii="Times New Roman" w:hAnsi="Times New Roman" w:cs="Times New Roman"/>
-        </w:rPr>
-        <w:t xml:space="preserve">MinElute </w:t>
+      <w:proofErr w:type="spellStart"/>
+      <w:r>
+        <w:rPr>
+          <w:rFonts w:ascii="Times New Roman" w:hAnsi="Times New Roman" w:cs="Times New Roman"/>
+        </w:rPr>
+        <w:t>QIAamp</w:t>
+      </w:r>
+      <w:proofErr w:type="spellEnd"/>
+      <w:r>
+        <w:rPr>
+          <w:rFonts w:ascii="Times New Roman" w:hAnsi="Times New Roman" w:cs="Times New Roman"/>
+        </w:rPr>
+        <w:t xml:space="preserve"> </w:t>
+      </w:r>
+      <w:proofErr w:type="spellStart"/>
+      <w:r>
+        <w:rPr>
+          <w:rFonts w:ascii="Times New Roman" w:hAnsi="Times New Roman" w:cs="Times New Roman"/>
+        </w:rPr>
+        <w:t>MinElute</w:t>
+      </w:r>
+      <w:proofErr w:type="spellEnd"/>
+      <w:r>
+        <w:rPr>
+          <w:rFonts w:ascii="Times New Roman" w:hAnsi="Times New Roman" w:cs="Times New Roman"/>
+        </w:rPr>
+        <w:t xml:space="preserve"> </w:t>
       </w:r>
       <w:r>
         <w:rPr>
@@ -4384,7 +4802,21 @@
         <w:rPr>
           <w:rFonts w:ascii="Times New Roman" w:hAnsi="Times New Roman" w:cs="Times New Roman"/>
         </w:rPr>
-        <w:t xml:space="preserve"> that included the use of Qiagen Protease and carrier RNA (Qiagen Sciences, Maryland, MD). Samples were eluted in 75 μL of Buffer AVE (Qiagen Sciences, Maryland, MD), quantified and stored at -80°C for downstream processes. We assessed nucleic acid concentration and purity using Qubit dsDNA </w:t>
+        <w:t xml:space="preserve"> that included the use of Qiagen Protease and carrier RNA (Qiagen Sciences, Maryland, MD). Samples were eluted in 75 </w:t>
+      </w:r>
+      <w:proofErr w:type="spellStart"/>
+      <w:r>
+        <w:rPr>
+          <w:rFonts w:ascii="Times New Roman" w:hAnsi="Times New Roman" w:cs="Times New Roman"/>
+        </w:rPr>
+        <w:t>μL</w:t>
+      </w:r>
+      <w:proofErr w:type="spellEnd"/>
+      <w:r>
+        <w:rPr>
+          <w:rFonts w:ascii="Times New Roman" w:hAnsi="Times New Roman" w:cs="Times New Roman"/>
+        </w:rPr>
+        <w:t xml:space="preserve"> of Buffer AVE (Qiagen Sciences, Maryland, MD), quantified and stored at -80°C for downstream processes. We assessed nucleic acid concentration and purity using Qubit dsDNA </w:t>
       </w:r>
       <w:r>
         <w:rPr>
@@ -4490,15 +4922,33 @@
           <w:b/>
           <w:bCs/>
         </w:rPr>
-        <w:t>and gBlock</w:t>
-      </w:r>
+        <w:t xml:space="preserve">and </w:t>
+      </w:r>
+      <w:proofErr w:type="spellStart"/>
       <w:r>
         <w:rPr>
           <w:rFonts w:ascii="Times New Roman" w:hAnsi="Times New Roman" w:cs="Times New Roman"/>
           <w:b/>
           <w:bCs/>
         </w:rPr>
-        <w:t>s Gene Fragments</w:t>
+        <w:t>gBlock</w:t>
+      </w:r>
+      <w:r>
+        <w:rPr>
+          <w:rFonts w:ascii="Times New Roman" w:hAnsi="Times New Roman" w:cs="Times New Roman"/>
+          <w:b/>
+          <w:bCs/>
+        </w:rPr>
+        <w:t>s</w:t>
+      </w:r>
+      <w:proofErr w:type="spellEnd"/>
+      <w:r>
+        <w:rPr>
+          <w:rFonts w:ascii="Times New Roman" w:hAnsi="Times New Roman" w:cs="Times New Roman"/>
+          <w:b/>
+          <w:bCs/>
+        </w:rPr>
+        <w:t xml:space="preserve"> Gene Fragments</w:t>
       </w:r>
       <w:r>
         <w:rPr>
@@ -4641,11 +5091,19 @@
         </w:rPr>
         <w:t xml:space="preserve"> </w:t>
       </w:r>
-      <w:r>
-        <w:rPr>
-          <w:rFonts w:ascii="Times New Roman" w:hAnsi="Times New Roman" w:cs="Times New Roman"/>
-        </w:rPr>
-        <w:t xml:space="preserve">Geneious </w:t>
+      <w:proofErr w:type="spellStart"/>
+      <w:r>
+        <w:rPr>
+          <w:rFonts w:ascii="Times New Roman" w:hAnsi="Times New Roman" w:cs="Times New Roman"/>
+        </w:rPr>
+        <w:t>Geneious</w:t>
+      </w:r>
+      <w:proofErr w:type="spellEnd"/>
+      <w:r>
+        <w:rPr>
+          <w:rFonts w:ascii="Times New Roman" w:hAnsi="Times New Roman" w:cs="Times New Roman"/>
+        </w:rPr>
+        <w:t xml:space="preserve"> </w:t>
       </w:r>
       <w:r>
         <w:rPr>
@@ -4723,7 +5181,14 @@
         <w:rPr>
           <w:rFonts w:ascii="Times New Roman" w:hAnsi="Times New Roman" w:cs="Times New Roman"/>
         </w:rPr>
-        <w:t>) to generate the desired g</w:t>
+        <w:t xml:space="preserve">) to generate the desired </w:t>
+      </w:r>
+      <w:proofErr w:type="spellStart"/>
+      <w:r>
+        <w:rPr>
+          <w:rFonts w:ascii="Times New Roman" w:hAnsi="Times New Roman" w:cs="Times New Roman"/>
+        </w:rPr>
+        <w:t>g</w:t>
       </w:r>
       <w:r>
         <w:rPr>
@@ -4737,6 +5202,7 @@
         </w:rPr>
         <w:t>locks</w:t>
       </w:r>
+      <w:proofErr w:type="spellEnd"/>
       <w:r>
         <w:rPr>
           <w:rFonts w:ascii="Times New Roman" w:hAnsi="Times New Roman" w:cs="Times New Roman"/>
@@ -4771,7 +5237,21 @@
         <w:rPr>
           <w:rFonts w:ascii="Times New Roman" w:hAnsi="Times New Roman" w:cs="Times New Roman"/>
         </w:rPr>
-        <w:t xml:space="preserve"> Ast-P, Ring1a.2, and Ring 2.2</w:t>
+        <w:t xml:space="preserve"> </w:t>
+      </w:r>
+      <w:proofErr w:type="spellStart"/>
+      <w:r>
+        <w:rPr>
+          <w:rFonts w:ascii="Times New Roman" w:hAnsi="Times New Roman" w:cs="Times New Roman"/>
+        </w:rPr>
+        <w:t>Ast</w:t>
+      </w:r>
+      <w:proofErr w:type="spellEnd"/>
+      <w:r>
+        <w:rPr>
+          <w:rFonts w:ascii="Times New Roman" w:hAnsi="Times New Roman" w:cs="Times New Roman"/>
+        </w:rPr>
+        <w:t>-P, Ring1a.2, and Ring 2.2</w:t>
       </w:r>
       <w:r>
         <w:rPr>
@@ -4799,7 +5279,35 @@
         <w:rPr>
           <w:rFonts w:ascii="Times New Roman" w:hAnsi="Times New Roman" w:cs="Times New Roman"/>
         </w:rPr>
-        <w:t xml:space="preserve"> However, probes Sav124TP, Sav5TP, NSP3-P, AdV-P, PMMV-P, and CrAss-P were manufactured by Life Technologies</w:t>
+        <w:t xml:space="preserve"> However, probes Sav124TP, Sav5TP, NSP3-P, </w:t>
+      </w:r>
+      <w:proofErr w:type="spellStart"/>
+      <w:r>
+        <w:rPr>
+          <w:rFonts w:ascii="Times New Roman" w:hAnsi="Times New Roman" w:cs="Times New Roman"/>
+        </w:rPr>
+        <w:t>AdV</w:t>
+      </w:r>
+      <w:proofErr w:type="spellEnd"/>
+      <w:r>
+        <w:rPr>
+          <w:rFonts w:ascii="Times New Roman" w:hAnsi="Times New Roman" w:cs="Times New Roman"/>
+        </w:rPr>
+        <w:t xml:space="preserve">-P, PMMV-P, and </w:t>
+      </w:r>
+      <w:proofErr w:type="spellStart"/>
+      <w:r>
+        <w:rPr>
+          <w:rFonts w:ascii="Times New Roman" w:hAnsi="Times New Roman" w:cs="Times New Roman"/>
+        </w:rPr>
+        <w:t>CrAss</w:t>
+      </w:r>
+      <w:proofErr w:type="spellEnd"/>
+      <w:r>
+        <w:rPr>
+          <w:rFonts w:ascii="Times New Roman" w:hAnsi="Times New Roman" w:cs="Times New Roman"/>
+        </w:rPr>
+        <w:t>-P were manufactured by Life Technologies</w:t>
       </w:r>
       <w:r>
         <w:rPr>
@@ -4867,11 +5375,19 @@
         </w:rPr>
         <w:t xml:space="preserve"> </w:t>
       </w:r>
-      <w:r>
-        <w:rPr>
-          <w:rFonts w:ascii="Times New Roman" w:hAnsi="Times New Roman" w:cs="Times New Roman"/>
-        </w:rPr>
-        <w:t xml:space="preserve">Taqman </w:t>
+      <w:proofErr w:type="spellStart"/>
+      <w:r>
+        <w:rPr>
+          <w:rFonts w:ascii="Times New Roman" w:hAnsi="Times New Roman" w:cs="Times New Roman"/>
+        </w:rPr>
+        <w:t>Taqman</w:t>
+      </w:r>
+      <w:proofErr w:type="spellEnd"/>
+      <w:r>
+        <w:rPr>
+          <w:rFonts w:ascii="Times New Roman" w:hAnsi="Times New Roman" w:cs="Times New Roman"/>
+        </w:rPr>
+        <w:t xml:space="preserve"> </w:t>
       </w:r>
       <w:r>
         <w:rPr>
@@ -4933,6 +5449,7 @@
         </w:rPr>
         <w:t xml:space="preserve">DNA enteric viruses and </w:t>
       </w:r>
+      <w:proofErr w:type="spellStart"/>
       <w:r>
         <w:rPr>
           <w:rFonts w:ascii="Times New Roman" w:hAnsi="Times New Roman" w:cs="Times New Roman"/>
@@ -4940,17 +5457,26 @@
         </w:rPr>
         <w:t>uidA</w:t>
       </w:r>
+      <w:proofErr w:type="spellEnd"/>
       <w:r>
         <w:rPr>
           <w:rFonts w:ascii="Times New Roman" w:hAnsi="Times New Roman" w:cs="Times New Roman"/>
         </w:rPr>
         <w:t xml:space="preserve">, while 4x </w:t>
       </w:r>
-      <w:r>
-        <w:rPr>
-          <w:rFonts w:ascii="Times New Roman" w:hAnsi="Times New Roman" w:cs="Times New Roman"/>
-        </w:rPr>
-        <w:t xml:space="preserve">Taqman </w:t>
+      <w:proofErr w:type="spellStart"/>
+      <w:r>
+        <w:rPr>
+          <w:rFonts w:ascii="Times New Roman" w:hAnsi="Times New Roman" w:cs="Times New Roman"/>
+        </w:rPr>
+        <w:t>Taqman</w:t>
+      </w:r>
+      <w:proofErr w:type="spellEnd"/>
+      <w:r>
+        <w:rPr>
+          <w:rFonts w:ascii="Times New Roman" w:hAnsi="Times New Roman" w:cs="Times New Roman"/>
+        </w:rPr>
+        <w:t xml:space="preserve"> </w:t>
       </w:r>
       <w:r>
         <w:rPr>
@@ -5004,7 +5530,21 @@
         <w:rPr>
           <w:rFonts w:ascii="Times New Roman" w:hAnsi="Times New Roman" w:cs="Times New Roman"/>
         </w:rPr>
-        <w:t xml:space="preserve">10 μl </w:t>
+        <w:t xml:space="preserve">10 </w:t>
+      </w:r>
+      <w:proofErr w:type="spellStart"/>
+      <w:r>
+        <w:rPr>
+          <w:rFonts w:ascii="Times New Roman" w:hAnsi="Times New Roman" w:cs="Times New Roman"/>
+        </w:rPr>
+        <w:t>μl</w:t>
+      </w:r>
+      <w:proofErr w:type="spellEnd"/>
+      <w:r>
+        <w:rPr>
+          <w:rFonts w:ascii="Times New Roman" w:hAnsi="Times New Roman" w:cs="Times New Roman"/>
+        </w:rPr>
+        <w:t xml:space="preserve"> </w:t>
       </w:r>
       <w:r>
         <w:rPr>
@@ -5016,7 +5556,21 @@
         <w:rPr>
           <w:rFonts w:ascii="Times New Roman" w:hAnsi="Times New Roman" w:cs="Times New Roman"/>
         </w:rPr>
-        <w:t xml:space="preserve">500 nM </w:t>
+        <w:t xml:space="preserve">500 </w:t>
+      </w:r>
+      <w:proofErr w:type="spellStart"/>
+      <w:r>
+        <w:rPr>
+          <w:rFonts w:ascii="Times New Roman" w:hAnsi="Times New Roman" w:cs="Times New Roman"/>
+        </w:rPr>
+        <w:t>nM</w:t>
+      </w:r>
+      <w:proofErr w:type="spellEnd"/>
+      <w:r>
+        <w:rPr>
+          <w:rFonts w:ascii="Times New Roman" w:hAnsi="Times New Roman" w:cs="Times New Roman"/>
+        </w:rPr>
+        <w:t xml:space="preserve"> </w:t>
       </w:r>
       <w:r>
         <w:rPr>
@@ -5028,8 +5582,16 @@
         <w:rPr>
           <w:rFonts w:ascii="Times New Roman" w:hAnsi="Times New Roman" w:cs="Times New Roman"/>
         </w:rPr>
-        <w:t>250 nM</w:t>
-      </w:r>
+        <w:t xml:space="preserve">250 </w:t>
+      </w:r>
+      <w:proofErr w:type="spellStart"/>
+      <w:r>
+        <w:rPr>
+          <w:rFonts w:ascii="Times New Roman" w:hAnsi="Times New Roman" w:cs="Times New Roman"/>
+        </w:rPr>
+        <w:t>nM</w:t>
+      </w:r>
+      <w:proofErr w:type="spellEnd"/>
       <w:r>
         <w:rPr>
           <w:rFonts w:ascii="Times New Roman" w:hAnsi="Times New Roman" w:cs="Times New Roman"/>
@@ -5058,7 +5620,35 @@
         <w:rPr>
           <w:rFonts w:ascii="Times New Roman" w:hAnsi="Times New Roman" w:cs="Times New Roman"/>
         </w:rPr>
-        <w:t xml:space="preserve"> μl of Environmental Master Mix was in each qPCR reaction for targeting DNA viruses, while 2.5 μl of 4x Fast Virus Master Mix was in each qPCR reaction for targeting RNA viruses. </w:t>
+        <w:t xml:space="preserve"> </w:t>
+      </w:r>
+      <w:proofErr w:type="spellStart"/>
+      <w:r>
+        <w:rPr>
+          <w:rFonts w:ascii="Times New Roman" w:hAnsi="Times New Roman" w:cs="Times New Roman"/>
+        </w:rPr>
+        <w:t>μl</w:t>
+      </w:r>
+      <w:proofErr w:type="spellEnd"/>
+      <w:r>
+        <w:rPr>
+          <w:rFonts w:ascii="Times New Roman" w:hAnsi="Times New Roman" w:cs="Times New Roman"/>
+        </w:rPr>
+        <w:t xml:space="preserve"> of Environmental Master Mix was in each qPCR reaction for targeting DNA viruses, while 2.5 </w:t>
+      </w:r>
+      <w:proofErr w:type="spellStart"/>
+      <w:r>
+        <w:rPr>
+          <w:rFonts w:ascii="Times New Roman" w:hAnsi="Times New Roman" w:cs="Times New Roman"/>
+        </w:rPr>
+        <w:t>μl</w:t>
+      </w:r>
+      <w:proofErr w:type="spellEnd"/>
+      <w:r>
+        <w:rPr>
+          <w:rFonts w:ascii="Times New Roman" w:hAnsi="Times New Roman" w:cs="Times New Roman"/>
+        </w:rPr>
+        <w:t xml:space="preserve"> of 4x Fast Virus Master Mix was in each qPCR reaction for targeting RNA viruses. </w:t>
       </w:r>
       <w:r>
         <w:rPr>
@@ -5072,12 +5662,21 @@
         </w:rPr>
         <w:t xml:space="preserve">he </w:t>
       </w:r>
+      <w:proofErr w:type="spellStart"/>
       <w:r>
         <w:rPr>
           <w:rFonts w:ascii="Times New Roman" w:hAnsi="Times New Roman" w:cs="Times New Roman"/>
           <w:i/>
         </w:rPr>
-        <w:t xml:space="preserve">uidA </w:t>
+        <w:t>uidA</w:t>
+      </w:r>
+      <w:proofErr w:type="spellEnd"/>
+      <w:r>
+        <w:rPr>
+          <w:rFonts w:ascii="Times New Roman" w:hAnsi="Times New Roman" w:cs="Times New Roman"/>
+          <w:i/>
+        </w:rPr>
+        <w:t xml:space="preserve"> </w:t>
       </w:r>
       <w:r>
         <w:rPr>
@@ -5089,7 +5688,21 @@
         <w:rPr>
           <w:rFonts w:ascii="Times New Roman" w:hAnsi="Times New Roman" w:cs="Times New Roman"/>
         </w:rPr>
-        <w:t xml:space="preserve"> 5 μl of Environmental Master Mix, </w:t>
+        <w:t xml:space="preserve"> 5 </w:t>
+      </w:r>
+      <w:proofErr w:type="spellStart"/>
+      <w:r>
+        <w:rPr>
+          <w:rFonts w:ascii="Times New Roman" w:hAnsi="Times New Roman" w:cs="Times New Roman"/>
+        </w:rPr>
+        <w:t>μl</w:t>
+      </w:r>
+      <w:proofErr w:type="spellEnd"/>
+      <w:r>
+        <w:rPr>
+          <w:rFonts w:ascii="Times New Roman" w:hAnsi="Times New Roman" w:cs="Times New Roman"/>
+        </w:rPr>
+        <w:t xml:space="preserve"> of Environmental Master Mix, </w:t>
       </w:r>
       <w:r>
         <w:rPr>
@@ -5109,6 +5722,7 @@
         </w:rPr>
         <w:t xml:space="preserve"> </w:t>
       </w:r>
+      <w:proofErr w:type="spellStart"/>
       <w:r>
         <w:rPr>
           <w:rFonts w:ascii="Times New Roman" w:hAnsi="Times New Roman" w:cs="Times New Roman"/>
@@ -5121,6 +5735,7 @@
         </w:rPr>
         <w:t>M</w:t>
       </w:r>
+      <w:proofErr w:type="spellEnd"/>
       <w:r>
         <w:rPr>
           <w:rFonts w:ascii="Times New Roman" w:hAnsi="Times New Roman" w:cs="Times New Roman"/>
@@ -5151,6 +5766,7 @@
         </w:rPr>
         <w:t xml:space="preserve"> </w:t>
       </w:r>
+      <w:proofErr w:type="spellStart"/>
       <w:r>
         <w:rPr>
           <w:rFonts w:ascii="Times New Roman" w:hAnsi="Times New Roman" w:cs="Times New Roman"/>
@@ -5163,6 +5779,7 @@
         </w:rPr>
         <w:t>M</w:t>
       </w:r>
+      <w:proofErr w:type="spellEnd"/>
       <w:r>
         <w:rPr>
           <w:rFonts w:ascii="Times New Roman" w:hAnsi="Times New Roman" w:cs="Times New Roman"/>
@@ -5197,7 +5814,21 @@
         <w:rPr>
           <w:rFonts w:ascii="Times New Roman" w:hAnsi="Times New Roman" w:cs="Times New Roman"/>
         </w:rPr>
-        <w:t xml:space="preserve">reactions used 2 μl of </w:t>
+        <w:t xml:space="preserve">reactions used 2 </w:t>
+      </w:r>
+      <w:proofErr w:type="spellStart"/>
+      <w:r>
+        <w:rPr>
+          <w:rFonts w:ascii="Times New Roman" w:hAnsi="Times New Roman" w:cs="Times New Roman"/>
+        </w:rPr>
+        <w:t>μl</w:t>
+      </w:r>
+      <w:proofErr w:type="spellEnd"/>
+      <w:r>
+        <w:rPr>
+          <w:rFonts w:ascii="Times New Roman" w:hAnsi="Times New Roman" w:cs="Times New Roman"/>
+        </w:rPr>
+        <w:t xml:space="preserve"> of </w:t>
       </w:r>
       <w:r>
         <w:rPr>
@@ -5274,7 +5905,21 @@
         <w:rPr>
           <w:rFonts w:ascii="Times New Roman" w:hAnsi="Times New Roman" w:cs="Times New Roman"/>
         </w:rPr>
-        <w:t>ABI QuantStudio 5 PCR system (</w:t>
+        <w:t xml:space="preserve">ABI </w:t>
+      </w:r>
+      <w:proofErr w:type="spellStart"/>
+      <w:r>
+        <w:rPr>
+          <w:rFonts w:ascii="Times New Roman" w:hAnsi="Times New Roman" w:cs="Times New Roman"/>
+        </w:rPr>
+        <w:t>QuantStudio</w:t>
+      </w:r>
+      <w:proofErr w:type="spellEnd"/>
+      <w:r>
+        <w:rPr>
+          <w:rFonts w:ascii="Times New Roman" w:hAnsi="Times New Roman" w:cs="Times New Roman"/>
+        </w:rPr>
+        <w:t xml:space="preserve"> 5 PCR system (</w:t>
       </w:r>
       <w:r>
         <w:rPr>
@@ -5288,18 +5933,21 @@
         </w:rPr>
         <w:t>). The DNA enteric viruses (</w:t>
       </w:r>
+      <w:proofErr w:type="spellStart"/>
       <w:r>
         <w:rPr>
           <w:rFonts w:ascii="Times New Roman" w:hAnsi="Times New Roman" w:cs="Times New Roman"/>
         </w:rPr>
         <w:t>AdV</w:t>
       </w:r>
+      <w:proofErr w:type="spellEnd"/>
       <w:r>
         <w:rPr>
           <w:rFonts w:ascii="Times New Roman" w:hAnsi="Times New Roman" w:cs="Times New Roman"/>
         </w:rPr>
         <w:t xml:space="preserve"> and </w:t>
       </w:r>
+      <w:proofErr w:type="spellStart"/>
       <w:ins w:id="31" w:author="Miguel Uyaguari" w:date="2021-07-26T22:23:00Z">
         <w:r>
           <w:rPr>
@@ -5320,7 +5968,14 @@
         <w:rPr>
           <w:rFonts w:ascii="Times New Roman" w:hAnsi="Times New Roman" w:cs="Times New Roman"/>
         </w:rPr>
-        <w:t xml:space="preserve">rAssphage) </w:t>
+        <w:t>rAssphage</w:t>
+      </w:r>
+      <w:proofErr w:type="spellEnd"/>
+      <w:r>
+        <w:rPr>
+          <w:rFonts w:ascii="Times New Roman" w:hAnsi="Times New Roman" w:cs="Times New Roman"/>
+        </w:rPr>
+        <w:t xml:space="preserve">) </w:t>
       </w:r>
       <w:r>
         <w:rPr>
@@ -5328,12 +5983,21 @@
         </w:rPr>
         <w:t xml:space="preserve">and </w:t>
       </w:r>
+      <w:proofErr w:type="spellStart"/>
       <w:r>
         <w:rPr>
           <w:rFonts w:ascii="Times New Roman" w:hAnsi="Times New Roman" w:cs="Times New Roman"/>
           <w:i/>
         </w:rPr>
-        <w:t xml:space="preserve">uidA </w:t>
+        <w:t>uidA</w:t>
+      </w:r>
+      <w:proofErr w:type="spellEnd"/>
+      <w:r>
+        <w:rPr>
+          <w:rFonts w:ascii="Times New Roman" w:hAnsi="Times New Roman" w:cs="Times New Roman"/>
+          <w:i/>
+        </w:rPr>
+        <w:t xml:space="preserve"> </w:t>
       </w:r>
       <w:r>
         <w:rPr>
@@ -5341,48 +6005,56 @@
         </w:rPr>
         <w:t>ran under the following conditions: 50.0°C for 2 minutes and 95.0°C for 10 minutes followed by 40 cycles of 95.0°C for 15 seconds and 60.0°C for 1 minute. The RNA enteric viruses (</w:t>
       </w:r>
+      <w:proofErr w:type="spellStart"/>
       <w:r>
         <w:rPr>
           <w:rFonts w:ascii="Times New Roman" w:hAnsi="Times New Roman" w:cs="Times New Roman"/>
         </w:rPr>
         <w:t>SaV</w:t>
       </w:r>
+      <w:proofErr w:type="spellEnd"/>
       <w:r>
         <w:rPr>
           <w:rFonts w:ascii="Times New Roman" w:hAnsi="Times New Roman" w:cs="Times New Roman"/>
         </w:rPr>
         <w:t xml:space="preserve">, </w:t>
       </w:r>
+      <w:proofErr w:type="spellStart"/>
       <w:r>
         <w:rPr>
           <w:rFonts w:ascii="Times New Roman" w:hAnsi="Times New Roman" w:cs="Times New Roman"/>
         </w:rPr>
         <w:t>RoV</w:t>
       </w:r>
+      <w:proofErr w:type="spellEnd"/>
       <w:r>
         <w:rPr>
           <w:rFonts w:ascii="Times New Roman" w:hAnsi="Times New Roman" w:cs="Times New Roman"/>
         </w:rPr>
         <w:t xml:space="preserve">, </w:t>
       </w:r>
+      <w:proofErr w:type="spellStart"/>
       <w:r>
         <w:rPr>
           <w:rFonts w:ascii="Times New Roman" w:hAnsi="Times New Roman" w:cs="Times New Roman"/>
         </w:rPr>
         <w:t>AstV</w:t>
       </w:r>
+      <w:proofErr w:type="spellEnd"/>
       <w:r>
         <w:rPr>
           <w:rFonts w:ascii="Times New Roman" w:hAnsi="Times New Roman" w:cs="Times New Roman"/>
         </w:rPr>
         <w:t xml:space="preserve">, GI and GII </w:t>
       </w:r>
+      <w:proofErr w:type="spellStart"/>
       <w:r>
         <w:rPr>
           <w:rFonts w:ascii="Times New Roman" w:hAnsi="Times New Roman" w:cs="Times New Roman"/>
         </w:rPr>
         <w:t>NoV</w:t>
       </w:r>
+      <w:proofErr w:type="spellEnd"/>
       <w:r>
         <w:rPr>
           <w:rFonts w:ascii="Times New Roman" w:hAnsi="Times New Roman" w:cs="Times New Roman"/>
@@ -5561,7 +6233,21 @@
         <w:rPr>
           <w:rFonts w:ascii="Times New Roman" w:hAnsi="Times New Roman" w:cs="Times New Roman"/>
         </w:rPr>
-        <w:t xml:space="preserve">of sample were calculated as previously described by Ritalahti et al. (2006). When calculating </w:t>
+        <w:t xml:space="preserve">of sample were calculated as previously described by </w:t>
+      </w:r>
+      <w:proofErr w:type="spellStart"/>
+      <w:r>
+        <w:rPr>
+          <w:rFonts w:ascii="Times New Roman" w:hAnsi="Times New Roman" w:cs="Times New Roman"/>
+        </w:rPr>
+        <w:t>Ritalahti</w:t>
+      </w:r>
+      <w:proofErr w:type="spellEnd"/>
+      <w:r>
+        <w:rPr>
+          <w:rFonts w:ascii="Times New Roman" w:hAnsi="Times New Roman" w:cs="Times New Roman"/>
+        </w:rPr>
+        <w:t xml:space="preserve"> et al. (2006). When calculating </w:t>
       </w:r>
       <w:r>
         <w:rPr>
@@ -6038,18 +6724,21 @@
         </w:rPr>
         <w:t xml:space="preserve"> for </w:t>
       </w:r>
+      <w:proofErr w:type="spellStart"/>
       <w:r>
         <w:rPr>
           <w:rFonts w:ascii="Times New Roman" w:hAnsi="Times New Roman" w:cs="Times New Roman"/>
         </w:rPr>
         <w:t>AdV</w:t>
       </w:r>
+      <w:proofErr w:type="spellEnd"/>
       <w:r>
         <w:rPr>
           <w:rFonts w:ascii="Times New Roman" w:hAnsi="Times New Roman" w:cs="Times New Roman"/>
         </w:rPr>
         <w:t xml:space="preserve">, </w:t>
       </w:r>
+      <w:proofErr w:type="spellStart"/>
       <w:ins w:id="33" w:author="Miguel Uyaguari" w:date="2021-07-26T22:23:00Z">
         <w:r>
           <w:rPr>
@@ -6070,8 +6759,16 @@
         <w:rPr>
           <w:rFonts w:ascii="Times New Roman" w:hAnsi="Times New Roman" w:cs="Times New Roman"/>
         </w:rPr>
-        <w:t xml:space="preserve">rAssphage, PMMV, and </w:t>
-      </w:r>
+        <w:t>rAssphage</w:t>
+      </w:r>
+      <w:proofErr w:type="spellEnd"/>
+      <w:r>
+        <w:rPr>
+          <w:rFonts w:ascii="Times New Roman" w:hAnsi="Times New Roman" w:cs="Times New Roman"/>
+        </w:rPr>
+        <w:t xml:space="preserve">, PMMV, and </w:t>
+      </w:r>
+      <w:proofErr w:type="spellStart"/>
       <w:r>
         <w:rPr>
           <w:rFonts w:ascii="Times New Roman" w:hAnsi="Times New Roman" w:cs="Times New Roman"/>
@@ -6080,6 +6777,7 @@
         </w:rPr>
         <w:t>uidA</w:t>
       </w:r>
+      <w:proofErr w:type="spellEnd"/>
       <w:r>
         <w:rPr>
           <w:rFonts w:ascii="Times New Roman" w:hAnsi="Times New Roman" w:cs="Times New Roman"/>
@@ -6278,6 +6976,7 @@
         </w:rPr>
         <w:t xml:space="preserve"> were utilized to further process the data and perform statistical analyses and output visualizations. These operations included general linear models (and estimated pairwise differences) using the package </w:t>
       </w:r>
+      <w:proofErr w:type="spellStart"/>
       <w:r>
         <w:rPr>
           <w:rFonts w:ascii="Times New Roman" w:hAnsi="Times New Roman" w:cs="Times New Roman"/>
@@ -6286,6 +6985,7 @@
         </w:rPr>
         <w:t>sasLM</w:t>
       </w:r>
+      <w:proofErr w:type="spellEnd"/>
       <w:r>
         <w:rPr>
           <w:rFonts w:ascii="Times New Roman" w:hAnsi="Times New Roman" w:cs="Times New Roman"/>
@@ -6363,6 +7063,7 @@
         </w:rPr>
         <w:t xml:space="preserve"> PCA (corresponding biplots were created using the package </w:t>
       </w:r>
+      <w:proofErr w:type="spellStart"/>
       <w:r>
         <w:rPr>
           <w:rFonts w:ascii="Times New Roman" w:hAnsi="Times New Roman" w:cs="Times New Roman"/>
@@ -6371,6 +7072,7 @@
         </w:rPr>
         <w:t>ggbiplot</w:t>
       </w:r>
+      <w:proofErr w:type="spellEnd"/>
       <w:r>
         <w:rPr>
           <w:rFonts w:ascii="Times New Roman" w:hAnsi="Times New Roman" w:cs="Times New Roman"/>
@@ -6454,6 +7156,7 @@
         </w:rPr>
         <w:t xml:space="preserve">and Spearman’s correlation matrix using the package </w:t>
       </w:r>
+      <w:proofErr w:type="spellStart"/>
       <w:r>
         <w:rPr>
           <w:rFonts w:ascii="Times New Roman" w:hAnsi="Times New Roman" w:cs="Times New Roman"/>
@@ -6462,6 +7165,7 @@
         </w:rPr>
         <w:t>Hmisc</w:t>
       </w:r>
+      <w:proofErr w:type="spellEnd"/>
       <w:r>
         <w:rPr>
           <w:rFonts w:ascii="Times New Roman" w:hAnsi="Times New Roman" w:cs="Times New Roman"/>
@@ -6833,12 +7537,21 @@
         </w:rPr>
         <w:t xml:space="preserve">The GCN values for the DNA and RNA viruses and </w:t>
       </w:r>
+      <w:proofErr w:type="spellStart"/>
       <w:r>
         <w:rPr>
           <w:rFonts w:ascii="Times New Roman" w:hAnsi="Times New Roman" w:cs="Times New Roman"/>
           <w:i/>
         </w:rPr>
-        <w:t xml:space="preserve">uidA </w:t>
+        <w:t>uidA</w:t>
+      </w:r>
+      <w:proofErr w:type="spellEnd"/>
+      <w:r>
+        <w:rPr>
+          <w:rFonts w:ascii="Times New Roman" w:hAnsi="Times New Roman" w:cs="Times New Roman"/>
+          <w:i/>
+        </w:rPr>
+        <w:t xml:space="preserve"> </w:t>
       </w:r>
       <w:r>
         <w:rPr>
@@ -6871,12 +7584,21 @@
         </w:rPr>
         <w:t xml:space="preserve">The presence of DNA and RNA viral gene copies and </w:t>
       </w:r>
+      <w:proofErr w:type="spellStart"/>
       <w:r>
         <w:rPr>
           <w:rFonts w:ascii="Times New Roman" w:hAnsi="Times New Roman" w:cs="Times New Roman"/>
           <w:i/>
         </w:rPr>
-        <w:t xml:space="preserve">uidA </w:t>
+        <w:t>uidA</w:t>
+      </w:r>
+      <w:proofErr w:type="spellEnd"/>
+      <w:r>
+        <w:rPr>
+          <w:rFonts w:ascii="Times New Roman" w:hAnsi="Times New Roman" w:cs="Times New Roman"/>
+          <w:i/>
+        </w:rPr>
+        <w:t xml:space="preserve"> </w:t>
       </w:r>
       <w:r>
         <w:rPr>
@@ -6996,8 +7718,23 @@
         <w:rPr>
           <w:rFonts w:ascii="Times New Roman" w:hAnsi="Times New Roman" w:cs="Times New Roman"/>
         </w:rPr>
-        <w:t xml:space="preserve"> assessed in the EF for the DNA enteric viruses (AdV and </w:t>
-      </w:r>
+        <w:t xml:space="preserve"> assessed in the EF for the DNA enteric viruses (</w:t>
+      </w:r>
+      <w:proofErr w:type="spellStart"/>
+      <w:r>
+        <w:rPr>
+          <w:rFonts w:ascii="Times New Roman" w:hAnsi="Times New Roman" w:cs="Times New Roman"/>
+        </w:rPr>
+        <w:t>AdV</w:t>
+      </w:r>
+      <w:proofErr w:type="spellEnd"/>
+      <w:r>
+        <w:rPr>
+          <w:rFonts w:ascii="Times New Roman" w:hAnsi="Times New Roman" w:cs="Times New Roman"/>
+        </w:rPr>
+        <w:t xml:space="preserve"> and </w:t>
+      </w:r>
+      <w:proofErr w:type="spellStart"/>
       <w:ins w:id="41" w:author="Miguel Uyaguari" w:date="2021-07-26T22:23:00Z">
         <w:r>
           <w:rPr>
@@ -7018,7 +7755,14 @@
         <w:rPr>
           <w:rFonts w:ascii="Times New Roman" w:hAnsi="Times New Roman" w:cs="Times New Roman"/>
         </w:rPr>
-        <w:t>rAssphage)</w:t>
+        <w:t>rAssphage</w:t>
+      </w:r>
+      <w:proofErr w:type="spellEnd"/>
+      <w:r>
+        <w:rPr>
+          <w:rFonts w:ascii="Times New Roman" w:hAnsi="Times New Roman" w:cs="Times New Roman"/>
+        </w:rPr>
+        <w:t>)</w:t>
       </w:r>
       <w:r>
         <w:rPr>
@@ -7072,12 +7816,21 @@
         </w:rPr>
         <w:t xml:space="preserve">, and </w:t>
       </w:r>
+      <w:proofErr w:type="spellStart"/>
       <w:r>
         <w:rPr>
           <w:rFonts w:ascii="Times New Roman" w:hAnsi="Times New Roman" w:cs="Times New Roman"/>
           <w:i/>
         </w:rPr>
-        <w:t xml:space="preserve">uidA </w:t>
+        <w:t>uidA</w:t>
+      </w:r>
+      <w:proofErr w:type="spellEnd"/>
+      <w:r>
+        <w:rPr>
+          <w:rFonts w:ascii="Times New Roman" w:hAnsi="Times New Roman" w:cs="Times New Roman"/>
+          <w:i/>
+        </w:rPr>
+        <w:t xml:space="preserve"> </w:t>
       </w:r>
       <w:r>
         <w:rPr>
@@ -7142,6 +7895,7 @@
         </w:rPr>
         <w:t xml:space="preserve"> of the DNA enteric viruses assessed in AS was significantly and consistently lower compared to RS. Corresponding reductions in gene copies per volume and gene copies per biomass were also seen for </w:t>
       </w:r>
+      <w:proofErr w:type="spellStart"/>
       <w:r>
         <w:rPr>
           <w:rFonts w:ascii="Times New Roman" w:hAnsi="Times New Roman" w:cs="Times New Roman"/>
@@ -7150,6 +7904,7 @@
         </w:rPr>
         <w:t>uidA</w:t>
       </w:r>
+      <w:proofErr w:type="spellEnd"/>
       <w:r>
         <w:rPr>
           <w:rFonts w:ascii="Times New Roman" w:hAnsi="Times New Roman" w:cs="Times New Roman"/>
@@ -7172,11 +7927,19 @@
           <w:rFonts w:ascii="Times New Roman" w:hAnsi="Times New Roman" w:cs="Times New Roman"/>
         </w:rPr>
       </w:pPr>
-      <w:r>
-        <w:rPr>
-          <w:rFonts w:ascii="Times New Roman" w:hAnsi="Times New Roman" w:cs="Times New Roman"/>
-        </w:rPr>
-        <w:t>NoV GI and GII were also targets for our study. Box plots of their GCNs across the different wastewater stages throughout Events 1-4 can be found in Supplementary Materials (</w:t>
+      <w:proofErr w:type="spellStart"/>
+      <w:r>
+        <w:rPr>
+          <w:rFonts w:ascii="Times New Roman" w:hAnsi="Times New Roman" w:cs="Times New Roman"/>
+        </w:rPr>
+        <w:t>NoV</w:t>
+      </w:r>
+      <w:proofErr w:type="spellEnd"/>
+      <w:r>
+        <w:rPr>
+          <w:rFonts w:ascii="Times New Roman" w:hAnsi="Times New Roman" w:cs="Times New Roman"/>
+        </w:rPr>
+        <w:t xml:space="preserve"> GI and GII were also targets for our study. Box plots of their GCNs across the different wastewater stages throughout Events 1-4 can be found in Supplementary Materials (</w:t>
       </w:r>
       <w:r>
         <w:rPr>
@@ -7218,7 +7981,21 @@
         <w:rPr>
           <w:rFonts w:ascii="Times New Roman" w:hAnsi="Times New Roman" w:cs="Times New Roman"/>
         </w:rPr>
-        <w:t xml:space="preserve">all season), NoV GI </w:t>
+        <w:t xml:space="preserve">all season), </w:t>
+      </w:r>
+      <w:proofErr w:type="spellStart"/>
+      <w:r>
+        <w:rPr>
+          <w:rFonts w:ascii="Times New Roman" w:hAnsi="Times New Roman" w:cs="Times New Roman"/>
+        </w:rPr>
+        <w:t>NoV</w:t>
+      </w:r>
+      <w:proofErr w:type="spellEnd"/>
+      <w:r>
+        <w:rPr>
+          <w:rFonts w:ascii="Times New Roman" w:hAnsi="Times New Roman" w:cs="Times New Roman"/>
+        </w:rPr>
+        <w:t xml:space="preserve"> GI </w:t>
       </w:r>
       <w:r>
         <w:rPr>
@@ -7244,7 +8021,21 @@
         <w:rPr>
           <w:rFonts w:ascii="Times New Roman" w:hAnsi="Times New Roman" w:cs="Times New Roman"/>
         </w:rPr>
-        <w:t xml:space="preserve"> below detection limits were NoV GII GCNs for all samples collected in Event 2 and AS samples in Events 3 and 4 (</w:t>
+        <w:t xml:space="preserve"> below detection limits were </w:t>
+      </w:r>
+      <w:proofErr w:type="spellStart"/>
+      <w:r>
+        <w:rPr>
+          <w:rFonts w:ascii="Times New Roman" w:hAnsi="Times New Roman" w:cs="Times New Roman"/>
+        </w:rPr>
+        <w:t>NoV</w:t>
+      </w:r>
+      <w:proofErr w:type="spellEnd"/>
+      <w:r>
+        <w:rPr>
+          <w:rFonts w:ascii="Times New Roman" w:hAnsi="Times New Roman" w:cs="Times New Roman"/>
+        </w:rPr>
+        <w:t xml:space="preserve"> GII GCNs for all samples collected in Event 2 and AS samples in Events 3 and 4 (</w:t>
       </w:r>
       <w:r>
         <w:rPr>
@@ -7377,7 +8168,35 @@
         <w:rPr>
           <w:rFonts w:ascii="Times New Roman" w:hAnsi="Times New Roman" w:cs="Times New Roman"/>
         </w:rPr>
-        <w:t>). No other significant differences were detected among treatments for CGNs of NoV GI. There was not a significant difference between the mean gene copies of NoV GII in the RS and EF samples in terms of volume (p-value = 0.7377), but the difference was significant in terms of biomass (p-value = 0.0490</w:t>
+        <w:t xml:space="preserve">). No other significant differences were detected among treatments for CGNs of </w:t>
+      </w:r>
+      <w:proofErr w:type="spellStart"/>
+      <w:r>
+        <w:rPr>
+          <w:rFonts w:ascii="Times New Roman" w:hAnsi="Times New Roman" w:cs="Times New Roman"/>
+        </w:rPr>
+        <w:t>NoV</w:t>
+      </w:r>
+      <w:proofErr w:type="spellEnd"/>
+      <w:r>
+        <w:rPr>
+          <w:rFonts w:ascii="Times New Roman" w:hAnsi="Times New Roman" w:cs="Times New Roman"/>
+        </w:rPr>
+        <w:t xml:space="preserve"> GI. There was not a significant difference between the mean gene copies of </w:t>
+      </w:r>
+      <w:proofErr w:type="spellStart"/>
+      <w:r>
+        <w:rPr>
+          <w:rFonts w:ascii="Times New Roman" w:hAnsi="Times New Roman" w:cs="Times New Roman"/>
+        </w:rPr>
+        <w:t>NoV</w:t>
+      </w:r>
+      <w:proofErr w:type="spellEnd"/>
+      <w:r>
+        <w:rPr>
+          <w:rFonts w:ascii="Times New Roman" w:hAnsi="Times New Roman" w:cs="Times New Roman"/>
+        </w:rPr>
+        <w:t xml:space="preserve"> GII in the RS and EF samples in terms of volume (p-value = 0.7377), but the difference was significant in terms of biomass (p-value = 0.0490</w:t>
       </w:r>
       <w:ins w:id="46" w:author="Tri Le" w:date="2021-07-27T14:25:00Z">
         <w:r>
@@ -7461,7 +8280,21 @@
         <w:rPr>
           <w:rFonts w:ascii="Times New Roman" w:hAnsi="Times New Roman" w:cs="Times New Roman"/>
         </w:rPr>
-        <w:t>looked at RoV gene copies across the various wastewater treatment stages from Event 1 to 4. The boxplots illustrating these results in terms of both sample and biomass can be found in the Supplementary Materials (</w:t>
+        <w:t xml:space="preserve">looked at </w:t>
+      </w:r>
+      <w:proofErr w:type="spellStart"/>
+      <w:r>
+        <w:rPr>
+          <w:rFonts w:ascii="Times New Roman" w:hAnsi="Times New Roman" w:cs="Times New Roman"/>
+        </w:rPr>
+        <w:t>RoV</w:t>
+      </w:r>
+      <w:proofErr w:type="spellEnd"/>
+      <w:r>
+        <w:rPr>
+          <w:rFonts w:ascii="Times New Roman" w:hAnsi="Times New Roman" w:cs="Times New Roman"/>
+        </w:rPr>
+        <w:t xml:space="preserve"> gene copies across the various wastewater treatment stages from Event 1 to 4. The boxplots illustrating these results in terms of both sample and biomass can be found in the Supplementary Materials (</w:t>
       </w:r>
       <w:r>
         <w:rPr>
@@ -7491,7 +8324,21 @@
         <w:rPr>
           <w:rFonts w:ascii="Times New Roman" w:hAnsi="Times New Roman" w:cs="Times New Roman"/>
         </w:rPr>
-        <w:t>). RoV GCNs were below detection limit for all samples collected in Events 1 and 2. Looking at the EF-SC pair, the mean GCNs differed significantly in terms of volume/mass (p-value = 2.649 x 10</w:t>
+        <w:t xml:space="preserve">). </w:t>
+      </w:r>
+      <w:proofErr w:type="spellStart"/>
+      <w:r>
+        <w:rPr>
+          <w:rFonts w:ascii="Times New Roman" w:hAnsi="Times New Roman" w:cs="Times New Roman"/>
+        </w:rPr>
+        <w:t>RoV</w:t>
+      </w:r>
+      <w:proofErr w:type="spellEnd"/>
+      <w:r>
+        <w:rPr>
+          <w:rFonts w:ascii="Times New Roman" w:hAnsi="Times New Roman" w:cs="Times New Roman"/>
+        </w:rPr>
+        <w:t xml:space="preserve"> GCNs were below detection limit for all samples collected in Events 1 and 2. Looking at the EF-SC pair, the mean GCNs differed significantly in terms of volume/mass (p-value = 2.649 x 10</w:t>
       </w:r>
       <w:r>
         <w:rPr>
@@ -7594,7 +8441,35 @@
         <w:rPr>
           <w:rFonts w:ascii="Times New Roman" w:hAnsi="Times New Roman" w:cs="Times New Roman"/>
         </w:rPr>
-        <w:t>there was no detection of gene copies for AstV and SaV (Sav1, Sav124, and Sav5) in any of the wastewater samples across all events.</w:t>
+        <w:t xml:space="preserve">there was no detection of gene copies for </w:t>
+      </w:r>
+      <w:proofErr w:type="spellStart"/>
+      <w:r>
+        <w:rPr>
+          <w:rFonts w:ascii="Times New Roman" w:hAnsi="Times New Roman" w:cs="Times New Roman"/>
+        </w:rPr>
+        <w:t>AstV</w:t>
+      </w:r>
+      <w:proofErr w:type="spellEnd"/>
+      <w:r>
+        <w:rPr>
+          <w:rFonts w:ascii="Times New Roman" w:hAnsi="Times New Roman" w:cs="Times New Roman"/>
+        </w:rPr>
+        <w:t xml:space="preserve"> and </w:t>
+      </w:r>
+      <w:proofErr w:type="spellStart"/>
+      <w:r>
+        <w:rPr>
+          <w:rFonts w:ascii="Times New Roman" w:hAnsi="Times New Roman" w:cs="Times New Roman"/>
+        </w:rPr>
+        <w:t>SaV</w:t>
+      </w:r>
+      <w:proofErr w:type="spellEnd"/>
+      <w:r>
+        <w:rPr>
+          <w:rFonts w:ascii="Times New Roman" w:hAnsi="Times New Roman" w:cs="Times New Roman"/>
+        </w:rPr>
+        <w:t xml:space="preserve"> (Sav1, Sav124, and Sav5) in any of the wastewater samples across all events.</w:t>
       </w:r>
       <w:ins w:id="54" w:author="Miguel Uyaguari" w:date="2021-07-26T22:09:00Z">
         <w:r>
@@ -7673,7 +8548,21 @@
         <w:rPr>
           <w:rFonts w:ascii="Times New Roman" w:hAnsi="Times New Roman" w:cs="Times New Roman"/>
         </w:rPr>
-        <w:t xml:space="preserve"> the possibility of inhibitors or contaminants such as humic acids, additional qPCR tests using bovine serum albumin (data not shown) were conducted with environmental samples (including AS). No significant differences were observed between samples with and without the enzyme.</w:t>
+        <w:t xml:space="preserve"> the possibility of inhibitors or contaminants such as </w:t>
+      </w:r>
+      <w:proofErr w:type="spellStart"/>
+      <w:r>
+        <w:rPr>
+          <w:rFonts w:ascii="Times New Roman" w:hAnsi="Times New Roman" w:cs="Times New Roman"/>
+        </w:rPr>
+        <w:t>humic</w:t>
+      </w:r>
+      <w:proofErr w:type="spellEnd"/>
+      <w:r>
+        <w:rPr>
+          <w:rFonts w:ascii="Times New Roman" w:hAnsi="Times New Roman" w:cs="Times New Roman"/>
+        </w:rPr>
+        <w:t xml:space="preserve"> acids, additional qPCR tests using bovine serum albumin (data not shown) were conducted with environmental samples (including AS). No significant differences were observed between samples with and without the enzyme.</w:t>
       </w:r>
     </w:p>
     <w:p>
@@ -7820,7 +8709,21 @@
         <w:rPr>
           <w:rFonts w:ascii="Times New Roman" w:hAnsi="Times New Roman" w:cs="Times New Roman"/>
         </w:rPr>
-        <w:t>Overall, based on the biplot of PC1 and PC2, samples from the four events were distinct from one another, as point clusters of the four events can be seen occupying different quadrants. PC1, explaining 54.9% of the observed variance, received a notable and positive contribution from COD, cBOD, BOD, and TOC. Strongly negative contributors to PC1 were mean temperature, grab filtered UVT, NO</w:t>
+        <w:t xml:space="preserve">Overall, based on the biplot of PC1 and PC2, samples from the four events were distinct from one another, as point clusters of the four events can be seen occupying different quadrants. PC1, explaining 54.9% of the observed variance, received a notable and positive contribution from COD, </w:t>
+      </w:r>
+      <w:proofErr w:type="spellStart"/>
+      <w:r>
+        <w:rPr>
+          <w:rFonts w:ascii="Times New Roman" w:hAnsi="Times New Roman" w:cs="Times New Roman"/>
+        </w:rPr>
+        <w:t>cBOD</w:t>
+      </w:r>
+      <w:proofErr w:type="spellEnd"/>
+      <w:r>
+        <w:rPr>
+          <w:rFonts w:ascii="Times New Roman" w:hAnsi="Times New Roman" w:cs="Times New Roman"/>
+        </w:rPr>
+        <w:t>, BOD, and TOC. Strongly negative contributors to PC1 were mean temperature, grab filtered UVT, NO</w:t>
       </w:r>
       <w:r>
         <w:rPr>
@@ -7863,7 +8766,21 @@
         <w:rPr>
           <w:rFonts w:ascii="Times New Roman" w:hAnsi="Times New Roman" w:cs="Times New Roman"/>
         </w:rPr>
-        <w:t>), as COD, cBOD, BOD, and TOC demonstrated strongly positive correlations with one another (rho ranging between 0.80</w:t>
+        <w:t xml:space="preserve">), as COD, </w:t>
+      </w:r>
+      <w:proofErr w:type="spellStart"/>
+      <w:r>
+        <w:rPr>
+          <w:rFonts w:ascii="Times New Roman" w:hAnsi="Times New Roman" w:cs="Times New Roman"/>
+        </w:rPr>
+        <w:t>cBOD</w:t>
+      </w:r>
+      <w:proofErr w:type="spellEnd"/>
+      <w:r>
+        <w:rPr>
+          <w:rFonts w:ascii="Times New Roman" w:hAnsi="Times New Roman" w:cs="Times New Roman"/>
+        </w:rPr>
+        <w:t>, BOD, and TOC demonstrated strongly positive correlations with one another (rho ranging between 0.80</w:t>
       </w:r>
       <w:ins w:id="62" w:author="Tri Le" w:date="2021-07-27T14:18:00Z">
         <w:r>
@@ -8001,6 +8918,7 @@
         </w:rPr>
         <w:t xml:space="preserve">) (p-value &lt; 0.005). PC2 explained 31.9% of the variance between sampling events and showed a strong contribution from </w:t>
       </w:r>
+      <w:proofErr w:type="spellStart"/>
       <w:ins w:id="72" w:author="Miguel Uyaguari" w:date="2021-07-26T22:23:00Z">
         <w:r>
           <w:rPr>
@@ -8021,8 +8939,16 @@
         <w:rPr>
           <w:rFonts w:ascii="Times New Roman" w:hAnsi="Times New Roman" w:cs="Times New Roman"/>
         </w:rPr>
-        <w:t xml:space="preserve">rAssphage, </w:t>
-      </w:r>
+        <w:t>rAssphage</w:t>
+      </w:r>
+      <w:proofErr w:type="spellEnd"/>
+      <w:r>
+        <w:rPr>
+          <w:rFonts w:ascii="Times New Roman" w:hAnsi="Times New Roman" w:cs="Times New Roman"/>
+        </w:rPr>
+        <w:t xml:space="preserve">, </w:t>
+      </w:r>
+      <w:proofErr w:type="spellStart"/>
       <w:r>
         <w:rPr>
           <w:rFonts w:ascii="Times New Roman" w:hAnsi="Times New Roman" w:cs="Times New Roman"/>
@@ -8031,6 +8957,7 @@
         </w:rPr>
         <w:t>uidA</w:t>
       </w:r>
+      <w:proofErr w:type="spellEnd"/>
       <w:r>
         <w:rPr>
           <w:rFonts w:ascii="Times New Roman" w:hAnsi="Times New Roman" w:cs="Times New Roman"/>
@@ -8137,6 +9064,7 @@
         </w:rPr>
         <w:t xml:space="preserve">). However, it is worth noting that </w:t>
       </w:r>
+      <w:proofErr w:type="spellStart"/>
       <w:r>
         <w:rPr>
           <w:rFonts w:ascii="Times New Roman" w:hAnsi="Times New Roman" w:cs="Times New Roman"/>
@@ -8145,6 +9073,7 @@
         </w:rPr>
         <w:t>uidA</w:t>
       </w:r>
+      <w:proofErr w:type="spellEnd"/>
       <w:r>
         <w:rPr>
           <w:rFonts w:ascii="Times New Roman" w:hAnsi="Times New Roman" w:cs="Times New Roman"/>
@@ -8266,7 +9195,21 @@
         <w:rPr>
           <w:rFonts w:ascii="Times New Roman" w:hAnsi="Times New Roman" w:cs="Times New Roman"/>
         </w:rPr>
-        <w:t>The ultrafiltration method used in this study was assessed and the recovery efficiency was estimated to be between 7.14% and 8.64%. This range was lower compared to other methods to concentrate viral particles such as JumboSep (13.38%</w:t>
+        <w:t xml:space="preserve">The ultrafiltration method used in this study was assessed and the recovery efficiency was estimated to be between 7.14% and 8.64%. This range was lower compared to other methods to concentrate viral particles such as </w:t>
+      </w:r>
+      <w:proofErr w:type="spellStart"/>
+      <w:r>
+        <w:rPr>
+          <w:rFonts w:ascii="Times New Roman" w:hAnsi="Times New Roman" w:cs="Times New Roman"/>
+        </w:rPr>
+        <w:t>JumboSep</w:t>
+      </w:r>
+      <w:proofErr w:type="spellEnd"/>
+      <w:r>
+        <w:rPr>
+          <w:rFonts w:ascii="Times New Roman" w:hAnsi="Times New Roman" w:cs="Times New Roman"/>
+        </w:rPr>
+        <w:t xml:space="preserve"> (13.38%</w:t>
       </w:r>
       <w:r>
         <w:rPr>
@@ -8302,14 +9245,70 @@
         <w:rPr>
           <w:rFonts w:ascii="Times New Roman" w:hAnsi="Times New Roman" w:cs="Times New Roman"/>
         </w:rPr>
-        <w:t xml:space="preserve">3.32%) spiked-in wastewater samples and using Armored RNA as internal control (Yanaç and Uyaguari, unpublished results). Viral particles may have been sorbed to biosolids present in wastewater samples. In this context, matrix has a significant effect for recovery of viral </w:t>
+        <w:t>3.32%) spiked-in wastewater samples and using Armored RNA as internal control (</w:t>
+      </w:r>
+      <w:proofErr w:type="spellStart"/>
+      <w:r>
+        <w:rPr>
+          <w:rFonts w:ascii="Times New Roman" w:hAnsi="Times New Roman" w:cs="Times New Roman"/>
+        </w:rPr>
+        <w:t>Yanaç</w:t>
+      </w:r>
+      <w:proofErr w:type="spellEnd"/>
+      <w:r>
+        <w:rPr>
+          <w:rFonts w:ascii="Times New Roman" w:hAnsi="Times New Roman" w:cs="Times New Roman"/>
+        </w:rPr>
+        <w:t xml:space="preserve"> and </w:t>
+      </w:r>
+      <w:proofErr w:type="spellStart"/>
+      <w:r>
+        <w:rPr>
+          <w:rFonts w:ascii="Times New Roman" w:hAnsi="Times New Roman" w:cs="Times New Roman"/>
+        </w:rPr>
+        <w:t>Uyaguari</w:t>
+      </w:r>
+      <w:proofErr w:type="spellEnd"/>
+      <w:r>
+        <w:rPr>
+          <w:rFonts w:ascii="Times New Roman" w:hAnsi="Times New Roman" w:cs="Times New Roman"/>
+        </w:rPr>
+        <w:t xml:space="preserve">, unpublished results). Viral particles may have been </w:t>
+      </w:r>
+      <w:proofErr w:type="spellStart"/>
+      <w:r>
+        <w:rPr>
+          <w:rFonts w:ascii="Times New Roman" w:hAnsi="Times New Roman" w:cs="Times New Roman"/>
+        </w:rPr>
+        <w:t>sorbed</w:t>
+      </w:r>
+      <w:proofErr w:type="spellEnd"/>
+      <w:r>
+        <w:rPr>
+          <w:rFonts w:ascii="Times New Roman" w:hAnsi="Times New Roman" w:cs="Times New Roman"/>
+        </w:rPr>
+        <w:t xml:space="preserve"> to biosolids present in wastewater samples. In this context, matrix has a significant effect for recovery of viral </w:t>
       </w:r>
       <w:r>
         <w:rPr>
           <w:rFonts w:ascii="Times New Roman" w:hAnsi="Times New Roman" w:cs="Times New Roman"/>
         </w:rPr>
         <w:lastRenderedPageBreak/>
-        <w:t>particles. When compared to other environmental matrices such as surface water samples, recovery efficiency is higher using ultrafiltration (tangential flow filtration) (32.6%±11.81%) and skimmed milk flocculation (42.64%± 15.12%) (Francis and Uyaguari, unpublished results).</w:t>
+        <w:t xml:space="preserve">particles. When compared to other environmental matrices such as surface water samples, recovery efficiency is higher using ultrafiltration (tangential flow filtration) (32.6%±11.81%) and skimmed milk flocculation (42.64%± 15.12%) (Francis and </w:t>
+      </w:r>
+      <w:proofErr w:type="spellStart"/>
+      <w:r>
+        <w:rPr>
+          <w:rFonts w:ascii="Times New Roman" w:hAnsi="Times New Roman" w:cs="Times New Roman"/>
+        </w:rPr>
+        <w:t>Uyaguari</w:t>
+      </w:r>
+      <w:proofErr w:type="spellEnd"/>
+      <w:r>
+        <w:rPr>
+          <w:rFonts w:ascii="Times New Roman" w:hAnsi="Times New Roman" w:cs="Times New Roman"/>
+        </w:rPr>
+        <w:t>, unpublished results).</w:t>
       </w:r>
       <w:r>
         <w:rPr>
@@ -8347,14 +9346,37 @@
         <w:rPr>
           <w:rFonts w:ascii="Times New Roman" w:hAnsi="Times New Roman" w:cs="Times New Roman"/>
         </w:rPr>
-        <w:t>The GCNs were expressed in terms of biomass and volume (except for SC, which was expressed in gs of sample). The higher abundance and more stable signal over time of GCNs of AdV</w:t>
-      </w:r>
+        <w:t xml:space="preserve">The GCNs were expressed in terms of biomass and volume (except for SC, which was expressed in </w:t>
+      </w:r>
+      <w:proofErr w:type="spellStart"/>
+      <w:r>
+        <w:rPr>
+          <w:rFonts w:ascii="Times New Roman" w:hAnsi="Times New Roman" w:cs="Times New Roman"/>
+        </w:rPr>
+        <w:t>gs</w:t>
+      </w:r>
+      <w:proofErr w:type="spellEnd"/>
+      <w:r>
+        <w:rPr>
+          <w:rFonts w:ascii="Times New Roman" w:hAnsi="Times New Roman" w:cs="Times New Roman"/>
+        </w:rPr>
+        <w:t xml:space="preserve"> of sample). The higher abundance and more stable signal over time of GCNs of </w:t>
+      </w:r>
+      <w:proofErr w:type="spellStart"/>
+      <w:r>
+        <w:rPr>
+          <w:rFonts w:ascii="Times New Roman" w:hAnsi="Times New Roman" w:cs="Times New Roman"/>
+        </w:rPr>
+        <w:t>AdV</w:t>
+      </w:r>
+      <w:proofErr w:type="spellEnd"/>
       <w:r>
         <w:rPr>
           <w:rFonts w:ascii="Times New Roman" w:hAnsi="Times New Roman" w:cs="Times New Roman"/>
         </w:rPr>
         <w:t xml:space="preserve"> and </w:t>
       </w:r>
+      <w:proofErr w:type="spellStart"/>
       <w:ins w:id="85" w:author="Miguel Uyaguari" w:date="2021-07-26T22:23:00Z">
         <w:r>
           <w:rPr>
@@ -8377,6 +9399,7 @@
         </w:rPr>
         <w:t>rAssphage</w:t>
       </w:r>
+      <w:proofErr w:type="spellEnd"/>
       <w:r>
         <w:rPr>
           <w:rFonts w:ascii="Times New Roman" w:hAnsi="Times New Roman" w:cs="Times New Roman"/>
@@ -8551,8 +9574,23 @@
         <w:rPr>
           <w:rFonts w:ascii="Times New Roman" w:hAnsi="Times New Roman" w:cs="Times New Roman"/>
         </w:rPr>
-        <w:t xml:space="preserve">A reduction of AdV, </w:t>
-      </w:r>
+        <w:t xml:space="preserve">A reduction of </w:t>
+      </w:r>
+      <w:proofErr w:type="spellStart"/>
+      <w:r>
+        <w:rPr>
+          <w:rFonts w:ascii="Times New Roman" w:hAnsi="Times New Roman" w:cs="Times New Roman"/>
+        </w:rPr>
+        <w:t>AdV</w:t>
+      </w:r>
+      <w:proofErr w:type="spellEnd"/>
+      <w:r>
+        <w:rPr>
+          <w:rFonts w:ascii="Times New Roman" w:hAnsi="Times New Roman" w:cs="Times New Roman"/>
+        </w:rPr>
+        <w:t xml:space="preserve">, </w:t>
+      </w:r>
+      <w:proofErr w:type="spellStart"/>
       <w:ins w:id="87" w:author="Miguel Uyaguari" w:date="2021-07-26T22:23:00Z">
         <w:r>
           <w:rPr>
@@ -8573,8 +9611,16 @@
         <w:rPr>
           <w:rFonts w:ascii="Times New Roman" w:hAnsi="Times New Roman" w:cs="Times New Roman"/>
         </w:rPr>
-        <w:t xml:space="preserve">rAssphage, PMMV and </w:t>
-      </w:r>
+        <w:t>rAssphage</w:t>
+      </w:r>
+      <w:proofErr w:type="spellEnd"/>
+      <w:r>
+        <w:rPr>
+          <w:rFonts w:ascii="Times New Roman" w:hAnsi="Times New Roman" w:cs="Times New Roman"/>
+        </w:rPr>
+        <w:t xml:space="preserve">, PMMV and </w:t>
+      </w:r>
+      <w:proofErr w:type="spellStart"/>
       <w:r>
         <w:rPr>
           <w:rFonts w:ascii="Times New Roman" w:hAnsi="Times New Roman" w:cs="Times New Roman"/>
@@ -8582,6 +9628,7 @@
         </w:rPr>
         <w:t>uidA</w:t>
       </w:r>
+      <w:proofErr w:type="spellEnd"/>
       <w:r>
         <w:rPr>
           <w:rFonts w:ascii="Times New Roman" w:hAnsi="Times New Roman" w:cs="Times New Roman"/>
@@ -8612,7 +9659,21 @@
         <w:rPr>
           <w:rFonts w:ascii="Times New Roman" w:hAnsi="Times New Roman" w:cs="Times New Roman"/>
         </w:rPr>
-        <w:t>. This could be a result of viral particles being sorbed to larger fractions of organic matter that had been filtered by cheesecloth early in the sample-handling process</w:t>
+        <w:t xml:space="preserve">. This could be a result of viral particles being </w:t>
+      </w:r>
+      <w:proofErr w:type="spellStart"/>
+      <w:r>
+        <w:rPr>
+          <w:rFonts w:ascii="Times New Roman" w:hAnsi="Times New Roman" w:cs="Times New Roman"/>
+        </w:rPr>
+        <w:t>sorbed</w:t>
+      </w:r>
+      <w:proofErr w:type="spellEnd"/>
+      <w:r>
+        <w:rPr>
+          <w:rFonts w:ascii="Times New Roman" w:hAnsi="Times New Roman" w:cs="Times New Roman"/>
+        </w:rPr>
+        <w:t xml:space="preserve"> to larger fractions of organic matter that had been filtered by cheesecloth early in the sample-handling process</w:t>
       </w:r>
       <w:r>
         <w:rPr>
@@ -8973,6 +10034,7 @@
         </w:rPr>
         <w:t xml:space="preserve">In this context, GCNs of </w:t>
       </w:r>
+      <w:proofErr w:type="spellStart"/>
       <w:r>
         <w:rPr>
           <w:rFonts w:ascii="Times New Roman" w:hAnsi="Times New Roman" w:cs="Times New Roman"/>
@@ -8980,6 +10042,7 @@
         </w:rPr>
         <w:t>uidA</w:t>
       </w:r>
+      <w:proofErr w:type="spellEnd"/>
       <w:r>
         <w:rPr>
           <w:rFonts w:ascii="Times New Roman" w:hAnsi="Times New Roman" w:cs="Times New Roman"/>
@@ -9012,6 +10075,7 @@
         </w:rPr>
         <w:t xml:space="preserve">. This may explain why the gene copies of </w:t>
       </w:r>
+      <w:proofErr w:type="spellStart"/>
       <w:r>
         <w:rPr>
           <w:rFonts w:ascii="Times New Roman" w:hAnsi="Times New Roman" w:cs="Times New Roman"/>
@@ -9019,6 +10083,7 @@
         </w:rPr>
         <w:t>uidA</w:t>
       </w:r>
+      <w:proofErr w:type="spellEnd"/>
       <w:r>
         <w:rPr>
           <w:rFonts w:ascii="Times New Roman" w:hAnsi="Times New Roman" w:cs="Times New Roman"/>
@@ -9049,6 +10114,7 @@
         </w:rPr>
         <w:t xml:space="preserve">. The average gene copies across all wastewater stages (RS, AS, and EF) for </w:t>
       </w:r>
+      <w:proofErr w:type="spellStart"/>
       <w:r>
         <w:rPr>
           <w:rFonts w:ascii="Times New Roman" w:hAnsi="Times New Roman" w:cs="Times New Roman"/>
@@ -9056,12 +10122,14 @@
         </w:rPr>
         <w:t>uidA</w:t>
       </w:r>
+      <w:proofErr w:type="spellEnd"/>
       <w:r>
         <w:rPr>
           <w:rFonts w:ascii="Times New Roman" w:hAnsi="Times New Roman" w:cs="Times New Roman"/>
         </w:rPr>
         <w:t xml:space="preserve"> were not significantly different in terms of both volume and biomass. When compared to </w:t>
       </w:r>
+      <w:proofErr w:type="spellStart"/>
       <w:r>
         <w:rPr>
           <w:rFonts w:ascii="Times New Roman" w:hAnsi="Times New Roman" w:cs="Times New Roman"/>
@@ -9069,6 +10137,7 @@
         </w:rPr>
         <w:t>uidA</w:t>
       </w:r>
+      <w:proofErr w:type="spellEnd"/>
       <w:r>
         <w:rPr>
           <w:rFonts w:ascii="Times New Roman" w:hAnsi="Times New Roman" w:cs="Times New Roman"/>
@@ -9112,6 +10181,7 @@
         </w:rPr>
         <w:t xml:space="preserve"> of </w:t>
       </w:r>
+      <w:proofErr w:type="spellStart"/>
       <w:ins w:id="95" w:author="Miguel Uyaguari" w:date="2021-07-26T22:23:00Z">
         <w:r>
           <w:rPr>
@@ -9132,7 +10202,14 @@
         <w:rPr>
           <w:rFonts w:ascii="Times New Roman" w:hAnsi="Times New Roman" w:cs="Times New Roman"/>
         </w:rPr>
-        <w:t xml:space="preserve">rAssphage </w:t>
+        <w:t>rAssphage</w:t>
+      </w:r>
+      <w:proofErr w:type="spellEnd"/>
+      <w:r>
+        <w:rPr>
+          <w:rFonts w:ascii="Times New Roman" w:hAnsi="Times New Roman" w:cs="Times New Roman"/>
+        </w:rPr>
+        <w:t xml:space="preserve"> </w:t>
       </w:r>
       <w:r>
         <w:rPr>
@@ -9346,6 +10423,7 @@
         </w:rPr>
         <w:t xml:space="preserve">that the presence of </w:t>
       </w:r>
+      <w:proofErr w:type="spellStart"/>
       <w:ins w:id="102" w:author="Miguel Uyaguari" w:date="2021-07-26T22:23:00Z">
         <w:r>
           <w:rPr>
@@ -9366,7 +10444,14 @@
         <w:rPr>
           <w:rFonts w:ascii="Times New Roman" w:hAnsi="Times New Roman" w:cs="Times New Roman"/>
         </w:rPr>
-        <w:t xml:space="preserve">rAssphage and PMMV </w:t>
+        <w:t>rAssphage</w:t>
+      </w:r>
+      <w:proofErr w:type="spellEnd"/>
+      <w:r>
+        <w:rPr>
+          <w:rFonts w:ascii="Times New Roman" w:hAnsi="Times New Roman" w:cs="Times New Roman"/>
+        </w:rPr>
+        <w:t xml:space="preserve"> and PMMV </w:t>
       </w:r>
       <w:del w:id="104" w:author="Miguel Uyaguari" w:date="2021-07-26T22:11:00Z">
         <w:r>
@@ -9410,7 +10495,21 @@
         <w:rPr>
           <w:rFonts w:ascii="Times New Roman" w:hAnsi="Times New Roman" w:cs="Times New Roman"/>
         </w:rPr>
-        <w:t xml:space="preserve">, GCNs of AdV in terms of biomass were not significantly different between the AS and SC </w:t>
+        <w:t xml:space="preserve">, GCNs of </w:t>
+      </w:r>
+      <w:proofErr w:type="spellStart"/>
+      <w:r>
+        <w:rPr>
+          <w:rFonts w:ascii="Times New Roman" w:hAnsi="Times New Roman" w:cs="Times New Roman"/>
+        </w:rPr>
+        <w:t>AdV</w:t>
+      </w:r>
+      <w:proofErr w:type="spellEnd"/>
+      <w:r>
+        <w:rPr>
+          <w:rFonts w:ascii="Times New Roman" w:hAnsi="Times New Roman" w:cs="Times New Roman"/>
+        </w:rPr>
+        <w:t xml:space="preserve"> in terms of biomass were not significantly different between the AS and SC </w:t>
       </w:r>
       <w:r>
         <w:rPr>
@@ -9518,7 +10617,21 @@
         <w:rPr>
           <w:rFonts w:ascii="Times New Roman" w:hAnsi="Times New Roman" w:cs="Times New Roman"/>
         </w:rPr>
-        <w:t xml:space="preserve">The higher presence of RoV gene copies in the EF </w:t>
+        <w:t xml:space="preserve">The higher presence of </w:t>
+      </w:r>
+      <w:proofErr w:type="spellStart"/>
+      <w:r>
+        <w:rPr>
+          <w:rFonts w:ascii="Times New Roman" w:hAnsi="Times New Roman" w:cs="Times New Roman"/>
+        </w:rPr>
+        <w:t>RoV</w:t>
+      </w:r>
+      <w:proofErr w:type="spellEnd"/>
+      <w:r>
+        <w:rPr>
+          <w:rFonts w:ascii="Times New Roman" w:hAnsi="Times New Roman" w:cs="Times New Roman"/>
+        </w:rPr>
+        <w:t xml:space="preserve"> gene copies in the EF </w:t>
       </w:r>
       <w:r>
         <w:rPr>
@@ -9631,7 +10744,35 @@
         <w:rPr>
           <w:rFonts w:ascii="Times New Roman" w:hAnsi="Times New Roman" w:cs="Times New Roman"/>
         </w:rPr>
-        <w:t>may indicate a higher risk of transmission during cold seasons (Atabakhsh et al. 2020), since it has been previously reported that a greater presence of RoV in EF are found during the winter season</w:t>
+        <w:t>may indicate a higher risk of transmission during cold seasons (</w:t>
+      </w:r>
+      <w:proofErr w:type="spellStart"/>
+      <w:r>
+        <w:rPr>
+          <w:rFonts w:ascii="Times New Roman" w:hAnsi="Times New Roman" w:cs="Times New Roman"/>
+        </w:rPr>
+        <w:t>Atabakhsh</w:t>
+      </w:r>
+      <w:proofErr w:type="spellEnd"/>
+      <w:r>
+        <w:rPr>
+          <w:rFonts w:ascii="Times New Roman" w:hAnsi="Times New Roman" w:cs="Times New Roman"/>
+        </w:rPr>
+        <w:t xml:space="preserve"> et al. 2020), since it has been previously reported that a greater presence of </w:t>
+      </w:r>
+      <w:proofErr w:type="spellStart"/>
+      <w:r>
+        <w:rPr>
+          <w:rFonts w:ascii="Times New Roman" w:hAnsi="Times New Roman" w:cs="Times New Roman"/>
+        </w:rPr>
+        <w:t>RoV</w:t>
+      </w:r>
+      <w:proofErr w:type="spellEnd"/>
+      <w:r>
+        <w:rPr>
+          <w:rFonts w:ascii="Times New Roman" w:hAnsi="Times New Roman" w:cs="Times New Roman"/>
+        </w:rPr>
+        <w:t xml:space="preserve"> in EF are found during the winter season</w:t>
       </w:r>
       <w:r>
         <w:rPr>
@@ -9713,7 +10854,77 @@
         <w:rPr>
           <w:rFonts w:ascii="Times New Roman" w:hAnsi="Times New Roman" w:cs="Times New Roman"/>
         </w:rPr>
-        <w:t>The negative results of SaV (Sav1, Sav124, and Sav5) across all wastewater treatment stages during the fall and winter season are consistent with a report by Varela et al. (2018) using samples from a wastewater treatment plant in Tunisia. Their results did not support the general belief that the peak of detection of SaV occurs during the cold and rainy months of the year. However, quantitative detection of SaV in wastewater and river water in Japan showed an increased concentration of SaV in influents between winter and spring (December to May), but a decrease in SaV concentration during the summer and autumn months (July to October)</w:t>
+        <w:t xml:space="preserve">The negative results of </w:t>
+      </w:r>
+      <w:proofErr w:type="spellStart"/>
+      <w:r>
+        <w:rPr>
+          <w:rFonts w:ascii="Times New Roman" w:hAnsi="Times New Roman" w:cs="Times New Roman"/>
+        </w:rPr>
+        <w:t>SaV</w:t>
+      </w:r>
+      <w:proofErr w:type="spellEnd"/>
+      <w:r>
+        <w:rPr>
+          <w:rFonts w:ascii="Times New Roman" w:hAnsi="Times New Roman" w:cs="Times New Roman"/>
+        </w:rPr>
+        <w:t xml:space="preserve"> (Sav1, Sav124, and Sav5) across all wastewater treatment stages during the fall and winter season are consistent with a report by Varela et al. (2018) using samples from a wastewater treatment plant in Tunisia. Their results did not support the general belief that the peak of detection of </w:t>
+      </w:r>
+      <w:proofErr w:type="spellStart"/>
+      <w:r>
+        <w:rPr>
+          <w:rFonts w:ascii="Times New Roman" w:hAnsi="Times New Roman" w:cs="Times New Roman"/>
+        </w:rPr>
+        <w:t>SaV</w:t>
+      </w:r>
+      <w:proofErr w:type="spellEnd"/>
+      <w:r>
+        <w:rPr>
+          <w:rFonts w:ascii="Times New Roman" w:hAnsi="Times New Roman" w:cs="Times New Roman"/>
+        </w:rPr>
+        <w:t xml:space="preserve"> occurs during the cold and rainy months of the year. However, quantitative detection of </w:t>
+      </w:r>
+      <w:proofErr w:type="spellStart"/>
+      <w:r>
+        <w:rPr>
+          <w:rFonts w:ascii="Times New Roman" w:hAnsi="Times New Roman" w:cs="Times New Roman"/>
+        </w:rPr>
+        <w:t>SaV</w:t>
+      </w:r>
+      <w:proofErr w:type="spellEnd"/>
+      <w:r>
+        <w:rPr>
+          <w:rFonts w:ascii="Times New Roman" w:hAnsi="Times New Roman" w:cs="Times New Roman"/>
+        </w:rPr>
+        <w:t xml:space="preserve"> in wastewater and river water in Japan showed an increased concentration of </w:t>
+      </w:r>
+      <w:proofErr w:type="spellStart"/>
+      <w:r>
+        <w:rPr>
+          <w:rFonts w:ascii="Times New Roman" w:hAnsi="Times New Roman" w:cs="Times New Roman"/>
+        </w:rPr>
+        <w:t>SaV</w:t>
+      </w:r>
+      <w:proofErr w:type="spellEnd"/>
+      <w:r>
+        <w:rPr>
+          <w:rFonts w:ascii="Times New Roman" w:hAnsi="Times New Roman" w:cs="Times New Roman"/>
+        </w:rPr>
+        <w:t xml:space="preserve"> in influents between winter and spring (December to May), but a decrease in </w:t>
+      </w:r>
+      <w:proofErr w:type="spellStart"/>
+      <w:r>
+        <w:rPr>
+          <w:rFonts w:ascii="Times New Roman" w:hAnsi="Times New Roman" w:cs="Times New Roman"/>
+        </w:rPr>
+        <w:t>SaV</w:t>
+      </w:r>
+      <w:proofErr w:type="spellEnd"/>
+      <w:r>
+        <w:rPr>
+          <w:rFonts w:ascii="Times New Roman" w:hAnsi="Times New Roman" w:cs="Times New Roman"/>
+        </w:rPr>
+        <w:t xml:space="preserve"> concentration during the summer and autumn months (July to October)</w:t>
       </w:r>
       <w:r>
         <w:rPr>
@@ -9770,7 +10981,35 @@
         <w:rPr>
           <w:rFonts w:ascii="Times New Roman" w:hAnsi="Times New Roman" w:cs="Times New Roman"/>
         </w:rPr>
-        <w:t xml:space="preserve">. Yet another pattern of SaV presence was reported in France in 2011, as Sima et al. found the virus to be readily detected in influents but had no clear variations in numbers over the </w:t>
+        <w:t xml:space="preserve">. Yet another pattern of </w:t>
+      </w:r>
+      <w:proofErr w:type="spellStart"/>
+      <w:r>
+        <w:rPr>
+          <w:rFonts w:ascii="Times New Roman" w:hAnsi="Times New Roman" w:cs="Times New Roman"/>
+        </w:rPr>
+        <w:t>SaV</w:t>
+      </w:r>
+      <w:proofErr w:type="spellEnd"/>
+      <w:r>
+        <w:rPr>
+          <w:rFonts w:ascii="Times New Roman" w:hAnsi="Times New Roman" w:cs="Times New Roman"/>
+        </w:rPr>
+        <w:t xml:space="preserve"> presence was reported in France in 2011, as </w:t>
+      </w:r>
+      <w:proofErr w:type="spellStart"/>
+      <w:r>
+        <w:rPr>
+          <w:rFonts w:ascii="Times New Roman" w:hAnsi="Times New Roman" w:cs="Times New Roman"/>
+        </w:rPr>
+        <w:t>Sima</w:t>
+      </w:r>
+      <w:proofErr w:type="spellEnd"/>
+      <w:r>
+        <w:rPr>
+          <w:rFonts w:ascii="Times New Roman" w:hAnsi="Times New Roman" w:cs="Times New Roman"/>
+        </w:rPr>
+        <w:t xml:space="preserve"> et al. found the virus to be readily detected in influents but had no clear variations in numbers over the </w:t>
       </w:r>
       <w:r>
         <w:rPr>
@@ -9782,7 +11021,49 @@
         <w:rPr>
           <w:rFonts w:ascii="Times New Roman" w:hAnsi="Times New Roman" w:cs="Times New Roman"/>
         </w:rPr>
-        <w:t>-month (October to June) duration of the study. Similarly, seasonal differences in SaV concentrations were not statistically significant in a 3-year study conducted by Song et al. in China between 2017 and 2019. As a result, there might be other factors that can influence wastewater SaV concentrations. For example, it has been speculated that pI could affect how viruses and their different strains behave in bioreactors</w:t>
+        <w:t xml:space="preserve">-month (October to June) duration of the study. Similarly, seasonal differences in </w:t>
+      </w:r>
+      <w:proofErr w:type="spellStart"/>
+      <w:r>
+        <w:rPr>
+          <w:rFonts w:ascii="Times New Roman" w:hAnsi="Times New Roman" w:cs="Times New Roman"/>
+        </w:rPr>
+        <w:t>SaV</w:t>
+      </w:r>
+      <w:proofErr w:type="spellEnd"/>
+      <w:r>
+        <w:rPr>
+          <w:rFonts w:ascii="Times New Roman" w:hAnsi="Times New Roman" w:cs="Times New Roman"/>
+        </w:rPr>
+        <w:t xml:space="preserve"> concentrations were not statistically significant in a 3-year study conducted by Song et al. in China between 2017 and 2019. As a result, there might be other factors that can influence wastewater </w:t>
+      </w:r>
+      <w:proofErr w:type="spellStart"/>
+      <w:r>
+        <w:rPr>
+          <w:rFonts w:ascii="Times New Roman" w:hAnsi="Times New Roman" w:cs="Times New Roman"/>
+        </w:rPr>
+        <w:t>SaV</w:t>
+      </w:r>
+      <w:proofErr w:type="spellEnd"/>
+      <w:r>
+        <w:rPr>
+          <w:rFonts w:ascii="Times New Roman" w:hAnsi="Times New Roman" w:cs="Times New Roman"/>
+        </w:rPr>
+        <w:t xml:space="preserve"> concentrations. For example, it has been speculated that </w:t>
+      </w:r>
+      <w:proofErr w:type="spellStart"/>
+      <w:r>
+        <w:rPr>
+          <w:rFonts w:ascii="Times New Roman" w:hAnsi="Times New Roman" w:cs="Times New Roman"/>
+        </w:rPr>
+        <w:t>pI</w:t>
+      </w:r>
+      <w:proofErr w:type="spellEnd"/>
+      <w:r>
+        <w:rPr>
+          <w:rFonts w:ascii="Times New Roman" w:hAnsi="Times New Roman" w:cs="Times New Roman"/>
+        </w:rPr>
+        <w:t xml:space="preserve"> could affect how viruses and their different strains behave in bioreactors</w:t>
       </w:r>
       <w:r>
         <w:rPr>
@@ -9866,7 +11147,21 @@
         <w:rPr>
           <w:rFonts w:ascii="Times New Roman" w:hAnsi="Times New Roman" w:cs="Times New Roman"/>
         </w:rPr>
-        <w:t xml:space="preserve">The gene copies of NoV GI and GII were below the detection limit in many of the </w:t>
+        <w:t xml:space="preserve">The gene copies of </w:t>
+      </w:r>
+      <w:proofErr w:type="spellStart"/>
+      <w:r>
+        <w:rPr>
+          <w:rFonts w:ascii="Times New Roman" w:hAnsi="Times New Roman" w:cs="Times New Roman"/>
+        </w:rPr>
+        <w:t>NoV</w:t>
+      </w:r>
+      <w:proofErr w:type="spellEnd"/>
+      <w:r>
+        <w:rPr>
+          <w:rFonts w:ascii="Times New Roman" w:hAnsi="Times New Roman" w:cs="Times New Roman"/>
+        </w:rPr>
+        <w:t xml:space="preserve"> GI and GII were below the detection limit in many of the </w:t>
       </w:r>
       <w:proofErr w:type="gramStart"/>
       <w:r>
@@ -9932,11 +11227,19 @@
         </w:rPr>
         <w:t xml:space="preserve">efficiency with which </w:t>
       </w:r>
-      <w:r>
-        <w:rPr>
-          <w:rFonts w:ascii="Times New Roman" w:hAnsi="Times New Roman" w:cs="Times New Roman"/>
-        </w:rPr>
-        <w:t xml:space="preserve">NoV GI and GII </w:t>
+      <w:proofErr w:type="spellStart"/>
+      <w:r>
+        <w:rPr>
+          <w:rFonts w:ascii="Times New Roman" w:hAnsi="Times New Roman" w:cs="Times New Roman"/>
+        </w:rPr>
+        <w:t>NoV</w:t>
+      </w:r>
+      <w:proofErr w:type="spellEnd"/>
+      <w:r>
+        <w:rPr>
+          <w:rFonts w:ascii="Times New Roman" w:hAnsi="Times New Roman" w:cs="Times New Roman"/>
+        </w:rPr>
+        <w:t xml:space="preserve"> GI and GII </w:t>
       </w:r>
       <w:r>
         <w:rPr>
@@ -9974,7 +11277,49 @@
         <w:rPr>
           <w:rFonts w:ascii="Times New Roman" w:hAnsi="Times New Roman" w:cs="Times New Roman"/>
         </w:rPr>
-        <w:t>Furthermore, taking into account the observation that these viruses were found in abundance in SC samples, another contributing factor could be limitations in the sample collection process, which might not have adequately retrieved the slurry part of the sludge where the viruses may be found in greater numbers as they might have sorbed to the larger fractions of the sludge solids. The relative abundance of NoV GI and GII gene copies in RS and EF during the winter months (December and February) and the absence of NoV GII in RS in October may be due to seasonal variability</w:t>
+        <w:t xml:space="preserve">Furthermore, taking into account the observation that these viruses were found in abundance in SC samples, another contributing factor could be limitations in the sample collection process, which might not have adequately retrieved the slurry part of the sludge where the viruses may be found in greater numbers as they might have </w:t>
+      </w:r>
+      <w:proofErr w:type="spellStart"/>
+      <w:r>
+        <w:rPr>
+          <w:rFonts w:ascii="Times New Roman" w:hAnsi="Times New Roman" w:cs="Times New Roman"/>
+        </w:rPr>
+        <w:t>sorbed</w:t>
+      </w:r>
+      <w:proofErr w:type="spellEnd"/>
+      <w:r>
+        <w:rPr>
+          <w:rFonts w:ascii="Times New Roman" w:hAnsi="Times New Roman" w:cs="Times New Roman"/>
+        </w:rPr>
+        <w:t xml:space="preserve"> to the larger fractions of the sludge solids. The relative abundance of </w:t>
+      </w:r>
+      <w:proofErr w:type="spellStart"/>
+      <w:r>
+        <w:rPr>
+          <w:rFonts w:ascii="Times New Roman" w:hAnsi="Times New Roman" w:cs="Times New Roman"/>
+        </w:rPr>
+        <w:t>NoV</w:t>
+      </w:r>
+      <w:proofErr w:type="spellEnd"/>
+      <w:r>
+        <w:rPr>
+          <w:rFonts w:ascii="Times New Roman" w:hAnsi="Times New Roman" w:cs="Times New Roman"/>
+        </w:rPr>
+        <w:t xml:space="preserve"> GI and GII gene copies in RS and EF during the winter months (December and February) and the absence of </w:t>
+      </w:r>
+      <w:proofErr w:type="spellStart"/>
+      <w:r>
+        <w:rPr>
+          <w:rFonts w:ascii="Times New Roman" w:hAnsi="Times New Roman" w:cs="Times New Roman"/>
+        </w:rPr>
+        <w:t>NoV</w:t>
+      </w:r>
+      <w:proofErr w:type="spellEnd"/>
+      <w:r>
+        <w:rPr>
+          <w:rFonts w:ascii="Times New Roman" w:hAnsi="Times New Roman" w:cs="Times New Roman"/>
+        </w:rPr>
+        <w:t xml:space="preserve"> GII in RS in October may be due to seasonal variability</w:t>
       </w:r>
       <w:r>
         <w:rPr>
@@ -10037,7 +11382,35 @@
         <w:rPr>
           <w:rFonts w:ascii="Times New Roman" w:hAnsi="Times New Roman" w:cs="Times New Roman"/>
         </w:rPr>
-        <w:t>However, the presence of NoV GI and GII gene copies in RS in Event 4 (February) is consistent with a study conducted by Flannery et al. (2012), in which the concentration of NoV GI and GII gene copies in the influents of a wastewater treatment plant were significantly higher during the winter months (January to March).</w:t>
+        <w:t xml:space="preserve">However, the presence of </w:t>
+      </w:r>
+      <w:proofErr w:type="spellStart"/>
+      <w:r>
+        <w:rPr>
+          <w:rFonts w:ascii="Times New Roman" w:hAnsi="Times New Roman" w:cs="Times New Roman"/>
+        </w:rPr>
+        <w:t>NoV</w:t>
+      </w:r>
+      <w:proofErr w:type="spellEnd"/>
+      <w:r>
+        <w:rPr>
+          <w:rFonts w:ascii="Times New Roman" w:hAnsi="Times New Roman" w:cs="Times New Roman"/>
+        </w:rPr>
+        <w:t xml:space="preserve"> GI and GII gene copies in RS in Event 4 (February) is consistent with a study conducted by Flannery et al. (2012), in which the concentration of </w:t>
+      </w:r>
+      <w:proofErr w:type="spellStart"/>
+      <w:r>
+        <w:rPr>
+          <w:rFonts w:ascii="Times New Roman" w:hAnsi="Times New Roman" w:cs="Times New Roman"/>
+        </w:rPr>
+        <w:t>NoV</w:t>
+      </w:r>
+      <w:proofErr w:type="spellEnd"/>
+      <w:r>
+        <w:rPr>
+          <w:rFonts w:ascii="Times New Roman" w:hAnsi="Times New Roman" w:cs="Times New Roman"/>
+        </w:rPr>
+        <w:t xml:space="preserve"> GI and GII gene copies in the influents of a wastewater treatment plant were significantly higher during the winter months (January to March).</w:t>
       </w:r>
       <w:r>
         <w:rPr>
@@ -10192,7 +11565,35 @@
         <w:rPr>
           <w:rFonts w:ascii="Times New Roman" w:hAnsi="Times New Roman" w:cs="Times New Roman"/>
         </w:rPr>
-        <w:t xml:space="preserve">, high numbers of AstV gene copies (per liter) in sewage water samples (from the Greater Cairo area in Egypt) were observed at the end of autumn and during the winter months, but the AstV concentrations tended to decrease as </w:t>
+        <w:t xml:space="preserve">, high numbers of </w:t>
+      </w:r>
+      <w:proofErr w:type="spellStart"/>
+      <w:r>
+        <w:rPr>
+          <w:rFonts w:ascii="Times New Roman" w:hAnsi="Times New Roman" w:cs="Times New Roman"/>
+        </w:rPr>
+        <w:t>AstV</w:t>
+      </w:r>
+      <w:proofErr w:type="spellEnd"/>
+      <w:r>
+        <w:rPr>
+          <w:rFonts w:ascii="Times New Roman" w:hAnsi="Times New Roman" w:cs="Times New Roman"/>
+        </w:rPr>
+        <w:t xml:space="preserve"> gene copies (per liter) in sewage water samples (from the Greater Cairo area in Egypt) were observed at the end of autumn and during the winter months, but the </w:t>
+      </w:r>
+      <w:proofErr w:type="spellStart"/>
+      <w:r>
+        <w:rPr>
+          <w:rFonts w:ascii="Times New Roman" w:hAnsi="Times New Roman" w:cs="Times New Roman"/>
+        </w:rPr>
+        <w:t>AstV</w:t>
+      </w:r>
+      <w:proofErr w:type="spellEnd"/>
+      <w:r>
+        <w:rPr>
+          <w:rFonts w:ascii="Times New Roman" w:hAnsi="Times New Roman" w:cs="Times New Roman"/>
+        </w:rPr>
+        <w:t xml:space="preserve"> concentrations tended to decrease as </w:t>
       </w:r>
       <w:r>
         <w:rPr>
@@ -10287,7 +11688,21 @@
         <w:rPr>
           <w:rFonts w:ascii="Times New Roman" w:hAnsi="Times New Roman" w:cs="Times New Roman"/>
         </w:rPr>
-        <w:t xml:space="preserve">detection of AstV </w:t>
+        <w:t xml:space="preserve">detection of </w:t>
+      </w:r>
+      <w:proofErr w:type="spellStart"/>
+      <w:r>
+        <w:rPr>
+          <w:rFonts w:ascii="Times New Roman" w:hAnsi="Times New Roman" w:cs="Times New Roman"/>
+        </w:rPr>
+        <w:t>AstV</w:t>
+      </w:r>
+      <w:proofErr w:type="spellEnd"/>
+      <w:r>
+        <w:rPr>
+          <w:rFonts w:ascii="Times New Roman" w:hAnsi="Times New Roman" w:cs="Times New Roman"/>
+        </w:rPr>
+        <w:t xml:space="preserve"> </w:t>
       </w:r>
       <w:del w:id="124" w:author="Miguel Uyaguari" w:date="2021-07-26T22:21:00Z">
         <w:r>
@@ -10429,6 +11844,7 @@
           <w:id w:val="-677957135"/>
           <w:citation/>
         </w:sdtPr>
+        <w:sdtEndPr/>
         <w:sdtContent>
           <w:customXmlInsRangeEnd w:id="131"/>
           <w:ins w:id="132" w:author="Tri Le" w:date="2021-07-27T15:21:00Z">
@@ -10669,7 +12085,21 @@
         <w:rPr>
           <w:rFonts w:ascii="Times New Roman" w:hAnsi="Times New Roman" w:cs="Times New Roman"/>
         </w:rPr>
-        <w:t>Organic chemical parameters such as COD, cBOD, BOD, and TOC were notable positive contributors to PC1, while mean temperature, grab filtered UVT, NO</w:t>
+        <w:t xml:space="preserve">Organic chemical parameters such as COD, </w:t>
+      </w:r>
+      <w:proofErr w:type="spellStart"/>
+      <w:r>
+        <w:rPr>
+          <w:rFonts w:ascii="Times New Roman" w:hAnsi="Times New Roman" w:cs="Times New Roman"/>
+        </w:rPr>
+        <w:t>cBOD</w:t>
+      </w:r>
+      <w:proofErr w:type="spellEnd"/>
+      <w:r>
+        <w:rPr>
+          <w:rFonts w:ascii="Times New Roman" w:hAnsi="Times New Roman" w:cs="Times New Roman"/>
+        </w:rPr>
+        <w:t>, BOD, and TOC were notable positive contributors to PC1, while mean temperature, grab filtered UVT, NO</w:t>
       </w:r>
       <w:r>
         <w:rPr>
@@ -10682,7 +12112,21 @@
         <w:rPr>
           <w:rFonts w:ascii="Times New Roman" w:hAnsi="Times New Roman" w:cs="Times New Roman"/>
         </w:rPr>
-        <w:t>-N, and TS most negatively contributed to PC1. These observations were validated by subsequent Spearman’s rank correlation analysis showing statistically significant coefficients. Grab filtered UVT being inversely correlated with COD, cBOD, BOD, and TOC is consistent with the widespread use of UV radiation to regulate microbial growth in a variety of medium, including water</w:t>
+        <w:t xml:space="preserve">-N, and TS most negatively contributed to PC1. These observations were validated by subsequent Spearman’s rank correlation analysis showing statistically significant coefficients. Grab filtered UVT being inversely correlated with COD, </w:t>
+      </w:r>
+      <w:proofErr w:type="spellStart"/>
+      <w:r>
+        <w:rPr>
+          <w:rFonts w:ascii="Times New Roman" w:hAnsi="Times New Roman" w:cs="Times New Roman"/>
+        </w:rPr>
+        <w:t>cBOD</w:t>
+      </w:r>
+      <w:proofErr w:type="spellEnd"/>
+      <w:r>
+        <w:rPr>
+          <w:rFonts w:ascii="Times New Roman" w:hAnsi="Times New Roman" w:cs="Times New Roman"/>
+        </w:rPr>
+        <w:t>, BOD, and TOC is consistent with the widespread use of UV radiation to regulate microbial growth in a variety of medium, including water</w:t>
       </w:r>
       <w:r>
         <w:rPr>
@@ -11075,6 +12519,7 @@
           <w:id w:val="1948352176"/>
           <w:citation/>
         </w:sdtPr>
+        <w:sdtEndPr/>
         <w:sdtContent>
           <w:customXmlInsRangeEnd w:id="150"/>
           <w:ins w:id="151" w:author="Tri Le" w:date="2021-07-27T15:22:00Z">
@@ -11397,7 +12842,35 @@
           <w:rPr>
             <w:rFonts w:ascii="Times New Roman" w:hAnsi="Times New Roman" w:cs="Times New Roman"/>
           </w:rPr>
-          <w:t>In this context, we have detected GCNs of AdV, crAssphage and PMMV in environmental surface waters receiving discharges from the NESTP, two other WWTPs</w:t>
+          <w:t xml:space="preserve">In this context, we have detected GCNs of </w:t>
+        </w:r>
+        <w:proofErr w:type="spellStart"/>
+        <w:r>
+          <w:rPr>
+            <w:rFonts w:ascii="Times New Roman" w:hAnsi="Times New Roman" w:cs="Times New Roman"/>
+          </w:rPr>
+          <w:t>AdV</w:t>
+        </w:r>
+        <w:proofErr w:type="spellEnd"/>
+        <w:r>
+          <w:rPr>
+            <w:rFonts w:ascii="Times New Roman" w:hAnsi="Times New Roman" w:cs="Times New Roman"/>
+          </w:rPr>
+          <w:t xml:space="preserve">, </w:t>
+        </w:r>
+        <w:proofErr w:type="spellStart"/>
+        <w:r>
+          <w:rPr>
+            <w:rFonts w:ascii="Times New Roman" w:hAnsi="Times New Roman" w:cs="Times New Roman"/>
+          </w:rPr>
+          <w:t>crAssphage</w:t>
+        </w:r>
+        <w:proofErr w:type="spellEnd"/>
+        <w:r>
+          <w:rPr>
+            <w:rFonts w:ascii="Times New Roman" w:hAnsi="Times New Roman" w:cs="Times New Roman"/>
+          </w:rPr>
+          <w:t xml:space="preserve"> and PMMV in environmental surface waters receiving discharges from the NESTP, two other WWTPs</w:t>
         </w:r>
       </w:ins>
       <w:ins w:id="156" w:author="Tri Le" w:date="2021-07-27T15:52:00Z">
@@ -11461,7 +12934,21 @@
           <w:rPr>
             <w:rFonts w:ascii="Times New Roman" w:hAnsi="Times New Roman" w:cs="Times New Roman"/>
           </w:rPr>
-          <w:t xml:space="preserve">ity of Winnipeg (Francis and Uyaguari, unpublished data). </w:t>
+          <w:t xml:space="preserve">ity of Winnipeg (Francis and </w:t>
+        </w:r>
+        <w:proofErr w:type="spellStart"/>
+        <w:r>
+          <w:rPr>
+            <w:rFonts w:ascii="Times New Roman" w:hAnsi="Times New Roman" w:cs="Times New Roman"/>
+          </w:rPr>
+          <w:t>Uyaguari</w:t>
+        </w:r>
+        <w:proofErr w:type="spellEnd"/>
+        <w:r>
+          <w:rPr>
+            <w:rFonts w:ascii="Times New Roman" w:hAnsi="Times New Roman" w:cs="Times New Roman"/>
+          </w:rPr>
+          <w:t xml:space="preserve">, unpublished data). </w:t>
         </w:r>
       </w:ins>
       <w:r>
@@ -11610,8 +13097,23 @@
         <w:rPr>
           <w:rFonts w:ascii="Times New Roman" w:hAnsi="Times New Roman" w:cs="Times New Roman"/>
         </w:rPr>
-        <w:t xml:space="preserve">to identify human enteric viruses with the potential to become alternative indicators of fecal pollution. Towards that end, we propose AdV, </w:t>
-      </w:r>
+        <w:t xml:space="preserve">to identify human enteric viruses with the potential to become alternative indicators of fecal pollution. Towards that end, we propose </w:t>
+      </w:r>
+      <w:proofErr w:type="spellStart"/>
+      <w:r>
+        <w:rPr>
+          <w:rFonts w:ascii="Times New Roman" w:hAnsi="Times New Roman" w:cs="Times New Roman"/>
+        </w:rPr>
+        <w:t>AdV</w:t>
+      </w:r>
+      <w:proofErr w:type="spellEnd"/>
+      <w:r>
+        <w:rPr>
+          <w:rFonts w:ascii="Times New Roman" w:hAnsi="Times New Roman" w:cs="Times New Roman"/>
+        </w:rPr>
+        <w:t xml:space="preserve">, </w:t>
+      </w:r>
+      <w:proofErr w:type="spellStart"/>
       <w:ins w:id="168" w:author="Miguel Uyaguari" w:date="2021-07-26T22:24:00Z">
         <w:r>
           <w:rPr>
@@ -11632,7 +13134,14 @@
         <w:rPr>
           <w:rFonts w:ascii="Times New Roman" w:hAnsi="Times New Roman" w:cs="Times New Roman"/>
         </w:rPr>
-        <w:t xml:space="preserve">rAssphage, and </w:t>
+        <w:t>rAssphage</w:t>
+      </w:r>
+      <w:proofErr w:type="spellEnd"/>
+      <w:r>
+        <w:rPr>
+          <w:rFonts w:ascii="Times New Roman" w:hAnsi="Times New Roman" w:cs="Times New Roman"/>
+        </w:rPr>
+        <w:t xml:space="preserve">, and </w:t>
       </w:r>
       <w:r>
         <w:rPr>
@@ -11840,13 +13349,23 @@
           <w:rFonts w:ascii="Times New Roman" w:hAnsi="Times New Roman" w:cs="Times New Roman"/>
         </w:rPr>
       </w:pPr>
+      <w:proofErr w:type="spellStart"/>
       <w:r>
         <w:rPr>
           <w:rFonts w:ascii="Times New Roman" w:hAnsi="Times New Roman" w:cs="Times New Roman"/>
           <w:b/>
           <w:bCs/>
         </w:rPr>
-        <w:t xml:space="preserve">AdV: </w:t>
+        <w:t>AdV</w:t>
+      </w:r>
+      <w:proofErr w:type="spellEnd"/>
+      <w:r>
+        <w:rPr>
+          <w:rFonts w:ascii="Times New Roman" w:hAnsi="Times New Roman" w:cs="Times New Roman"/>
+          <w:b/>
+          <w:bCs/>
+        </w:rPr>
+        <w:t xml:space="preserve">: </w:t>
       </w:r>
       <w:r>
         <w:rPr>
@@ -11884,13 +13403,23 @@
           <w:rFonts w:ascii="Times New Roman" w:hAnsi="Times New Roman" w:cs="Times New Roman"/>
         </w:rPr>
       </w:pPr>
+      <w:proofErr w:type="spellStart"/>
       <w:r>
         <w:rPr>
           <w:rFonts w:ascii="Times New Roman" w:hAnsi="Times New Roman" w:cs="Times New Roman"/>
           <w:b/>
           <w:bCs/>
         </w:rPr>
-        <w:t>AstV:</w:t>
+        <w:t>AstV</w:t>
+      </w:r>
+      <w:proofErr w:type="spellEnd"/>
+      <w:r>
+        <w:rPr>
+          <w:rFonts w:ascii="Times New Roman" w:hAnsi="Times New Roman" w:cs="Times New Roman"/>
+          <w:b/>
+          <w:bCs/>
+        </w:rPr>
+        <w:t>:</w:t>
       </w:r>
       <w:r>
         <w:rPr>
@@ -11928,13 +13457,23 @@
           <w:rFonts w:ascii="Times New Roman" w:hAnsi="Times New Roman" w:cs="Times New Roman"/>
         </w:rPr>
       </w:pPr>
+      <w:proofErr w:type="spellStart"/>
       <w:r>
         <w:rPr>
           <w:rFonts w:ascii="Times New Roman" w:hAnsi="Times New Roman" w:cs="Times New Roman"/>
           <w:b/>
           <w:bCs/>
         </w:rPr>
-        <w:t xml:space="preserve">cBOD: </w:t>
+        <w:t>cBOD</w:t>
+      </w:r>
+      <w:proofErr w:type="spellEnd"/>
+      <w:r>
+        <w:rPr>
+          <w:rFonts w:ascii="Times New Roman" w:hAnsi="Times New Roman" w:cs="Times New Roman"/>
+          <w:b/>
+          <w:bCs/>
+        </w:rPr>
+        <w:t xml:space="preserve">: </w:t>
       </w:r>
       <w:r>
         <w:rPr>
@@ -12132,13 +13671,23 @@
           <w:rFonts w:ascii="Times New Roman" w:hAnsi="Times New Roman" w:cs="Times New Roman"/>
         </w:rPr>
       </w:pPr>
+      <w:proofErr w:type="spellStart"/>
       <w:r>
         <w:rPr>
           <w:rFonts w:ascii="Times New Roman" w:hAnsi="Times New Roman" w:cs="Times New Roman"/>
           <w:b/>
           <w:bCs/>
         </w:rPr>
-        <w:t>NoV:</w:t>
+        <w:t>NoV</w:t>
+      </w:r>
+      <w:proofErr w:type="spellEnd"/>
+      <w:r>
+        <w:rPr>
+          <w:rFonts w:ascii="Times New Roman" w:hAnsi="Times New Roman" w:cs="Times New Roman"/>
+          <w:b/>
+          <w:bCs/>
+        </w:rPr>
+        <w:t>:</w:t>
       </w:r>
       <w:r>
         <w:rPr>
@@ -12276,13 +13825,23 @@
           <w:rFonts w:ascii="Times New Roman" w:hAnsi="Times New Roman" w:cs="Times New Roman"/>
         </w:rPr>
       </w:pPr>
+      <w:proofErr w:type="spellStart"/>
       <w:r>
         <w:rPr>
           <w:rFonts w:ascii="Times New Roman" w:hAnsi="Times New Roman" w:cs="Times New Roman"/>
           <w:b/>
           <w:bCs/>
         </w:rPr>
-        <w:t xml:space="preserve">RoV: </w:t>
+        <w:t>RoV</w:t>
+      </w:r>
+      <w:proofErr w:type="spellEnd"/>
+      <w:r>
+        <w:rPr>
+          <w:rFonts w:ascii="Times New Roman" w:hAnsi="Times New Roman" w:cs="Times New Roman"/>
+          <w:b/>
+          <w:bCs/>
+        </w:rPr>
+        <w:t xml:space="preserve">: </w:t>
       </w:r>
       <w:r>
         <w:rPr>
@@ -12342,20 +13901,32 @@
           <w:rFonts w:ascii="Times New Roman" w:hAnsi="Times New Roman" w:cs="Times New Roman"/>
         </w:rPr>
       </w:pPr>
+      <w:proofErr w:type="spellStart"/>
       <w:r>
         <w:rPr>
           <w:rFonts w:ascii="Times New Roman" w:hAnsi="Times New Roman" w:cs="Times New Roman"/>
           <w:b/>
           <w:bCs/>
         </w:rPr>
-        <w:t xml:space="preserve">SaV: </w:t>
-      </w:r>
+        <w:t>SaV</w:t>
+      </w:r>
+      <w:proofErr w:type="spellEnd"/>
+      <w:r>
+        <w:rPr>
+          <w:rFonts w:ascii="Times New Roman" w:hAnsi="Times New Roman" w:cs="Times New Roman"/>
+          <w:b/>
+          <w:bCs/>
+        </w:rPr>
+        <w:t xml:space="preserve">: </w:t>
+      </w:r>
+      <w:proofErr w:type="spellStart"/>
       <w:r>
         <w:rPr>
           <w:rFonts w:ascii="Times New Roman" w:hAnsi="Times New Roman" w:cs="Times New Roman"/>
         </w:rPr>
         <w:t>Sapovirus</w:t>
       </w:r>
+      <w:proofErr w:type="spellEnd"/>
     </w:p>
     <w:p>
       <w:pPr>
@@ -12386,13 +13957,23 @@
           <w:rFonts w:ascii="Times New Roman" w:hAnsi="Times New Roman" w:cs="Times New Roman"/>
         </w:rPr>
       </w:pPr>
+      <w:proofErr w:type="spellStart"/>
       <w:r>
         <w:rPr>
           <w:rFonts w:ascii="Times New Roman" w:hAnsi="Times New Roman" w:cs="Times New Roman"/>
           <w:b/>
           <w:bCs/>
         </w:rPr>
-        <w:t xml:space="preserve">sCOD: </w:t>
+        <w:t>sCOD</w:t>
+      </w:r>
+      <w:proofErr w:type="spellEnd"/>
+      <w:r>
+        <w:rPr>
+          <w:rFonts w:ascii="Times New Roman" w:hAnsi="Times New Roman" w:cs="Times New Roman"/>
+          <w:b/>
+          <w:bCs/>
+        </w:rPr>
+        <w:t xml:space="preserve">: </w:t>
       </w:r>
       <w:r>
         <w:rPr>
@@ -12518,6 +14099,7 @@
           <w:rFonts w:ascii="Times New Roman" w:hAnsi="Times New Roman" w:cs="Times New Roman"/>
         </w:rPr>
       </w:pPr>
+      <w:proofErr w:type="spellStart"/>
       <w:r>
         <w:rPr>
           <w:rFonts w:ascii="Times New Roman" w:hAnsi="Times New Roman" w:cs="Times New Roman"/>
@@ -12528,6 +14110,7 @@
         </w:rPr>
         <w:t>uidA</w:t>
       </w:r>
+      <w:proofErr w:type="spellEnd"/>
       <w:r>
         <w:rPr>
           <w:rFonts w:ascii="Times New Roman" w:hAnsi="Times New Roman" w:cs="Times New Roman"/>
@@ -12993,11 +14576,19 @@
         </w:rPr>
         <w:t xml:space="preserve">the City of Winnipeg and </w:t>
       </w:r>
-      <w:r>
-        <w:rPr>
-          <w:rFonts w:ascii="Times New Roman" w:hAnsi="Times New Roman" w:cs="Times New Roman"/>
-        </w:rPr>
-        <w:t>Palwinder Singh</w:t>
+      <w:proofErr w:type="spellStart"/>
+      <w:r>
+        <w:rPr>
+          <w:rFonts w:ascii="Times New Roman" w:hAnsi="Times New Roman" w:cs="Times New Roman"/>
+        </w:rPr>
+        <w:t>Palwinder</w:t>
+      </w:r>
+      <w:proofErr w:type="spellEnd"/>
+      <w:r>
+        <w:rPr>
+          <w:rFonts w:ascii="Times New Roman" w:hAnsi="Times New Roman" w:cs="Times New Roman"/>
+        </w:rPr>
+        <w:t xml:space="preserve"> Singh</w:t>
       </w:r>
       <w:r>
         <w:rPr>
@@ -13021,13 +14612,41 @@
         <w:rPr>
           <w:rFonts w:ascii="Times New Roman" w:hAnsi="Times New Roman" w:cs="Times New Roman"/>
         </w:rPr>
-        <w:t>322388 were assigned to Dr. Miguel Uyaguari-Diaz at the University of Manit</w:t>
-      </w:r>
-      <w:r>
-        <w:rPr>
-          <w:rFonts w:ascii="Times New Roman" w:hAnsi="Times New Roman" w:cs="Times New Roman"/>
-        </w:rPr>
-        <w:t>oba. We acknowledge The Faculty of Science, University of Manitoba, collaborative grant No. 52622 (Drs. Uyaguari and Yuan). W</w:t>
+        <w:t xml:space="preserve">322388 were assigned to Dr. Miguel </w:t>
+      </w:r>
+      <w:proofErr w:type="spellStart"/>
+      <w:r>
+        <w:rPr>
+          <w:rFonts w:ascii="Times New Roman" w:hAnsi="Times New Roman" w:cs="Times New Roman"/>
+        </w:rPr>
+        <w:t>Uyaguari</w:t>
+      </w:r>
+      <w:proofErr w:type="spellEnd"/>
+      <w:r>
+        <w:rPr>
+          <w:rFonts w:ascii="Times New Roman" w:hAnsi="Times New Roman" w:cs="Times New Roman"/>
+        </w:rPr>
+        <w:t>-Diaz at the University of Manit</w:t>
+      </w:r>
+      <w:r>
+        <w:rPr>
+          <w:rFonts w:ascii="Times New Roman" w:hAnsi="Times New Roman" w:cs="Times New Roman"/>
+        </w:rPr>
+        <w:t xml:space="preserve">oba. We acknowledge The Faculty of Science, University of Manitoba, collaborative grant No. 52622 (Drs. </w:t>
+      </w:r>
+      <w:proofErr w:type="spellStart"/>
+      <w:r>
+        <w:rPr>
+          <w:rFonts w:ascii="Times New Roman" w:hAnsi="Times New Roman" w:cs="Times New Roman"/>
+        </w:rPr>
+        <w:t>Uyaguari</w:t>
+      </w:r>
+      <w:proofErr w:type="spellEnd"/>
+      <w:r>
+        <w:rPr>
+          <w:rFonts w:ascii="Times New Roman" w:hAnsi="Times New Roman" w:cs="Times New Roman"/>
+        </w:rPr>
+        <w:t xml:space="preserve"> and Yuan). W</w:t>
       </w:r>
       <w:r>
         <w:rPr>
@@ -13056,13 +14675,7 @@
           <w:docPartUnique/>
         </w:docPartObj>
       </w:sdtPr>
-      <w:sdtEndPr>
-        <w:rPr>
-          <w:rPrChange w:id="208" w:author="Miguel Uyaguari" w:date="2021-07-26T23:10:00Z">
-            <w:rPr/>
-          </w:rPrChange>
-        </w:rPr>
-      </w:sdtEndPr>
+      <w:sdtEndPr/>
       <w:sdtContent>
         <w:p>
           <w:pPr>
@@ -13075,6 +14688,9 @@
               <w:color w:val="auto"/>
               <w:sz w:val="24"/>
               <w:szCs w:val="24"/>
+              <w:rPrChange w:id="208" w:author="Miguel Uyaguari" w:date="2021-07-26T23:10:00Z">
+                <w:rPr/>
+              </w:rPrChange>
             </w:rPr>
           </w:pPr>
           <w:r>
@@ -13107,13 +14723,13 @@
                 <w:rPr>
                   <w:rFonts w:ascii="Times New Roman" w:hAnsi="Times New Roman" w:cs="Times New Roman"/>
                   <w:noProof/>
-                  <w:rPrChange w:id="209" w:author="Tri Le" w:date="2021-07-27T15:23:00Z">
-                    <w:rPr>
-                      <w:noProof/>
-                    </w:rPr>
-                  </w:rPrChange>
-                </w:rPr>
-                <w:pPrChange w:id="210" w:author="Tri Le" w:date="2021-07-27T15:23:00Z">
+                  <w:rPrChange w:id="209" w:author="Tri Le" w:date="2021-07-27T17:27:00Z">
+                    <w:rPr>
+                      <w:noProof/>
+                    </w:rPr>
+                  </w:rPrChange>
+                </w:rPr>
+                <w:pPrChange w:id="210" w:author="Tri Le" w:date="2021-07-27T17:28:00Z">
                   <w:pPr>
                     <w:pStyle w:val="Bibliography"/>
                     <w:ind w:left="720" w:hanging="720"/>
@@ -13129,20 +14745,18 @@
               <w:r>
                 <w:rPr>
                   <w:rFonts w:ascii="Times New Roman" w:hAnsi="Times New Roman" w:cs="Times New Roman"/>
-                  <w:rPrChange w:id="211" w:author="Tri Le" w:date="2021-07-27T15:23:00Z">
-                    <w:rPr>
-                      <w:rFonts w:ascii="Times New Roman" w:hAnsi="Times New Roman" w:cs="Times New Roman"/>
-                    </w:rPr>
-                  </w:rPrChange>
                 </w:rPr>
                 <w:instrText xml:space="preserve"> BIBLIOGRAPHY </w:instrText>
               </w:r>
               <w:r>
                 <w:rPr>
                   <w:rFonts w:ascii="Times New Roman" w:hAnsi="Times New Roman" w:cs="Times New Roman"/>
-                  <w:rPrChange w:id="212" w:author="Tri Le" w:date="2021-07-27T15:23:00Z">
+                  <w:rPrChange w:id="211" w:author="Tri Le" w:date="2021-07-27T15:23:00Z">
                     <w:rPr>
                       <w:rFonts w:ascii="Times New Roman" w:hAnsi="Times New Roman" w:cs="Times New Roman"/>
+                      <w:b/>
+                      <w:bCs/>
+                      <w:noProof/>
                     </w:rPr>
                   </w:rPrChange>
                 </w:rPr>
@@ -13152,7 +14766,7 @@
                 <w:rPr>
                   <w:rFonts w:ascii="Times New Roman" w:hAnsi="Times New Roman" w:cs="Times New Roman"/>
                   <w:noProof/>
-                  <w:rPrChange w:id="213" w:author="Tri Le" w:date="2021-07-27T15:23:00Z">
+                  <w:rPrChange w:id="212" w:author="Tri Le" w:date="2021-07-27T17:27:00Z">
                     <w:rPr>
                       <w:noProof/>
                     </w:rPr>
@@ -13166,7 +14780,7 @@
                   <w:i/>
                   <w:iCs/>
                   <w:noProof/>
-                  <w:rPrChange w:id="214" w:author="Tri Le" w:date="2021-07-27T15:23:00Z">
+                  <w:rPrChange w:id="213" w:author="Tri Le" w:date="2021-07-27T17:27:00Z">
                     <w:rPr>
                       <w:i/>
                       <w:iCs/>
@@ -13180,7 +14794,7 @@
                 <w:rPr>
                   <w:rFonts w:ascii="Times New Roman" w:hAnsi="Times New Roman" w:cs="Times New Roman"/>
                   <w:noProof/>
-                  <w:rPrChange w:id="215" w:author="Tri Le" w:date="2021-07-27T15:23:00Z">
+                  <w:rPrChange w:id="214" w:author="Tri Le" w:date="2021-07-27T17:27:00Z">
                     <w:rPr>
                       <w:noProof/>
                     </w:rPr>
@@ -13197,13 +14811,13 @@
                 <w:rPr>
                   <w:rFonts w:ascii="Times New Roman" w:hAnsi="Times New Roman" w:cs="Times New Roman"/>
                   <w:noProof/>
-                  <w:rPrChange w:id="216" w:author="Tri Le" w:date="2021-07-27T15:23:00Z">
-                    <w:rPr>
-                      <w:noProof/>
-                    </w:rPr>
-                  </w:rPrChange>
-                </w:rPr>
-                <w:pPrChange w:id="217" w:author="Tri Le" w:date="2021-07-27T15:23:00Z">
+                  <w:rPrChange w:id="215" w:author="Tri Le" w:date="2021-07-27T17:27:00Z">
+                    <w:rPr>
+                      <w:noProof/>
+                    </w:rPr>
+                  </w:rPrChange>
+                </w:rPr>
+                <w:pPrChange w:id="216" w:author="Tri Le" w:date="2021-07-27T17:28:00Z">
                   <w:pPr>
                     <w:pStyle w:val="Bibliography"/>
                     <w:ind w:left="720" w:hanging="720"/>
@@ -13214,7 +14828,7 @@
                 <w:rPr>
                   <w:rFonts w:ascii="Times New Roman" w:hAnsi="Times New Roman" w:cs="Times New Roman"/>
                   <w:noProof/>
-                  <w:rPrChange w:id="218" w:author="Tri Le" w:date="2021-07-27T15:23:00Z">
+                  <w:rPrChange w:id="217" w:author="Tri Le" w:date="2021-07-27T17:27:00Z">
                     <w:rPr>
                       <w:noProof/>
                     </w:rPr>
@@ -13228,7 +14842,7 @@
                   <w:i/>
                   <w:iCs/>
                   <w:noProof/>
-                  <w:rPrChange w:id="219" w:author="Tri Le" w:date="2021-07-27T15:23:00Z">
+                  <w:rPrChange w:id="218" w:author="Tri Le" w:date="2021-07-27T17:27:00Z">
                     <w:rPr>
                       <w:i/>
                       <w:iCs/>
@@ -13242,7 +14856,7 @@
                 <w:rPr>
                   <w:rFonts w:ascii="Times New Roman" w:hAnsi="Times New Roman" w:cs="Times New Roman"/>
                   <w:noProof/>
-                  <w:rPrChange w:id="220" w:author="Tri Le" w:date="2021-07-27T15:23:00Z">
+                  <w:rPrChange w:id="219" w:author="Tri Le" w:date="2021-07-27T17:27:00Z">
                     <w:rPr>
                       <w:noProof/>
                     </w:rPr>
@@ -13259,13 +14873,13 @@
                 <w:rPr>
                   <w:rFonts w:ascii="Times New Roman" w:hAnsi="Times New Roman" w:cs="Times New Roman"/>
                   <w:noProof/>
-                  <w:rPrChange w:id="221" w:author="Tri Le" w:date="2021-07-27T15:23:00Z">
-                    <w:rPr>
-                      <w:noProof/>
-                    </w:rPr>
-                  </w:rPrChange>
-                </w:rPr>
-                <w:pPrChange w:id="222" w:author="Tri Le" w:date="2021-07-27T15:23:00Z">
+                  <w:rPrChange w:id="220" w:author="Tri Le" w:date="2021-07-27T17:27:00Z">
+                    <w:rPr>
+                      <w:noProof/>
+                    </w:rPr>
+                  </w:rPrChange>
+                </w:rPr>
+                <w:pPrChange w:id="221" w:author="Tri Le" w:date="2021-07-27T17:28:00Z">
                   <w:pPr>
                     <w:pStyle w:val="Bibliography"/>
                     <w:ind w:left="720" w:hanging="720"/>
@@ -13276,7 +14890,7 @@
                 <w:rPr>
                   <w:rFonts w:ascii="Times New Roman" w:hAnsi="Times New Roman" w:cs="Times New Roman"/>
                   <w:noProof/>
-                  <w:rPrChange w:id="223" w:author="Tri Le" w:date="2021-07-27T15:23:00Z">
+                  <w:rPrChange w:id="222" w:author="Tri Le" w:date="2021-07-27T17:27:00Z">
                     <w:rPr>
                       <w:noProof/>
                     </w:rPr>
@@ -13293,13 +14907,13 @@
                 <w:rPr>
                   <w:rFonts w:ascii="Times New Roman" w:hAnsi="Times New Roman" w:cs="Times New Roman"/>
                   <w:noProof/>
-                  <w:rPrChange w:id="224" w:author="Tri Le" w:date="2021-07-27T15:23:00Z">
-                    <w:rPr>
-                      <w:noProof/>
-                    </w:rPr>
-                  </w:rPrChange>
-                </w:rPr>
-                <w:pPrChange w:id="225" w:author="Tri Le" w:date="2021-07-27T15:23:00Z">
+                  <w:rPrChange w:id="223" w:author="Tri Le" w:date="2021-07-27T17:27:00Z">
+                    <w:rPr>
+                      <w:noProof/>
+                    </w:rPr>
+                  </w:rPrChange>
+                </w:rPr>
+                <w:pPrChange w:id="224" w:author="Tri Le" w:date="2021-07-27T17:28:00Z">
                   <w:pPr>
                     <w:pStyle w:val="Bibliography"/>
                     <w:ind w:left="720" w:hanging="720"/>
@@ -13310,7 +14924,7 @@
                 <w:rPr>
                   <w:rFonts w:ascii="Times New Roman" w:hAnsi="Times New Roman" w:cs="Times New Roman"/>
                   <w:noProof/>
-                  <w:rPrChange w:id="226" w:author="Tri Le" w:date="2021-07-27T15:23:00Z">
+                  <w:rPrChange w:id="225" w:author="Tri Le" w:date="2021-07-27T17:27:00Z">
                     <w:rPr>
                       <w:noProof/>
                     </w:rPr>
@@ -13324,7 +14938,7 @@
                   <w:i/>
                   <w:iCs/>
                   <w:noProof/>
-                  <w:rPrChange w:id="227" w:author="Tri Le" w:date="2021-07-27T15:23:00Z">
+                  <w:rPrChange w:id="226" w:author="Tri Le" w:date="2021-07-27T17:27:00Z">
                     <w:rPr>
                       <w:i/>
                       <w:iCs/>
@@ -13338,7 +14952,7 @@
                 <w:rPr>
                   <w:rFonts w:ascii="Times New Roman" w:hAnsi="Times New Roman" w:cs="Times New Roman"/>
                   <w:noProof/>
-                  <w:rPrChange w:id="228" w:author="Tri Le" w:date="2021-07-27T15:23:00Z">
+                  <w:rPrChange w:id="227" w:author="Tri Le" w:date="2021-07-27T17:27:00Z">
                     <w:rPr>
                       <w:noProof/>
                     </w:rPr>
@@ -13355,13 +14969,13 @@
                 <w:rPr>
                   <w:rFonts w:ascii="Times New Roman" w:hAnsi="Times New Roman" w:cs="Times New Roman"/>
                   <w:noProof/>
-                  <w:rPrChange w:id="229" w:author="Tri Le" w:date="2021-07-27T15:23:00Z">
-                    <w:rPr>
-                      <w:noProof/>
-                    </w:rPr>
-                  </w:rPrChange>
-                </w:rPr>
-                <w:pPrChange w:id="230" w:author="Tri Le" w:date="2021-07-27T15:23:00Z">
+                  <w:rPrChange w:id="228" w:author="Tri Le" w:date="2021-07-27T17:27:00Z">
+                    <w:rPr>
+                      <w:noProof/>
+                    </w:rPr>
+                  </w:rPrChange>
+                </w:rPr>
+                <w:pPrChange w:id="229" w:author="Tri Le" w:date="2021-07-27T17:28:00Z">
                   <w:pPr>
                     <w:pStyle w:val="Bibliography"/>
                     <w:ind w:left="720" w:hanging="720"/>
@@ -13372,7 +14986,7 @@
                 <w:rPr>
                   <w:rFonts w:ascii="Times New Roman" w:hAnsi="Times New Roman" w:cs="Times New Roman"/>
                   <w:noProof/>
-                  <w:rPrChange w:id="231" w:author="Tri Le" w:date="2021-07-27T15:23:00Z">
+                  <w:rPrChange w:id="230" w:author="Tri Le" w:date="2021-07-27T17:27:00Z">
                     <w:rPr>
                       <w:noProof/>
                     </w:rPr>
@@ -13386,7 +15000,7 @@
                   <w:i/>
                   <w:iCs/>
                   <w:noProof/>
-                  <w:rPrChange w:id="232" w:author="Tri Le" w:date="2021-07-27T15:23:00Z">
+                  <w:rPrChange w:id="231" w:author="Tri Le" w:date="2021-07-27T17:27:00Z">
                     <w:rPr>
                       <w:i/>
                       <w:iCs/>
@@ -13400,7 +15014,7 @@
                 <w:rPr>
                   <w:rFonts w:ascii="Times New Roman" w:hAnsi="Times New Roman" w:cs="Times New Roman"/>
                   <w:noProof/>
-                  <w:rPrChange w:id="233" w:author="Tri Le" w:date="2021-07-27T15:23:00Z">
+                  <w:rPrChange w:id="232" w:author="Tri Le" w:date="2021-07-27T17:27:00Z">
                     <w:rPr>
                       <w:noProof/>
                     </w:rPr>
@@ -13417,13 +15031,13 @@
                 <w:rPr>
                   <w:rFonts w:ascii="Times New Roman" w:hAnsi="Times New Roman" w:cs="Times New Roman"/>
                   <w:noProof/>
-                  <w:rPrChange w:id="234" w:author="Tri Le" w:date="2021-07-27T15:23:00Z">
-                    <w:rPr>
-                      <w:noProof/>
-                    </w:rPr>
-                  </w:rPrChange>
-                </w:rPr>
-                <w:pPrChange w:id="235" w:author="Tri Le" w:date="2021-07-27T15:23:00Z">
+                  <w:rPrChange w:id="233" w:author="Tri Le" w:date="2021-07-27T17:27:00Z">
+                    <w:rPr>
+                      <w:noProof/>
+                    </w:rPr>
+                  </w:rPrChange>
+                </w:rPr>
+                <w:pPrChange w:id="234" w:author="Tri Le" w:date="2021-07-27T17:28:00Z">
                   <w:pPr>
                     <w:pStyle w:val="Bibliography"/>
                     <w:ind w:left="720" w:hanging="720"/>
@@ -13434,7 +15048,7 @@
                 <w:rPr>
                   <w:rFonts w:ascii="Times New Roman" w:hAnsi="Times New Roman" w:cs="Times New Roman"/>
                   <w:noProof/>
-                  <w:rPrChange w:id="236" w:author="Tri Le" w:date="2021-07-27T15:23:00Z">
+                  <w:rPrChange w:id="235" w:author="Tri Le" w:date="2021-07-27T17:27:00Z">
                     <w:rPr>
                       <w:noProof/>
                     </w:rPr>
@@ -13446,7 +15060,7 @@
                 <w:rPr>
                   <w:rFonts w:ascii="Times New Roman" w:hAnsi="Times New Roman" w:cs="Times New Roman"/>
                   <w:noProof/>
-                  <w:rPrChange w:id="237" w:author="Tri Le" w:date="2021-07-27T15:23:00Z">
+                  <w:rPrChange w:id="236" w:author="Tri Le" w:date="2021-07-27T17:27:00Z">
                     <w:rPr>
                       <w:noProof/>
                     </w:rPr>
@@ -13464,13 +15078,13 @@
                 <w:rPr>
                   <w:rFonts w:ascii="Times New Roman" w:hAnsi="Times New Roman" w:cs="Times New Roman"/>
                   <w:noProof/>
-                  <w:rPrChange w:id="238" w:author="Tri Le" w:date="2021-07-27T15:23:00Z">
-                    <w:rPr>
-                      <w:noProof/>
-                    </w:rPr>
-                  </w:rPrChange>
-                </w:rPr>
-                <w:pPrChange w:id="239" w:author="Tri Le" w:date="2021-07-27T15:23:00Z">
+                  <w:rPrChange w:id="237" w:author="Tri Le" w:date="2021-07-27T17:27:00Z">
+                    <w:rPr>
+                      <w:noProof/>
+                    </w:rPr>
+                  </w:rPrChange>
+                </w:rPr>
+                <w:pPrChange w:id="238" w:author="Tri Le" w:date="2021-07-27T17:28:00Z">
                   <w:pPr>
                     <w:pStyle w:val="Bibliography"/>
                     <w:ind w:left="720" w:hanging="720"/>
@@ -13481,7 +15095,7 @@
                 <w:rPr>
                   <w:rFonts w:ascii="Times New Roman" w:hAnsi="Times New Roman" w:cs="Times New Roman"/>
                   <w:noProof/>
-                  <w:rPrChange w:id="240" w:author="Tri Le" w:date="2021-07-27T15:23:00Z">
+                  <w:rPrChange w:id="239" w:author="Tri Le" w:date="2021-07-27T17:27:00Z">
                     <w:rPr>
                       <w:noProof/>
                     </w:rPr>
@@ -13495,7 +15109,7 @@
                   <w:i/>
                   <w:iCs/>
                   <w:noProof/>
-                  <w:rPrChange w:id="241" w:author="Tri Le" w:date="2021-07-27T15:23:00Z">
+                  <w:rPrChange w:id="240" w:author="Tri Le" w:date="2021-07-27T17:27:00Z">
                     <w:rPr>
                       <w:i/>
                       <w:iCs/>
@@ -13509,7 +15123,7 @@
                 <w:rPr>
                   <w:rFonts w:ascii="Times New Roman" w:hAnsi="Times New Roman" w:cs="Times New Roman"/>
                   <w:noProof/>
-                  <w:rPrChange w:id="242" w:author="Tri Le" w:date="2021-07-27T15:23:00Z">
+                  <w:rPrChange w:id="241" w:author="Tri Le" w:date="2021-07-27T17:27:00Z">
                     <w:rPr>
                       <w:noProof/>
                     </w:rPr>
@@ -13526,13 +15140,13 @@
                 <w:rPr>
                   <w:rFonts w:ascii="Times New Roman" w:hAnsi="Times New Roman" w:cs="Times New Roman"/>
                   <w:noProof/>
-                  <w:rPrChange w:id="243" w:author="Tri Le" w:date="2021-07-27T15:23:00Z">
-                    <w:rPr>
-                      <w:noProof/>
-                    </w:rPr>
-                  </w:rPrChange>
-                </w:rPr>
-                <w:pPrChange w:id="244" w:author="Tri Le" w:date="2021-07-27T15:23:00Z">
+                  <w:rPrChange w:id="242" w:author="Tri Le" w:date="2021-07-27T17:27:00Z">
+                    <w:rPr>
+                      <w:noProof/>
+                    </w:rPr>
+                  </w:rPrChange>
+                </w:rPr>
+                <w:pPrChange w:id="243" w:author="Tri Le" w:date="2021-07-27T17:28:00Z">
                   <w:pPr>
                     <w:pStyle w:val="Bibliography"/>
                     <w:ind w:left="720" w:hanging="720"/>
@@ -13543,7 +15157,7 @@
                 <w:rPr>
                   <w:rFonts w:ascii="Times New Roman" w:hAnsi="Times New Roman" w:cs="Times New Roman"/>
                   <w:noProof/>
-                  <w:rPrChange w:id="245" w:author="Tri Le" w:date="2021-07-27T15:23:00Z">
+                  <w:rPrChange w:id="244" w:author="Tri Le" w:date="2021-07-27T17:27:00Z">
                     <w:rPr>
                       <w:noProof/>
                     </w:rPr>
@@ -13557,7 +15171,7 @@
                   <w:i/>
                   <w:iCs/>
                   <w:noProof/>
-                  <w:rPrChange w:id="246" w:author="Tri Le" w:date="2021-07-27T15:23:00Z">
+                  <w:rPrChange w:id="245" w:author="Tri Le" w:date="2021-07-27T17:27:00Z">
                     <w:rPr>
                       <w:i/>
                       <w:iCs/>
@@ -13571,7 +15185,7 @@
                 <w:rPr>
                   <w:rFonts w:ascii="Times New Roman" w:hAnsi="Times New Roman" w:cs="Times New Roman"/>
                   <w:noProof/>
-                  <w:rPrChange w:id="247" w:author="Tri Le" w:date="2021-07-27T15:23:00Z">
+                  <w:rPrChange w:id="246" w:author="Tri Le" w:date="2021-07-27T17:27:00Z">
                     <w:rPr>
                       <w:noProof/>
                     </w:rPr>
@@ -13588,13 +15202,13 @@
                 <w:rPr>
                   <w:rFonts w:ascii="Times New Roman" w:hAnsi="Times New Roman" w:cs="Times New Roman"/>
                   <w:noProof/>
-                  <w:rPrChange w:id="248" w:author="Tri Le" w:date="2021-07-27T15:23:00Z">
-                    <w:rPr>
-                      <w:noProof/>
-                    </w:rPr>
-                  </w:rPrChange>
-                </w:rPr>
-                <w:pPrChange w:id="249" w:author="Tri Le" w:date="2021-07-27T15:23:00Z">
+                  <w:rPrChange w:id="247" w:author="Tri Le" w:date="2021-07-27T17:27:00Z">
+                    <w:rPr>
+                      <w:noProof/>
+                    </w:rPr>
+                  </w:rPrChange>
+                </w:rPr>
+                <w:pPrChange w:id="248" w:author="Tri Le" w:date="2021-07-27T17:28:00Z">
                   <w:pPr>
                     <w:pStyle w:val="Bibliography"/>
                     <w:ind w:left="720" w:hanging="720"/>
@@ -13605,7 +15219,7 @@
                 <w:rPr>
                   <w:rFonts w:ascii="Times New Roman" w:hAnsi="Times New Roman" w:cs="Times New Roman"/>
                   <w:noProof/>
-                  <w:rPrChange w:id="250" w:author="Tri Le" w:date="2021-07-27T15:23:00Z">
+                  <w:rPrChange w:id="249" w:author="Tri Le" w:date="2021-07-27T17:27:00Z">
                     <w:rPr>
                       <w:noProof/>
                     </w:rPr>
@@ -13619,7 +15233,7 @@
                   <w:i/>
                   <w:iCs/>
                   <w:noProof/>
-                  <w:rPrChange w:id="251" w:author="Tri Le" w:date="2021-07-27T15:23:00Z">
+                  <w:rPrChange w:id="250" w:author="Tri Le" w:date="2021-07-27T17:27:00Z">
                     <w:rPr>
                       <w:i/>
                       <w:iCs/>
@@ -13633,7 +15247,7 @@
                 <w:rPr>
                   <w:rFonts w:ascii="Times New Roman" w:hAnsi="Times New Roman" w:cs="Times New Roman"/>
                   <w:noProof/>
-                  <w:rPrChange w:id="252" w:author="Tri Le" w:date="2021-07-27T15:23:00Z">
+                  <w:rPrChange w:id="251" w:author="Tri Le" w:date="2021-07-27T17:27:00Z">
                     <w:rPr>
                       <w:noProof/>
                     </w:rPr>
@@ -13650,13 +15264,13 @@
                 <w:rPr>
                   <w:rFonts w:ascii="Times New Roman" w:hAnsi="Times New Roman" w:cs="Times New Roman"/>
                   <w:noProof/>
-                  <w:rPrChange w:id="253" w:author="Tri Le" w:date="2021-07-27T15:23:00Z">
-                    <w:rPr>
-                      <w:noProof/>
-                    </w:rPr>
-                  </w:rPrChange>
-                </w:rPr>
-                <w:pPrChange w:id="254" w:author="Tri Le" w:date="2021-07-27T15:23:00Z">
+                  <w:rPrChange w:id="252" w:author="Tri Le" w:date="2021-07-27T17:27:00Z">
+                    <w:rPr>
+                      <w:noProof/>
+                    </w:rPr>
+                  </w:rPrChange>
+                </w:rPr>
+                <w:pPrChange w:id="253" w:author="Tri Le" w:date="2021-07-27T17:28:00Z">
                   <w:pPr>
                     <w:pStyle w:val="Bibliography"/>
                     <w:ind w:left="720" w:hanging="720"/>
@@ -13667,7 +15281,7 @@
                 <w:rPr>
                   <w:rFonts w:ascii="Times New Roman" w:hAnsi="Times New Roman" w:cs="Times New Roman"/>
                   <w:noProof/>
-                  <w:rPrChange w:id="255" w:author="Tri Le" w:date="2021-07-27T15:23:00Z">
+                  <w:rPrChange w:id="254" w:author="Tri Le" w:date="2021-07-27T17:27:00Z">
                     <w:rPr>
                       <w:noProof/>
                     </w:rPr>
@@ -13681,7 +15295,7 @@
                   <w:i/>
                   <w:iCs/>
                   <w:noProof/>
-                  <w:rPrChange w:id="256" w:author="Tri Le" w:date="2021-07-27T15:23:00Z">
+                  <w:rPrChange w:id="255" w:author="Tri Le" w:date="2021-07-27T17:27:00Z">
                     <w:rPr>
                       <w:i/>
                       <w:iCs/>
@@ -13695,7 +15309,7 @@
                 <w:rPr>
                   <w:rFonts w:ascii="Times New Roman" w:hAnsi="Times New Roman" w:cs="Times New Roman"/>
                   <w:noProof/>
-                  <w:rPrChange w:id="257" w:author="Tri Le" w:date="2021-07-27T15:23:00Z">
+                  <w:rPrChange w:id="256" w:author="Tri Le" w:date="2021-07-27T17:27:00Z">
                     <w:rPr>
                       <w:noProof/>
                     </w:rPr>
@@ -13712,13 +15326,13 @@
                 <w:rPr>
                   <w:rFonts w:ascii="Times New Roman" w:hAnsi="Times New Roman" w:cs="Times New Roman"/>
                   <w:noProof/>
-                  <w:rPrChange w:id="258" w:author="Tri Le" w:date="2021-07-27T15:23:00Z">
-                    <w:rPr>
-                      <w:noProof/>
-                    </w:rPr>
-                  </w:rPrChange>
-                </w:rPr>
-                <w:pPrChange w:id="259" w:author="Tri Le" w:date="2021-07-27T15:23:00Z">
+                  <w:rPrChange w:id="257" w:author="Tri Le" w:date="2021-07-27T17:27:00Z">
+                    <w:rPr>
+                      <w:noProof/>
+                    </w:rPr>
+                  </w:rPrChange>
+                </w:rPr>
+                <w:pPrChange w:id="258" w:author="Tri Le" w:date="2021-07-27T17:28:00Z">
                   <w:pPr>
                     <w:pStyle w:val="Bibliography"/>
                     <w:ind w:left="720" w:hanging="720"/>
@@ -13729,7 +15343,7 @@
                 <w:rPr>
                   <w:rFonts w:ascii="Times New Roman" w:hAnsi="Times New Roman" w:cs="Times New Roman"/>
                   <w:noProof/>
-                  <w:rPrChange w:id="260" w:author="Tri Le" w:date="2021-07-27T15:23:00Z">
+                  <w:rPrChange w:id="259" w:author="Tri Le" w:date="2021-07-27T17:27:00Z">
                     <w:rPr>
                       <w:noProof/>
                     </w:rPr>
@@ -13743,7 +15357,7 @@
                   <w:i/>
                   <w:iCs/>
                   <w:noProof/>
-                  <w:rPrChange w:id="261" w:author="Tri Le" w:date="2021-07-27T15:23:00Z">
+                  <w:rPrChange w:id="260" w:author="Tri Le" w:date="2021-07-27T17:27:00Z">
                     <w:rPr>
                       <w:i/>
                       <w:iCs/>
@@ -13757,7 +15371,7 @@
                 <w:rPr>
                   <w:rFonts w:ascii="Times New Roman" w:hAnsi="Times New Roman" w:cs="Times New Roman"/>
                   <w:noProof/>
-                  <w:rPrChange w:id="262" w:author="Tri Le" w:date="2021-07-27T15:23:00Z">
+                  <w:rPrChange w:id="261" w:author="Tri Le" w:date="2021-07-27T17:27:00Z">
                     <w:rPr>
                       <w:noProof/>
                     </w:rPr>
@@ -13774,13 +15388,13 @@
                 <w:rPr>
                   <w:rFonts w:ascii="Times New Roman" w:hAnsi="Times New Roman" w:cs="Times New Roman"/>
                   <w:noProof/>
-                  <w:rPrChange w:id="263" w:author="Tri Le" w:date="2021-07-27T15:23:00Z">
-                    <w:rPr>
-                      <w:noProof/>
-                    </w:rPr>
-                  </w:rPrChange>
-                </w:rPr>
-                <w:pPrChange w:id="264" w:author="Tri Le" w:date="2021-07-27T15:23:00Z">
+                  <w:rPrChange w:id="262" w:author="Tri Le" w:date="2021-07-27T17:27:00Z">
+                    <w:rPr>
+                      <w:noProof/>
+                    </w:rPr>
+                  </w:rPrChange>
+                </w:rPr>
+                <w:pPrChange w:id="263" w:author="Tri Le" w:date="2021-07-27T17:28:00Z">
                   <w:pPr>
                     <w:pStyle w:val="Bibliography"/>
                     <w:ind w:left="720" w:hanging="720"/>
@@ -13791,7 +15405,7 @@
                 <w:rPr>
                   <w:rFonts w:ascii="Times New Roman" w:hAnsi="Times New Roman" w:cs="Times New Roman"/>
                   <w:noProof/>
-                  <w:rPrChange w:id="265" w:author="Tri Le" w:date="2021-07-27T15:23:00Z">
+                  <w:rPrChange w:id="264" w:author="Tri Le" w:date="2021-07-27T17:27:00Z">
                     <w:rPr>
                       <w:noProof/>
                     </w:rPr>
@@ -13806,7 +15420,7 @@
                   <w:i/>
                   <w:iCs/>
                   <w:noProof/>
-                  <w:rPrChange w:id="266" w:author="Tri Le" w:date="2021-07-27T15:23:00Z">
+                  <w:rPrChange w:id="265" w:author="Tri Le" w:date="2021-07-27T17:27:00Z">
                     <w:rPr>
                       <w:i/>
                       <w:iCs/>
@@ -13820,7 +15434,7 @@
                 <w:rPr>
                   <w:rFonts w:ascii="Times New Roman" w:hAnsi="Times New Roman" w:cs="Times New Roman"/>
                   <w:noProof/>
-                  <w:rPrChange w:id="267" w:author="Tri Le" w:date="2021-07-27T15:23:00Z">
+                  <w:rPrChange w:id="266" w:author="Tri Le" w:date="2021-07-27T17:27:00Z">
                     <w:rPr>
                       <w:noProof/>
                     </w:rPr>
@@ -13837,13 +15451,13 @@
                 <w:rPr>
                   <w:rFonts w:ascii="Times New Roman" w:hAnsi="Times New Roman" w:cs="Times New Roman"/>
                   <w:noProof/>
-                  <w:rPrChange w:id="268" w:author="Tri Le" w:date="2021-07-27T15:23:00Z">
-                    <w:rPr>
-                      <w:noProof/>
-                    </w:rPr>
-                  </w:rPrChange>
-                </w:rPr>
-                <w:pPrChange w:id="269" w:author="Tri Le" w:date="2021-07-27T15:23:00Z">
+                  <w:rPrChange w:id="267" w:author="Tri Le" w:date="2021-07-27T17:27:00Z">
+                    <w:rPr>
+                      <w:noProof/>
+                    </w:rPr>
+                  </w:rPrChange>
+                </w:rPr>
+                <w:pPrChange w:id="268" w:author="Tri Le" w:date="2021-07-27T17:28:00Z">
                   <w:pPr>
                     <w:pStyle w:val="Bibliography"/>
                     <w:ind w:left="720" w:hanging="720"/>
@@ -13854,7 +15468,7 @@
                 <w:rPr>
                   <w:rFonts w:ascii="Times New Roman" w:hAnsi="Times New Roman" w:cs="Times New Roman"/>
                   <w:noProof/>
-                  <w:rPrChange w:id="270" w:author="Tri Le" w:date="2021-07-27T15:23:00Z">
+                  <w:rPrChange w:id="269" w:author="Tri Le" w:date="2021-07-27T17:27:00Z">
                     <w:rPr>
                       <w:noProof/>
                     </w:rPr>
@@ -13868,7 +15482,7 @@
                   <w:i/>
                   <w:iCs/>
                   <w:noProof/>
-                  <w:rPrChange w:id="271" w:author="Tri Le" w:date="2021-07-27T15:23:00Z">
+                  <w:rPrChange w:id="270" w:author="Tri Le" w:date="2021-07-27T17:27:00Z">
                     <w:rPr>
                       <w:i/>
                       <w:iCs/>
@@ -13882,7 +15496,7 @@
                 <w:rPr>
                   <w:rFonts w:ascii="Times New Roman" w:hAnsi="Times New Roman" w:cs="Times New Roman"/>
                   <w:noProof/>
-                  <w:rPrChange w:id="272" w:author="Tri Le" w:date="2021-07-27T15:23:00Z">
+                  <w:rPrChange w:id="271" w:author="Tri Le" w:date="2021-07-27T17:27:00Z">
                     <w:rPr>
                       <w:noProof/>
                     </w:rPr>
@@ -13899,13 +15513,13 @@
                 <w:rPr>
                   <w:rFonts w:ascii="Times New Roman" w:hAnsi="Times New Roman" w:cs="Times New Roman"/>
                   <w:noProof/>
-                  <w:rPrChange w:id="273" w:author="Tri Le" w:date="2021-07-27T15:23:00Z">
-                    <w:rPr>
-                      <w:noProof/>
-                    </w:rPr>
-                  </w:rPrChange>
-                </w:rPr>
-                <w:pPrChange w:id="274" w:author="Tri Le" w:date="2021-07-27T15:23:00Z">
+                  <w:rPrChange w:id="272" w:author="Tri Le" w:date="2021-07-27T17:27:00Z">
+                    <w:rPr>
+                      <w:noProof/>
+                    </w:rPr>
+                  </w:rPrChange>
+                </w:rPr>
+                <w:pPrChange w:id="273" w:author="Tri Le" w:date="2021-07-27T17:28:00Z">
                   <w:pPr>
                     <w:pStyle w:val="Bibliography"/>
                     <w:ind w:left="720" w:hanging="720"/>
@@ -13916,7 +15530,7 @@
                 <w:rPr>
                   <w:rFonts w:ascii="Times New Roman" w:hAnsi="Times New Roman" w:cs="Times New Roman"/>
                   <w:noProof/>
-                  <w:rPrChange w:id="275" w:author="Tri Le" w:date="2021-07-27T15:23:00Z">
+                  <w:rPrChange w:id="274" w:author="Tri Le" w:date="2021-07-27T17:27:00Z">
                     <w:rPr>
                       <w:noProof/>
                     </w:rPr>
@@ -13930,7 +15544,7 @@
                   <w:i/>
                   <w:iCs/>
                   <w:noProof/>
-                  <w:rPrChange w:id="276" w:author="Tri Le" w:date="2021-07-27T15:23:00Z">
+                  <w:rPrChange w:id="275" w:author="Tri Le" w:date="2021-07-27T17:27:00Z">
                     <w:rPr>
                       <w:i/>
                       <w:iCs/>
@@ -13944,7 +15558,7 @@
                 <w:rPr>
                   <w:rFonts w:ascii="Times New Roman" w:hAnsi="Times New Roman" w:cs="Times New Roman"/>
                   <w:noProof/>
-                  <w:rPrChange w:id="277" w:author="Tri Le" w:date="2021-07-27T15:23:00Z">
+                  <w:rPrChange w:id="276" w:author="Tri Le" w:date="2021-07-27T17:27:00Z">
                     <w:rPr>
                       <w:noProof/>
                     </w:rPr>
@@ -13961,13 +15575,13 @@
                 <w:rPr>
                   <w:rFonts w:ascii="Times New Roman" w:hAnsi="Times New Roman" w:cs="Times New Roman"/>
                   <w:noProof/>
-                  <w:rPrChange w:id="278" w:author="Tri Le" w:date="2021-07-27T15:23:00Z">
-                    <w:rPr>
-                      <w:noProof/>
-                    </w:rPr>
-                  </w:rPrChange>
-                </w:rPr>
-                <w:pPrChange w:id="279" w:author="Tri Le" w:date="2021-07-27T15:23:00Z">
+                  <w:rPrChange w:id="277" w:author="Tri Le" w:date="2021-07-27T17:27:00Z">
+                    <w:rPr>
+                      <w:noProof/>
+                    </w:rPr>
+                  </w:rPrChange>
+                </w:rPr>
+                <w:pPrChange w:id="278" w:author="Tri Le" w:date="2021-07-27T17:28:00Z">
                   <w:pPr>
                     <w:pStyle w:val="Bibliography"/>
                     <w:ind w:left="720" w:hanging="720"/>
@@ -13978,7 +15592,7 @@
                 <w:rPr>
                   <w:rFonts w:ascii="Times New Roman" w:hAnsi="Times New Roman" w:cs="Times New Roman"/>
                   <w:noProof/>
-                  <w:rPrChange w:id="280" w:author="Tri Le" w:date="2021-07-27T15:23:00Z">
+                  <w:rPrChange w:id="279" w:author="Tri Le" w:date="2021-07-27T17:27:00Z">
                     <w:rPr>
                       <w:noProof/>
                     </w:rPr>
@@ -13992,7 +15606,7 @@
                   <w:i/>
                   <w:iCs/>
                   <w:noProof/>
-                  <w:rPrChange w:id="281" w:author="Tri Le" w:date="2021-07-27T15:23:00Z">
+                  <w:rPrChange w:id="280" w:author="Tri Le" w:date="2021-07-27T17:27:00Z">
                     <w:rPr>
                       <w:i/>
                       <w:iCs/>
@@ -14006,7 +15620,7 @@
                 <w:rPr>
                   <w:rFonts w:ascii="Times New Roman" w:hAnsi="Times New Roman" w:cs="Times New Roman"/>
                   <w:noProof/>
-                  <w:rPrChange w:id="282" w:author="Tri Le" w:date="2021-07-27T15:23:00Z">
+                  <w:rPrChange w:id="281" w:author="Tri Le" w:date="2021-07-27T17:27:00Z">
                     <w:rPr>
                       <w:noProof/>
                     </w:rPr>
@@ -14023,13 +15637,13 @@
                 <w:rPr>
                   <w:rFonts w:ascii="Times New Roman" w:hAnsi="Times New Roman" w:cs="Times New Roman"/>
                   <w:noProof/>
-                  <w:rPrChange w:id="283" w:author="Tri Le" w:date="2021-07-27T15:23:00Z">
-                    <w:rPr>
-                      <w:noProof/>
-                    </w:rPr>
-                  </w:rPrChange>
-                </w:rPr>
-                <w:pPrChange w:id="284" w:author="Tri Le" w:date="2021-07-27T15:23:00Z">
+                  <w:rPrChange w:id="282" w:author="Tri Le" w:date="2021-07-27T17:27:00Z">
+                    <w:rPr>
+                      <w:noProof/>
+                    </w:rPr>
+                  </w:rPrChange>
+                </w:rPr>
+                <w:pPrChange w:id="283" w:author="Tri Le" w:date="2021-07-27T17:28:00Z">
                   <w:pPr>
                     <w:pStyle w:val="Bibliography"/>
                     <w:ind w:left="720" w:hanging="720"/>
@@ -14040,7 +15654,7 @@
                 <w:rPr>
                   <w:rFonts w:ascii="Times New Roman" w:hAnsi="Times New Roman" w:cs="Times New Roman"/>
                   <w:noProof/>
-                  <w:rPrChange w:id="285" w:author="Tri Le" w:date="2021-07-27T15:23:00Z">
+                  <w:rPrChange w:id="284" w:author="Tri Le" w:date="2021-07-27T17:27:00Z">
                     <w:rPr>
                       <w:noProof/>
                     </w:rPr>
@@ -14054,7 +15668,7 @@
                   <w:i/>
                   <w:iCs/>
                   <w:noProof/>
-                  <w:rPrChange w:id="286" w:author="Tri Le" w:date="2021-07-27T15:23:00Z">
+                  <w:rPrChange w:id="285" w:author="Tri Le" w:date="2021-07-27T17:27:00Z">
                     <w:rPr>
                       <w:i/>
                       <w:iCs/>
@@ -14068,7 +15682,7 @@
                 <w:rPr>
                   <w:rFonts w:ascii="Times New Roman" w:hAnsi="Times New Roman" w:cs="Times New Roman"/>
                   <w:noProof/>
-                  <w:rPrChange w:id="287" w:author="Tri Le" w:date="2021-07-27T15:23:00Z">
+                  <w:rPrChange w:id="286" w:author="Tri Le" w:date="2021-07-27T17:27:00Z">
                     <w:rPr>
                       <w:noProof/>
                     </w:rPr>
@@ -14085,13 +15699,13 @@
                 <w:rPr>
                   <w:rFonts w:ascii="Times New Roman" w:hAnsi="Times New Roman" w:cs="Times New Roman"/>
                   <w:noProof/>
-                  <w:rPrChange w:id="288" w:author="Tri Le" w:date="2021-07-27T15:23:00Z">
-                    <w:rPr>
-                      <w:noProof/>
-                    </w:rPr>
-                  </w:rPrChange>
-                </w:rPr>
-                <w:pPrChange w:id="289" w:author="Tri Le" w:date="2021-07-27T15:23:00Z">
+                  <w:rPrChange w:id="287" w:author="Tri Le" w:date="2021-07-27T17:27:00Z">
+                    <w:rPr>
+                      <w:noProof/>
+                    </w:rPr>
+                  </w:rPrChange>
+                </w:rPr>
+                <w:pPrChange w:id="288" w:author="Tri Le" w:date="2021-07-27T17:28:00Z">
                   <w:pPr>
                     <w:pStyle w:val="Bibliography"/>
                     <w:ind w:left="720" w:hanging="720"/>
@@ -14102,7 +15716,7 @@
                 <w:rPr>
                   <w:rFonts w:ascii="Times New Roman" w:hAnsi="Times New Roman" w:cs="Times New Roman"/>
                   <w:noProof/>
-                  <w:rPrChange w:id="290" w:author="Tri Le" w:date="2021-07-27T15:23:00Z">
+                  <w:rPrChange w:id="289" w:author="Tri Le" w:date="2021-07-27T17:27:00Z">
                     <w:rPr>
                       <w:noProof/>
                     </w:rPr>
@@ -14117,7 +15731,7 @@
                   <w:i/>
                   <w:iCs/>
                   <w:noProof/>
-                  <w:rPrChange w:id="291" w:author="Tri Le" w:date="2021-07-27T15:23:00Z">
+                  <w:rPrChange w:id="290" w:author="Tri Le" w:date="2021-07-27T17:27:00Z">
                     <w:rPr>
                       <w:i/>
                       <w:iCs/>
@@ -14131,7 +15745,7 @@
                 <w:rPr>
                   <w:rFonts w:ascii="Times New Roman" w:hAnsi="Times New Roman" w:cs="Times New Roman"/>
                   <w:noProof/>
-                  <w:rPrChange w:id="292" w:author="Tri Le" w:date="2021-07-27T15:23:00Z">
+                  <w:rPrChange w:id="291" w:author="Tri Le" w:date="2021-07-27T17:27:00Z">
                     <w:rPr>
                       <w:noProof/>
                     </w:rPr>
@@ -14148,13 +15762,13 @@
                 <w:rPr>
                   <w:rFonts w:ascii="Times New Roman" w:hAnsi="Times New Roman" w:cs="Times New Roman"/>
                   <w:noProof/>
-                  <w:rPrChange w:id="293" w:author="Tri Le" w:date="2021-07-27T15:23:00Z">
-                    <w:rPr>
-                      <w:noProof/>
-                    </w:rPr>
-                  </w:rPrChange>
-                </w:rPr>
-                <w:pPrChange w:id="294" w:author="Tri Le" w:date="2021-07-27T15:23:00Z">
+                  <w:rPrChange w:id="292" w:author="Tri Le" w:date="2021-07-27T17:27:00Z">
+                    <w:rPr>
+                      <w:noProof/>
+                    </w:rPr>
+                  </w:rPrChange>
+                </w:rPr>
+                <w:pPrChange w:id="293" w:author="Tri Le" w:date="2021-07-27T17:28:00Z">
                   <w:pPr>
                     <w:pStyle w:val="Bibliography"/>
                     <w:ind w:left="720" w:hanging="720"/>
@@ -14165,7 +15779,69 @@
                 <w:rPr>
                   <w:rFonts w:ascii="Times New Roman" w:hAnsi="Times New Roman" w:cs="Times New Roman"/>
                   <w:noProof/>
-                  <w:rPrChange w:id="295" w:author="Tri Le" w:date="2021-07-27T15:23:00Z">
+                  <w:rPrChange w:id="294" w:author="Tri Le" w:date="2021-07-27T17:27:00Z">
+                    <w:rPr>
+                      <w:noProof/>
+                    </w:rPr>
+                  </w:rPrChange>
+                </w:rPr>
+                <w:t xml:space="preserve">Frahm, E., &amp; Obst, U. (2003). Application of the fluorogenic probe technique (TaqMan PCR) to the detection of Enterococcus spp. and Escherichia coli in water samples. </w:t>
+              </w:r>
+              <w:r>
+                <w:rPr>
+                  <w:rFonts w:ascii="Times New Roman" w:hAnsi="Times New Roman" w:cs="Times New Roman"/>
+                  <w:i/>
+                  <w:iCs/>
+                  <w:noProof/>
+                  <w:rPrChange w:id="295" w:author="Tri Le" w:date="2021-07-27T17:27:00Z">
+                    <w:rPr>
+                      <w:i/>
+                      <w:iCs/>
+                      <w:noProof/>
+                    </w:rPr>
+                  </w:rPrChange>
+                </w:rPr>
+                <w:t>Journal of Microbiological Methods, 52</w:t>
+              </w:r>
+              <w:r>
+                <w:rPr>
+                  <w:rFonts w:ascii="Times New Roman" w:hAnsi="Times New Roman" w:cs="Times New Roman"/>
+                  <w:noProof/>
+                  <w:rPrChange w:id="296" w:author="Tri Le" w:date="2021-07-27T17:27:00Z">
+                    <w:rPr>
+                      <w:noProof/>
+                    </w:rPr>
+                  </w:rPrChange>
+                </w:rPr>
+                <w:t>(1), 123-31. doi:10.1016/s0167-7012(02)00150-1</w:t>
+              </w:r>
+            </w:p>
+            <w:p>
+              <w:pPr>
+                <w:pStyle w:val="Bibliography"/>
+                <w:spacing w:line="480" w:lineRule="auto"/>
+                <w:ind w:left="720" w:hanging="720"/>
+                <w:rPr>
+                  <w:rFonts w:ascii="Times New Roman" w:hAnsi="Times New Roman" w:cs="Times New Roman"/>
+                  <w:noProof/>
+                  <w:rPrChange w:id="297" w:author="Tri Le" w:date="2021-07-27T17:27:00Z">
+                    <w:rPr>
+                      <w:noProof/>
+                    </w:rPr>
+                  </w:rPrChange>
+                </w:rPr>
+                <w:pPrChange w:id="298" w:author="Tri Le" w:date="2021-07-27T17:28:00Z">
+                  <w:pPr>
+                    <w:pStyle w:val="Bibliography"/>
+                    <w:ind w:left="720" w:hanging="720"/>
+                  </w:pPr>
+                </w:pPrChange>
+              </w:pPr>
+              <w:r>
+                <w:rPr>
+                  <w:rFonts w:ascii="Times New Roman" w:hAnsi="Times New Roman" w:cs="Times New Roman"/>
+                  <w:noProof/>
+                  <w:rPrChange w:id="299" w:author="Tri Le" w:date="2021-07-27T17:27:00Z">
                     <w:rPr>
                       <w:noProof/>
                     </w:rPr>
@@ -14182,13 +15858,13 @@
                 <w:rPr>
                   <w:rFonts w:ascii="Times New Roman" w:hAnsi="Times New Roman" w:cs="Times New Roman"/>
                   <w:noProof/>
-                  <w:rPrChange w:id="296" w:author="Tri Le" w:date="2021-07-27T15:23:00Z">
-                    <w:rPr>
-                      <w:noProof/>
-                    </w:rPr>
-                  </w:rPrChange>
-                </w:rPr>
-                <w:pPrChange w:id="297" w:author="Tri Le" w:date="2021-07-27T15:23:00Z">
+                  <w:rPrChange w:id="300" w:author="Tri Le" w:date="2021-07-27T17:27:00Z">
+                    <w:rPr>
+                      <w:noProof/>
+                    </w:rPr>
+                  </w:rPrChange>
+                </w:rPr>
+                <w:pPrChange w:id="301" w:author="Tri Le" w:date="2021-07-27T17:28:00Z">
                   <w:pPr>
                     <w:pStyle w:val="Bibliography"/>
                     <w:ind w:left="720" w:hanging="720"/>
@@ -14199,7 +15875,7 @@
                 <w:rPr>
                   <w:rFonts w:ascii="Times New Roman" w:hAnsi="Times New Roman" w:cs="Times New Roman"/>
                   <w:noProof/>
-                  <w:rPrChange w:id="298" w:author="Tri Le" w:date="2021-07-27T15:23:00Z">
+                  <w:rPrChange w:id="302" w:author="Tri Le" w:date="2021-07-27T17:27:00Z">
                     <w:rPr>
                       <w:noProof/>
                     </w:rPr>
@@ -14213,7 +15889,7 @@
                   <w:i/>
                   <w:iCs/>
                   <w:noProof/>
-                  <w:rPrChange w:id="299" w:author="Tri Le" w:date="2021-07-27T15:23:00Z">
+                  <w:rPrChange w:id="303" w:author="Tri Le" w:date="2021-07-27T17:27:00Z">
                     <w:rPr>
                       <w:i/>
                       <w:iCs/>
@@ -14227,7 +15903,7 @@
                 <w:rPr>
                   <w:rFonts w:ascii="Times New Roman" w:hAnsi="Times New Roman" w:cs="Times New Roman"/>
                   <w:noProof/>
-                  <w:rPrChange w:id="300" w:author="Tri Le" w:date="2021-07-27T15:23:00Z">
+                  <w:rPrChange w:id="304" w:author="Tri Le" w:date="2021-07-27T17:27:00Z">
                     <w:rPr>
                       <w:noProof/>
                     </w:rPr>
@@ -14244,13 +15920,13 @@
                 <w:rPr>
                   <w:rFonts w:ascii="Times New Roman" w:hAnsi="Times New Roman" w:cs="Times New Roman"/>
                   <w:noProof/>
-                  <w:rPrChange w:id="301" w:author="Tri Le" w:date="2021-07-27T15:23:00Z">
-                    <w:rPr>
-                      <w:noProof/>
-                    </w:rPr>
-                  </w:rPrChange>
-                </w:rPr>
-                <w:pPrChange w:id="302" w:author="Tri Le" w:date="2021-07-27T15:23:00Z">
+                  <w:rPrChange w:id="305" w:author="Tri Le" w:date="2021-07-27T17:27:00Z">
+                    <w:rPr>
+                      <w:noProof/>
+                    </w:rPr>
+                  </w:rPrChange>
+                </w:rPr>
+                <w:pPrChange w:id="306" w:author="Tri Le" w:date="2021-07-27T17:28:00Z">
                   <w:pPr>
                     <w:pStyle w:val="Bibliography"/>
                     <w:ind w:left="720" w:hanging="720"/>
@@ -14261,7 +15937,7 @@
                 <w:rPr>
                   <w:rFonts w:ascii="Times New Roman" w:hAnsi="Times New Roman" w:cs="Times New Roman"/>
                   <w:noProof/>
-                  <w:rPrChange w:id="303" w:author="Tri Le" w:date="2021-07-27T15:23:00Z">
+                  <w:rPrChange w:id="307" w:author="Tri Le" w:date="2021-07-27T17:27:00Z">
                     <w:rPr>
                       <w:noProof/>
                     </w:rPr>
@@ -14275,7 +15951,7 @@
                   <w:i/>
                   <w:iCs/>
                   <w:noProof/>
-                  <w:rPrChange w:id="304" w:author="Tri Le" w:date="2021-07-27T15:23:00Z">
+                  <w:rPrChange w:id="308" w:author="Tri Le" w:date="2021-07-27T17:27:00Z">
                     <w:rPr>
                       <w:i/>
                       <w:iCs/>
@@ -14289,7 +15965,7 @@
                 <w:rPr>
                   <w:rFonts w:ascii="Times New Roman" w:hAnsi="Times New Roman" w:cs="Times New Roman"/>
                   <w:noProof/>
-                  <w:rPrChange w:id="305" w:author="Tri Le" w:date="2021-07-27T15:23:00Z">
+                  <w:rPrChange w:id="309" w:author="Tri Le" w:date="2021-07-27T17:27:00Z">
                     <w:rPr>
                       <w:noProof/>
                     </w:rPr>
@@ -14306,13 +15982,13 @@
                 <w:rPr>
                   <w:rFonts w:ascii="Times New Roman" w:hAnsi="Times New Roman" w:cs="Times New Roman"/>
                   <w:noProof/>
-                  <w:rPrChange w:id="306" w:author="Tri Le" w:date="2021-07-27T15:23:00Z">
-                    <w:rPr>
-                      <w:noProof/>
-                    </w:rPr>
-                  </w:rPrChange>
-                </w:rPr>
-                <w:pPrChange w:id="307" w:author="Tri Le" w:date="2021-07-27T15:23:00Z">
+                  <w:rPrChange w:id="310" w:author="Tri Le" w:date="2021-07-27T17:27:00Z">
+                    <w:rPr>
+                      <w:noProof/>
+                    </w:rPr>
+                  </w:rPrChange>
+                </w:rPr>
+                <w:pPrChange w:id="311" w:author="Tri Le" w:date="2021-07-27T17:28:00Z">
                   <w:pPr>
                     <w:pStyle w:val="Bibliography"/>
                     <w:ind w:left="720" w:hanging="720"/>
@@ -14323,7 +15999,7 @@
                 <w:rPr>
                   <w:rFonts w:ascii="Times New Roman" w:hAnsi="Times New Roman" w:cs="Times New Roman"/>
                   <w:noProof/>
-                  <w:rPrChange w:id="308" w:author="Tri Le" w:date="2021-07-27T15:23:00Z">
+                  <w:rPrChange w:id="312" w:author="Tri Le" w:date="2021-07-27T17:27:00Z">
                     <w:rPr>
                       <w:noProof/>
                     </w:rPr>
@@ -14340,13 +16016,13 @@
                 <w:rPr>
                   <w:rFonts w:ascii="Times New Roman" w:hAnsi="Times New Roman" w:cs="Times New Roman"/>
                   <w:noProof/>
-                  <w:rPrChange w:id="309" w:author="Tri Le" w:date="2021-07-27T15:23:00Z">
-                    <w:rPr>
-                      <w:noProof/>
-                    </w:rPr>
-                  </w:rPrChange>
-                </w:rPr>
-                <w:pPrChange w:id="310" w:author="Tri Le" w:date="2021-07-27T15:23:00Z">
+                  <w:rPrChange w:id="313" w:author="Tri Le" w:date="2021-07-27T17:27:00Z">
+                    <w:rPr>
+                      <w:noProof/>
+                    </w:rPr>
+                  </w:rPrChange>
+                </w:rPr>
+                <w:pPrChange w:id="314" w:author="Tri Le" w:date="2021-07-27T17:28:00Z">
                   <w:pPr>
                     <w:pStyle w:val="Bibliography"/>
                     <w:ind w:left="720" w:hanging="720"/>
@@ -14357,7 +16033,7 @@
                 <w:rPr>
                   <w:rFonts w:ascii="Times New Roman" w:hAnsi="Times New Roman" w:cs="Times New Roman"/>
                   <w:noProof/>
-                  <w:rPrChange w:id="311" w:author="Tri Le" w:date="2021-07-27T15:23:00Z">
+                  <w:rPrChange w:id="315" w:author="Tri Le" w:date="2021-07-27T17:27:00Z">
                     <w:rPr>
                       <w:noProof/>
                     </w:rPr>
@@ -14371,7 +16047,7 @@
                   <w:i/>
                   <w:iCs/>
                   <w:noProof/>
-                  <w:rPrChange w:id="312" w:author="Tri Le" w:date="2021-07-27T15:23:00Z">
+                  <w:rPrChange w:id="316" w:author="Tri Le" w:date="2021-07-27T17:27:00Z">
                     <w:rPr>
                       <w:i/>
                       <w:iCs/>
@@ -14385,7 +16061,7 @@
                 <w:rPr>
                   <w:rFonts w:ascii="Times New Roman" w:hAnsi="Times New Roman" w:cs="Times New Roman"/>
                   <w:noProof/>
-                  <w:rPrChange w:id="313" w:author="Tri Le" w:date="2021-07-27T15:23:00Z">
+                  <w:rPrChange w:id="317" w:author="Tri Le" w:date="2021-07-27T17:27:00Z">
                     <w:rPr>
                       <w:noProof/>
                     </w:rPr>
@@ -14402,13 +16078,13 @@
                 <w:rPr>
                   <w:rFonts w:ascii="Times New Roman" w:hAnsi="Times New Roman" w:cs="Times New Roman"/>
                   <w:noProof/>
-                  <w:rPrChange w:id="314" w:author="Tri Le" w:date="2021-07-27T15:23:00Z">
-                    <w:rPr>
-                      <w:noProof/>
-                    </w:rPr>
-                  </w:rPrChange>
-                </w:rPr>
-                <w:pPrChange w:id="315" w:author="Tri Le" w:date="2021-07-27T15:23:00Z">
+                  <w:rPrChange w:id="318" w:author="Tri Le" w:date="2021-07-27T17:27:00Z">
+                    <w:rPr>
+                      <w:noProof/>
+                    </w:rPr>
+                  </w:rPrChange>
+                </w:rPr>
+                <w:pPrChange w:id="319" w:author="Tri Le" w:date="2021-07-27T17:28:00Z">
                   <w:pPr>
                     <w:pStyle w:val="Bibliography"/>
                     <w:ind w:left="720" w:hanging="720"/>
@@ -14419,34 +16095,22 @@
                 <w:rPr>
                   <w:rFonts w:ascii="Times New Roman" w:hAnsi="Times New Roman" w:cs="Times New Roman"/>
                   <w:noProof/>
-                  <w:rPrChange w:id="316" w:author="Tri Le" w:date="2021-07-27T15:23:00Z">
-                    <w:rPr>
-                      <w:noProof/>
-                    </w:rPr>
-                  </w:rPrChange>
-                </w:rPr>
-                <w:t xml:space="preserve">Ibrahim, C., Hammami, S., Khelifi, N., Pothier, P., &amp; Hassen, A. (2020). The Effectiveness of Activated Sludge Procedure and UV-C 254 in Norovirus Inactivation in a Tunisian </w:t>
+                  <w:rPrChange w:id="320" w:author="Tri Le" w:date="2021-07-27T17:27:00Z">
+                    <w:rPr>
+                      <w:noProof/>
+                    </w:rPr>
+                  </w:rPrChange>
+                </w:rPr>
+                <w:lastRenderedPageBreak/>
+                <w:t xml:space="preserve">Ibrahim, C., Hammami, S., Khelifi, N., Pothier, P., &amp; Hassen, A. (2020). The Effectiveness of Activated Sludge Procedure and UV-C 254 in Norovirus Inactivation in a Tunisian Industrial Wastewater Treatment Plant. </w:t>
               </w:r>
               <w:r>
                 <w:rPr>
                   <w:rFonts w:ascii="Times New Roman" w:hAnsi="Times New Roman" w:cs="Times New Roman"/>
-                  <w:noProof/>
-                  <w:rPrChange w:id="317" w:author="Tri Le" w:date="2021-07-27T15:23:00Z">
-                    <w:rPr>
-                      <w:noProof/>
-                    </w:rPr>
-                  </w:rPrChange>
-                </w:rPr>
-                <w:lastRenderedPageBreak/>
-                <w:t xml:space="preserve">Industrial Wastewater Treatment Plant. </w:t>
-              </w:r>
-              <w:r>
-                <w:rPr>
-                  <w:rFonts w:ascii="Times New Roman" w:hAnsi="Times New Roman" w:cs="Times New Roman"/>
                   <w:i/>
                   <w:iCs/>
                   <w:noProof/>
-                  <w:rPrChange w:id="318" w:author="Tri Le" w:date="2021-07-27T15:23:00Z">
+                  <w:rPrChange w:id="321" w:author="Tri Le" w:date="2021-07-27T17:27:00Z">
                     <w:rPr>
                       <w:i/>
                       <w:iCs/>
@@ -14460,7 +16124,7 @@
                 <w:rPr>
                   <w:rFonts w:ascii="Times New Roman" w:hAnsi="Times New Roman" w:cs="Times New Roman"/>
                   <w:noProof/>
-                  <w:rPrChange w:id="319" w:author="Tri Le" w:date="2021-07-27T15:23:00Z">
+                  <w:rPrChange w:id="322" w:author="Tri Le" w:date="2021-07-27T17:27:00Z">
                     <w:rPr>
                       <w:noProof/>
                     </w:rPr>
@@ -14477,13 +16141,13 @@
                 <w:rPr>
                   <w:rFonts w:ascii="Times New Roman" w:hAnsi="Times New Roman" w:cs="Times New Roman"/>
                   <w:noProof/>
-                  <w:rPrChange w:id="320" w:author="Tri Le" w:date="2021-07-27T15:23:00Z">
-                    <w:rPr>
-                      <w:noProof/>
-                    </w:rPr>
-                  </w:rPrChange>
-                </w:rPr>
-                <w:pPrChange w:id="321" w:author="Tri Le" w:date="2021-07-27T15:23:00Z">
+                  <w:rPrChange w:id="323" w:author="Tri Le" w:date="2021-07-27T17:27:00Z">
+                    <w:rPr>
+                      <w:noProof/>
+                    </w:rPr>
+                  </w:rPrChange>
+                </w:rPr>
+                <w:pPrChange w:id="324" w:author="Tri Le" w:date="2021-07-27T17:28:00Z">
                   <w:pPr>
                     <w:pStyle w:val="Bibliography"/>
                     <w:ind w:left="720" w:hanging="720"/>
@@ -14494,7 +16158,7 @@
                 <w:rPr>
                   <w:rFonts w:ascii="Times New Roman" w:hAnsi="Times New Roman" w:cs="Times New Roman"/>
                   <w:noProof/>
-                  <w:rPrChange w:id="322" w:author="Tri Le" w:date="2021-07-27T15:23:00Z">
+                  <w:rPrChange w:id="325" w:author="Tri Le" w:date="2021-07-27T17:27:00Z">
                     <w:rPr>
                       <w:noProof/>
                     </w:rPr>
@@ -14508,7 +16172,7 @@
                   <w:i/>
                   <w:iCs/>
                   <w:noProof/>
-                  <w:rPrChange w:id="323" w:author="Tri Le" w:date="2021-07-27T15:23:00Z">
+                  <w:rPrChange w:id="326" w:author="Tri Le" w:date="2021-07-27T17:27:00Z">
                     <w:rPr>
                       <w:i/>
                       <w:iCs/>
@@ -14522,7 +16186,7 @@
                 <w:rPr>
                   <w:rFonts w:ascii="Times New Roman" w:hAnsi="Times New Roman" w:cs="Times New Roman"/>
                   <w:noProof/>
-                  <w:rPrChange w:id="324" w:author="Tri Le" w:date="2021-07-27T15:23:00Z">
+                  <w:rPrChange w:id="327" w:author="Tri Le" w:date="2021-07-27T17:27:00Z">
                     <w:rPr>
                       <w:noProof/>
                     </w:rPr>
@@ -14539,13 +16203,13 @@
                 <w:rPr>
                   <w:rFonts w:ascii="Times New Roman" w:hAnsi="Times New Roman" w:cs="Times New Roman"/>
                   <w:noProof/>
-                  <w:rPrChange w:id="325" w:author="Tri Le" w:date="2021-07-27T15:23:00Z">
-                    <w:rPr>
-                      <w:noProof/>
-                    </w:rPr>
-                  </w:rPrChange>
-                </w:rPr>
-                <w:pPrChange w:id="326" w:author="Tri Le" w:date="2021-07-27T15:23:00Z">
+                  <w:rPrChange w:id="328" w:author="Tri Le" w:date="2021-07-27T17:27:00Z">
+                    <w:rPr>
+                      <w:noProof/>
+                    </w:rPr>
+                  </w:rPrChange>
+                </w:rPr>
+                <w:pPrChange w:id="329" w:author="Tri Le" w:date="2021-07-27T17:28:00Z">
                   <w:pPr>
                     <w:pStyle w:val="Bibliography"/>
                     <w:ind w:left="720" w:hanging="720"/>
@@ -14556,7 +16220,7 @@
                 <w:rPr>
                   <w:rFonts w:ascii="Times New Roman" w:hAnsi="Times New Roman" w:cs="Times New Roman"/>
                   <w:noProof/>
-                  <w:rPrChange w:id="327" w:author="Tri Le" w:date="2021-07-27T15:23:00Z">
+                  <w:rPrChange w:id="330" w:author="Tri Le" w:date="2021-07-27T17:27:00Z">
                     <w:rPr>
                       <w:noProof/>
                     </w:rPr>
@@ -14570,7 +16234,7 @@
                   <w:i/>
                   <w:iCs/>
                   <w:noProof/>
-                  <w:rPrChange w:id="328" w:author="Tri Le" w:date="2021-07-27T15:23:00Z">
+                  <w:rPrChange w:id="331" w:author="Tri Le" w:date="2021-07-27T17:27:00Z">
                     <w:rPr>
                       <w:i/>
                       <w:iCs/>
@@ -14584,7 +16248,7 @@
                 <w:rPr>
                   <w:rFonts w:ascii="Times New Roman" w:hAnsi="Times New Roman" w:cs="Times New Roman"/>
                   <w:noProof/>
-                  <w:rPrChange w:id="329" w:author="Tri Le" w:date="2021-07-27T15:23:00Z">
+                  <w:rPrChange w:id="332" w:author="Tri Le" w:date="2021-07-27T17:27:00Z">
                     <w:rPr>
                       <w:noProof/>
                     </w:rPr>
@@ -14601,13 +16265,13 @@
                 <w:rPr>
                   <w:rFonts w:ascii="Times New Roman" w:hAnsi="Times New Roman" w:cs="Times New Roman"/>
                   <w:noProof/>
-                  <w:rPrChange w:id="330" w:author="Tri Le" w:date="2021-07-27T15:23:00Z">
-                    <w:rPr>
-                      <w:noProof/>
-                    </w:rPr>
-                  </w:rPrChange>
-                </w:rPr>
-                <w:pPrChange w:id="331" w:author="Tri Le" w:date="2021-07-27T15:23:00Z">
+                  <w:rPrChange w:id="333" w:author="Tri Le" w:date="2021-07-27T17:27:00Z">
+                    <w:rPr>
+                      <w:noProof/>
+                    </w:rPr>
+                  </w:rPrChange>
+                </w:rPr>
+                <w:pPrChange w:id="334" w:author="Tri Le" w:date="2021-07-27T17:28:00Z">
                   <w:pPr>
                     <w:pStyle w:val="Bibliography"/>
                     <w:ind w:left="720" w:hanging="720"/>
@@ -14618,7 +16282,7 @@
                 <w:rPr>
                   <w:rFonts w:ascii="Times New Roman" w:hAnsi="Times New Roman" w:cs="Times New Roman"/>
                   <w:noProof/>
-                  <w:rPrChange w:id="332" w:author="Tri Le" w:date="2021-07-27T15:23:00Z">
+                  <w:rPrChange w:id="335" w:author="Tri Le" w:date="2021-07-27T17:27:00Z">
                     <w:rPr>
                       <w:noProof/>
                     </w:rPr>
@@ -14632,7 +16296,7 @@
                   <w:i/>
                   <w:iCs/>
                   <w:noProof/>
-                  <w:rPrChange w:id="333" w:author="Tri Le" w:date="2021-07-27T15:23:00Z">
+                  <w:rPrChange w:id="336" w:author="Tri Le" w:date="2021-07-27T17:27:00Z">
                     <w:rPr>
                       <w:i/>
                       <w:iCs/>
@@ -14646,7 +16310,7 @@
                 <w:rPr>
                   <w:rFonts w:ascii="Times New Roman" w:hAnsi="Times New Roman" w:cs="Times New Roman"/>
                   <w:noProof/>
-                  <w:rPrChange w:id="334" w:author="Tri Le" w:date="2021-07-27T15:23:00Z">
+                  <w:rPrChange w:id="337" w:author="Tri Le" w:date="2021-07-27T17:27:00Z">
                     <w:rPr>
                       <w:noProof/>
                     </w:rPr>
@@ -14663,13 +16327,13 @@
                 <w:rPr>
                   <w:rFonts w:ascii="Times New Roman" w:hAnsi="Times New Roman" w:cs="Times New Roman"/>
                   <w:noProof/>
-                  <w:rPrChange w:id="335" w:author="Tri Le" w:date="2021-07-27T15:23:00Z">
-                    <w:rPr>
-                      <w:noProof/>
-                    </w:rPr>
-                  </w:rPrChange>
-                </w:rPr>
-                <w:pPrChange w:id="336" w:author="Tri Le" w:date="2021-07-27T15:23:00Z">
+                  <w:rPrChange w:id="338" w:author="Tri Le" w:date="2021-07-27T17:27:00Z">
+                    <w:rPr>
+                      <w:noProof/>
+                    </w:rPr>
+                  </w:rPrChange>
+                </w:rPr>
+                <w:pPrChange w:id="339" w:author="Tri Le" w:date="2021-07-27T17:28:00Z">
                   <w:pPr>
                     <w:pStyle w:val="Bibliography"/>
                     <w:ind w:left="720" w:hanging="720"/>
@@ -14680,7 +16344,7 @@
                 <w:rPr>
                   <w:rFonts w:ascii="Times New Roman" w:hAnsi="Times New Roman" w:cs="Times New Roman"/>
                   <w:noProof/>
-                  <w:rPrChange w:id="337" w:author="Tri Le" w:date="2021-07-27T15:23:00Z">
+                  <w:rPrChange w:id="340" w:author="Tri Le" w:date="2021-07-27T17:27:00Z">
                     <w:rPr>
                       <w:noProof/>
                     </w:rPr>
@@ -14694,7 +16358,7 @@
                   <w:i/>
                   <w:iCs/>
                   <w:noProof/>
-                  <w:rPrChange w:id="338" w:author="Tri Le" w:date="2021-07-27T15:23:00Z">
+                  <w:rPrChange w:id="341" w:author="Tri Le" w:date="2021-07-27T17:27:00Z">
                     <w:rPr>
                       <w:i/>
                       <w:iCs/>
@@ -14708,7 +16372,7 @@
                 <w:rPr>
                   <w:rFonts w:ascii="Times New Roman" w:hAnsi="Times New Roman" w:cs="Times New Roman"/>
                   <w:noProof/>
-                  <w:rPrChange w:id="339" w:author="Tri Le" w:date="2021-07-27T15:23:00Z">
+                  <w:rPrChange w:id="342" w:author="Tri Le" w:date="2021-07-27T17:27:00Z">
                     <w:rPr>
                       <w:noProof/>
                     </w:rPr>
@@ -14725,13 +16389,13 @@
                 <w:rPr>
                   <w:rFonts w:ascii="Times New Roman" w:hAnsi="Times New Roman" w:cs="Times New Roman"/>
                   <w:noProof/>
-                  <w:rPrChange w:id="340" w:author="Tri Le" w:date="2021-07-27T15:23:00Z">
-                    <w:rPr>
-                      <w:noProof/>
-                    </w:rPr>
-                  </w:rPrChange>
-                </w:rPr>
-                <w:pPrChange w:id="341" w:author="Tri Le" w:date="2021-07-27T15:23:00Z">
+                  <w:rPrChange w:id="343" w:author="Tri Le" w:date="2021-07-27T17:27:00Z">
+                    <w:rPr>
+                      <w:noProof/>
+                    </w:rPr>
+                  </w:rPrChange>
+                </w:rPr>
+                <w:pPrChange w:id="344" w:author="Tri Le" w:date="2021-07-27T17:28:00Z">
                   <w:pPr>
                     <w:pStyle w:val="Bibliography"/>
                     <w:ind w:left="720" w:hanging="720"/>
@@ -14742,12 +16406,13 @@
                 <w:rPr>
                   <w:rFonts w:ascii="Times New Roman" w:hAnsi="Times New Roman" w:cs="Times New Roman"/>
                   <w:noProof/>
-                  <w:rPrChange w:id="342" w:author="Tri Le" w:date="2021-07-27T15:23:00Z">
-                    <w:rPr>
-                      <w:noProof/>
-                    </w:rPr>
-                  </w:rPrChange>
-                </w:rPr>
+                  <w:rPrChange w:id="345" w:author="Tri Le" w:date="2021-07-27T17:27:00Z">
+                    <w:rPr>
+                      <w:noProof/>
+                    </w:rPr>
+                  </w:rPrChange>
+                </w:rPr>
+                <w:lastRenderedPageBreak/>
                 <w:t xml:space="preserve">La Rosa, G., Bonadonna, L., Lucentini, L., Kenmoe, S., &amp; Suffredini, E. (2020, July 15). Coronavirus in water environments: Occurrence, persistence and concentration methods - A scoping review. </w:t>
               </w:r>
               <w:r>
@@ -14756,7 +16421,7 @@
                   <w:i/>
                   <w:iCs/>
                   <w:noProof/>
-                  <w:rPrChange w:id="343" w:author="Tri Le" w:date="2021-07-27T15:23:00Z">
+                  <w:rPrChange w:id="346" w:author="Tri Le" w:date="2021-07-27T17:27:00Z">
                     <w:rPr>
                       <w:i/>
                       <w:iCs/>
@@ -14770,7 +16435,7 @@
                 <w:rPr>
                   <w:rFonts w:ascii="Times New Roman" w:hAnsi="Times New Roman" w:cs="Times New Roman"/>
                   <w:noProof/>
-                  <w:rPrChange w:id="344" w:author="Tri Le" w:date="2021-07-27T15:23:00Z">
+                  <w:rPrChange w:id="347" w:author="Tri Le" w:date="2021-07-27T17:27:00Z">
                     <w:rPr>
                       <w:noProof/>
                     </w:rPr>
@@ -14787,13 +16452,13 @@
                 <w:rPr>
                   <w:rFonts w:ascii="Times New Roman" w:hAnsi="Times New Roman" w:cs="Times New Roman"/>
                   <w:noProof/>
-                  <w:rPrChange w:id="345" w:author="Tri Le" w:date="2021-07-27T15:23:00Z">
-                    <w:rPr>
-                      <w:noProof/>
-                    </w:rPr>
-                  </w:rPrChange>
-                </w:rPr>
-                <w:pPrChange w:id="346" w:author="Tri Le" w:date="2021-07-27T15:23:00Z">
+                  <w:rPrChange w:id="348" w:author="Tri Le" w:date="2021-07-27T17:27:00Z">
+                    <w:rPr>
+                      <w:noProof/>
+                    </w:rPr>
+                  </w:rPrChange>
+                </w:rPr>
+                <w:pPrChange w:id="349" w:author="Tri Le" w:date="2021-07-27T17:28:00Z">
                   <w:pPr>
                     <w:pStyle w:val="Bibliography"/>
                     <w:ind w:left="720" w:hanging="720"/>
@@ -14804,13 +16469,12 @@
                 <w:rPr>
                   <w:rFonts w:ascii="Times New Roman" w:hAnsi="Times New Roman" w:cs="Times New Roman"/>
                   <w:noProof/>
-                  <w:rPrChange w:id="347" w:author="Tri Le" w:date="2021-07-27T15:23:00Z">
-                    <w:rPr>
-                      <w:noProof/>
-                    </w:rPr>
-                  </w:rPrChange>
-                </w:rPr>
-                <w:lastRenderedPageBreak/>
+                  <w:rPrChange w:id="350" w:author="Tri Le" w:date="2021-07-27T17:27:00Z">
+                    <w:rPr>
+                      <w:noProof/>
+                    </w:rPr>
+                  </w:rPrChange>
+                </w:rPr>
                 <w:t xml:space="preserve">Li, D., Gu, A. Z., Zeng, S.-Y., Yang, W., He, M., &amp; Shi, H.-C. (2011, May). Monitoring and evaluation of infectious rotaviruses in various wastewater effluents and receiving waters revealed correlation and seasonal pattern of occurrences. </w:t>
               </w:r>
               <w:r>
@@ -14819,7 +16483,7 @@
                   <w:i/>
                   <w:iCs/>
                   <w:noProof/>
-                  <w:rPrChange w:id="348" w:author="Tri Le" w:date="2021-07-27T15:23:00Z">
+                  <w:rPrChange w:id="351" w:author="Tri Le" w:date="2021-07-27T17:27:00Z">
                     <w:rPr>
                       <w:i/>
                       <w:iCs/>
@@ -14833,7 +16497,7 @@
                 <w:rPr>
                   <w:rFonts w:ascii="Times New Roman" w:hAnsi="Times New Roman" w:cs="Times New Roman"/>
                   <w:noProof/>
-                  <w:rPrChange w:id="349" w:author="Tri Le" w:date="2021-07-27T15:23:00Z">
+                  <w:rPrChange w:id="352" w:author="Tri Le" w:date="2021-07-27T17:27:00Z">
                     <w:rPr>
                       <w:noProof/>
                     </w:rPr>
@@ -14850,13 +16514,13 @@
                 <w:rPr>
                   <w:rFonts w:ascii="Times New Roman" w:hAnsi="Times New Roman" w:cs="Times New Roman"/>
                   <w:noProof/>
-                  <w:rPrChange w:id="350" w:author="Tri Le" w:date="2021-07-27T15:23:00Z">
-                    <w:rPr>
-                      <w:noProof/>
-                    </w:rPr>
-                  </w:rPrChange>
-                </w:rPr>
-                <w:pPrChange w:id="351" w:author="Tri Le" w:date="2021-07-27T15:23:00Z">
+                  <w:rPrChange w:id="353" w:author="Tri Le" w:date="2021-07-27T17:27:00Z">
+                    <w:rPr>
+                      <w:noProof/>
+                    </w:rPr>
+                  </w:rPrChange>
+                </w:rPr>
+                <w:pPrChange w:id="354" w:author="Tri Le" w:date="2021-07-27T17:28:00Z">
                   <w:pPr>
                     <w:pStyle w:val="Bibliography"/>
                     <w:ind w:left="720" w:hanging="720"/>
@@ -14867,7 +16531,7 @@
                 <w:rPr>
                   <w:rFonts w:ascii="Times New Roman" w:hAnsi="Times New Roman" w:cs="Times New Roman"/>
                   <w:noProof/>
-                  <w:rPrChange w:id="352" w:author="Tri Le" w:date="2021-07-27T15:23:00Z">
+                  <w:rPrChange w:id="355" w:author="Tri Le" w:date="2021-07-27T17:27:00Z">
                     <w:rPr>
                       <w:noProof/>
                     </w:rPr>
@@ -14881,7 +16545,7 @@
                   <w:i/>
                   <w:iCs/>
                   <w:noProof/>
-                  <w:rPrChange w:id="353" w:author="Tri Le" w:date="2021-07-27T15:23:00Z">
+                  <w:rPrChange w:id="356" w:author="Tri Le" w:date="2021-07-27T17:27:00Z">
                     <w:rPr>
                       <w:i/>
                       <w:iCs/>
@@ -14895,7 +16559,7 @@
                 <w:rPr>
                   <w:rFonts w:ascii="Times New Roman" w:hAnsi="Times New Roman" w:cs="Times New Roman"/>
                   <w:noProof/>
-                  <w:rPrChange w:id="354" w:author="Tri Le" w:date="2021-07-27T15:23:00Z">
+                  <w:rPrChange w:id="357" w:author="Tri Le" w:date="2021-07-27T17:27:00Z">
                     <w:rPr>
                       <w:noProof/>
                     </w:rPr>
@@ -14912,13 +16576,13 @@
                 <w:rPr>
                   <w:rFonts w:ascii="Times New Roman" w:hAnsi="Times New Roman" w:cs="Times New Roman"/>
                   <w:noProof/>
-                  <w:rPrChange w:id="355" w:author="Tri Le" w:date="2021-07-27T15:23:00Z">
-                    <w:rPr>
-                      <w:noProof/>
-                    </w:rPr>
-                  </w:rPrChange>
-                </w:rPr>
-                <w:pPrChange w:id="356" w:author="Tri Le" w:date="2021-07-27T15:23:00Z">
+                  <w:rPrChange w:id="358" w:author="Tri Le" w:date="2021-07-27T17:27:00Z">
+                    <w:rPr>
+                      <w:noProof/>
+                    </w:rPr>
+                  </w:rPrChange>
+                </w:rPr>
+                <w:pPrChange w:id="359" w:author="Tri Le" w:date="2021-07-27T17:28:00Z">
                   <w:pPr>
                     <w:pStyle w:val="Bibliography"/>
                     <w:ind w:left="720" w:hanging="720"/>
@@ -14929,69 +16593,7 @@
                 <w:rPr>
                   <w:rFonts w:ascii="Times New Roman" w:hAnsi="Times New Roman" w:cs="Times New Roman"/>
                   <w:noProof/>
-                  <w:rPrChange w:id="357" w:author="Tri Le" w:date="2021-07-27T15:23:00Z">
-                    <w:rPr>
-                      <w:noProof/>
-                    </w:rPr>
-                  </w:rPrChange>
-                </w:rPr>
-                <w:t xml:space="preserve">Liang, L., Goh, S. G., Vergara, G. G., Fang, H. M., Rezaeinejad, S., Chang, S. Y., . . . Gin, K. Y. (2015). Alternative Fecal Indicators and Their Empirical Relationships with Enteric Viruses, Salmonella enterica, and Pseudomonas aeruginosa in Surface Waters of a Tropical Urban Catchment. </w:t>
-              </w:r>
-              <w:r>
-                <w:rPr>
-                  <w:rFonts w:ascii="Times New Roman" w:hAnsi="Times New Roman" w:cs="Times New Roman"/>
-                  <w:i/>
-                  <w:iCs/>
-                  <w:noProof/>
-                  <w:rPrChange w:id="358" w:author="Tri Le" w:date="2021-07-27T15:23:00Z">
-                    <w:rPr>
-                      <w:i/>
-                      <w:iCs/>
-                      <w:noProof/>
-                    </w:rPr>
-                  </w:rPrChange>
-                </w:rPr>
-                <w:t>Applied and Environmental Microbiology, 81</w:t>
-              </w:r>
-              <w:r>
-                <w:rPr>
-                  <w:rFonts w:ascii="Times New Roman" w:hAnsi="Times New Roman" w:cs="Times New Roman"/>
-                  <w:noProof/>
-                  <w:rPrChange w:id="359" w:author="Tri Le" w:date="2021-07-27T15:23:00Z">
-                    <w:rPr>
-                      <w:noProof/>
-                    </w:rPr>
-                  </w:rPrChange>
-                </w:rPr>
-                <w:t>(3), 850-860. doi:10.1128/AEM.02670-14</w:t>
-              </w:r>
-            </w:p>
-            <w:p>
-              <w:pPr>
-                <w:pStyle w:val="Bibliography"/>
-                <w:spacing w:line="480" w:lineRule="auto"/>
-                <w:ind w:left="720" w:hanging="720"/>
-                <w:rPr>
-                  <w:rFonts w:ascii="Times New Roman" w:hAnsi="Times New Roman" w:cs="Times New Roman"/>
-                  <w:noProof/>
-                  <w:rPrChange w:id="360" w:author="Tri Le" w:date="2021-07-27T15:23:00Z">
-                    <w:rPr>
-                      <w:noProof/>
-                    </w:rPr>
-                  </w:rPrChange>
-                </w:rPr>
-                <w:pPrChange w:id="361" w:author="Tri Le" w:date="2021-07-27T15:23:00Z">
-                  <w:pPr>
-                    <w:pStyle w:val="Bibliography"/>
-                    <w:ind w:left="720" w:hanging="720"/>
-                  </w:pPr>
-                </w:pPrChange>
-              </w:pPr>
-              <w:r>
-                <w:rPr>
-                  <w:rFonts w:ascii="Times New Roman" w:hAnsi="Times New Roman" w:cs="Times New Roman"/>
-                  <w:noProof/>
-                  <w:rPrChange w:id="362" w:author="Tri Le" w:date="2021-07-27T15:23:00Z">
+                  <w:rPrChange w:id="360" w:author="Tri Le" w:date="2021-07-27T17:27:00Z">
                     <w:rPr>
                       <w:noProof/>
                     </w:rPr>
@@ -15005,7 +16607,7 @@
                   <w:i/>
                   <w:iCs/>
                   <w:noProof/>
-                  <w:rPrChange w:id="363" w:author="Tri Le" w:date="2021-07-27T15:23:00Z">
+                  <w:rPrChange w:id="361" w:author="Tri Le" w:date="2021-07-27T17:27:00Z">
                     <w:rPr>
                       <w:i/>
                       <w:iCs/>
@@ -15019,7 +16621,7 @@
                 <w:rPr>
                   <w:rFonts w:ascii="Times New Roman" w:hAnsi="Times New Roman" w:cs="Times New Roman"/>
                   <w:noProof/>
-                  <w:rPrChange w:id="364" w:author="Tri Le" w:date="2021-07-27T15:23:00Z">
+                  <w:rPrChange w:id="362" w:author="Tri Le" w:date="2021-07-27T17:27:00Z">
                     <w:rPr>
                       <w:noProof/>
                     </w:rPr>
@@ -15036,13 +16638,13 @@
                 <w:rPr>
                   <w:rFonts w:ascii="Times New Roman" w:hAnsi="Times New Roman" w:cs="Times New Roman"/>
                   <w:noProof/>
-                  <w:rPrChange w:id="365" w:author="Tri Le" w:date="2021-07-27T15:23:00Z">
-                    <w:rPr>
-                      <w:noProof/>
-                    </w:rPr>
-                  </w:rPrChange>
-                </w:rPr>
-                <w:pPrChange w:id="366" w:author="Tri Le" w:date="2021-07-27T15:23:00Z">
+                  <w:rPrChange w:id="363" w:author="Tri Le" w:date="2021-07-27T17:27:00Z">
+                    <w:rPr>
+                      <w:noProof/>
+                    </w:rPr>
+                  </w:rPrChange>
+                </w:rPr>
+                <w:pPrChange w:id="364" w:author="Tri Le" w:date="2021-07-27T17:28:00Z">
                   <w:pPr>
                     <w:pStyle w:val="Bibliography"/>
                     <w:ind w:left="720" w:hanging="720"/>
@@ -15053,7 +16655,7 @@
                 <w:rPr>
                   <w:rFonts w:ascii="Times New Roman" w:hAnsi="Times New Roman" w:cs="Times New Roman"/>
                   <w:noProof/>
-                  <w:rPrChange w:id="367" w:author="Tri Le" w:date="2021-07-27T15:23:00Z">
+                  <w:rPrChange w:id="365" w:author="Tri Le" w:date="2021-07-27T17:27:00Z">
                     <w:rPr>
                       <w:noProof/>
                     </w:rPr>
@@ -15070,13 +16672,13 @@
                 <w:rPr>
                   <w:rFonts w:ascii="Times New Roman" w:hAnsi="Times New Roman" w:cs="Times New Roman"/>
                   <w:noProof/>
-                  <w:rPrChange w:id="368" w:author="Tri Le" w:date="2021-07-27T15:23:00Z">
-                    <w:rPr>
-                      <w:noProof/>
-                    </w:rPr>
-                  </w:rPrChange>
-                </w:rPr>
-                <w:pPrChange w:id="369" w:author="Tri Le" w:date="2021-07-27T15:23:00Z">
+                  <w:rPrChange w:id="366" w:author="Tri Le" w:date="2021-07-27T17:27:00Z">
+                    <w:rPr>
+                      <w:noProof/>
+                    </w:rPr>
+                  </w:rPrChange>
+                </w:rPr>
+                <w:pPrChange w:id="367" w:author="Tri Le" w:date="2021-07-27T17:28:00Z">
                   <w:pPr>
                     <w:pStyle w:val="Bibliography"/>
                     <w:ind w:left="720" w:hanging="720"/>
@@ -15087,13 +16689,12 @@
                 <w:rPr>
                   <w:rFonts w:ascii="Times New Roman" w:hAnsi="Times New Roman" w:cs="Times New Roman"/>
                   <w:noProof/>
-                  <w:rPrChange w:id="370" w:author="Tri Le" w:date="2021-07-27T15:23:00Z">
-                    <w:rPr>
-                      <w:noProof/>
-                    </w:rPr>
-                  </w:rPrChange>
-                </w:rPr>
-                <w:lastRenderedPageBreak/>
+                  <w:rPrChange w:id="368" w:author="Tri Le" w:date="2021-07-27T17:27:00Z">
+                    <w:rPr>
+                      <w:noProof/>
+                    </w:rPr>
+                  </w:rPrChange>
+                </w:rPr>
                 <w:t xml:space="preserve">Miura, T., Okabe, S., Nakahara, Y., &amp; Sano, D. (2015, May 15). Removal properties of human enteric viruses in a pilot-scale membrane bioreactor (MBR) process. </w:t>
               </w:r>
               <w:r>
@@ -15102,7 +16703,7 @@
                   <w:i/>
                   <w:iCs/>
                   <w:noProof/>
-                  <w:rPrChange w:id="371" w:author="Tri Le" w:date="2021-07-27T15:23:00Z">
+                  <w:rPrChange w:id="369" w:author="Tri Le" w:date="2021-07-27T17:27:00Z">
                     <w:rPr>
                       <w:i/>
                       <w:iCs/>
@@ -15116,7 +16717,7 @@
                 <w:rPr>
                   <w:rFonts w:ascii="Times New Roman" w:hAnsi="Times New Roman" w:cs="Times New Roman"/>
                   <w:noProof/>
-                  <w:rPrChange w:id="372" w:author="Tri Le" w:date="2021-07-27T15:23:00Z">
+                  <w:rPrChange w:id="370" w:author="Tri Le" w:date="2021-07-27T17:27:00Z">
                     <w:rPr>
                       <w:noProof/>
                     </w:rPr>
@@ -15133,13 +16734,13 @@
                 <w:rPr>
                   <w:rFonts w:ascii="Times New Roman" w:hAnsi="Times New Roman" w:cs="Times New Roman"/>
                   <w:noProof/>
-                  <w:rPrChange w:id="373" w:author="Tri Le" w:date="2021-07-27T15:23:00Z">
-                    <w:rPr>
-                      <w:noProof/>
-                    </w:rPr>
-                  </w:rPrChange>
-                </w:rPr>
-                <w:pPrChange w:id="374" w:author="Tri Le" w:date="2021-07-27T15:23:00Z">
+                  <w:rPrChange w:id="371" w:author="Tri Le" w:date="2021-07-27T17:27:00Z">
+                    <w:rPr>
+                      <w:noProof/>
+                    </w:rPr>
+                  </w:rPrChange>
+                </w:rPr>
+                <w:pPrChange w:id="372" w:author="Tri Le" w:date="2021-07-27T17:28:00Z">
                   <w:pPr>
                     <w:pStyle w:val="Bibliography"/>
                     <w:ind w:left="720" w:hanging="720"/>
@@ -15150,12 +16751,13 @@
                 <w:rPr>
                   <w:rFonts w:ascii="Times New Roman" w:hAnsi="Times New Roman" w:cs="Times New Roman"/>
                   <w:noProof/>
-                  <w:rPrChange w:id="375" w:author="Tri Le" w:date="2021-07-27T15:23:00Z">
-                    <w:rPr>
-                      <w:noProof/>
-                    </w:rPr>
-                  </w:rPrChange>
-                </w:rPr>
+                  <w:rPrChange w:id="373" w:author="Tri Le" w:date="2021-07-27T17:27:00Z">
+                    <w:rPr>
+                      <w:noProof/>
+                    </w:rPr>
+                  </w:rPrChange>
+                </w:rPr>
+                <w:lastRenderedPageBreak/>
                 <w:t>Molecular Microbiology &amp; Genomics Team, British Columbia Centre for Disease Control. (2017). Detecting Norovirus by Fast Real-Time RT-PCR. British Columbia, Canada.</w:t>
               </w:r>
             </w:p>
@@ -15167,13 +16769,13 @@
                 <w:rPr>
                   <w:rFonts w:ascii="Times New Roman" w:hAnsi="Times New Roman" w:cs="Times New Roman"/>
                   <w:noProof/>
-                  <w:rPrChange w:id="376" w:author="Tri Le" w:date="2021-07-27T15:23:00Z">
-                    <w:rPr>
-                      <w:noProof/>
-                    </w:rPr>
-                  </w:rPrChange>
-                </w:rPr>
-                <w:pPrChange w:id="377" w:author="Tri Le" w:date="2021-07-27T15:23:00Z">
+                  <w:rPrChange w:id="374" w:author="Tri Le" w:date="2021-07-27T17:27:00Z">
+                    <w:rPr>
+                      <w:noProof/>
+                    </w:rPr>
+                  </w:rPrChange>
+                </w:rPr>
+                <w:pPrChange w:id="375" w:author="Tri Le" w:date="2021-07-27T17:28:00Z">
                   <w:pPr>
                     <w:pStyle w:val="Bibliography"/>
                     <w:ind w:left="720" w:hanging="720"/>
@@ -15184,7 +16786,7 @@
                 <w:rPr>
                   <w:rFonts w:ascii="Times New Roman" w:hAnsi="Times New Roman" w:cs="Times New Roman"/>
                   <w:noProof/>
-                  <w:rPrChange w:id="378" w:author="Tri Le" w:date="2021-07-27T15:23:00Z">
+                  <w:rPrChange w:id="376" w:author="Tri Le" w:date="2021-07-27T17:27:00Z">
                     <w:rPr>
                       <w:noProof/>
                     </w:rPr>
@@ -15201,13 +16803,13 @@
                 <w:rPr>
                   <w:rFonts w:ascii="Times New Roman" w:hAnsi="Times New Roman" w:cs="Times New Roman"/>
                   <w:noProof/>
-                  <w:rPrChange w:id="379" w:author="Tri Le" w:date="2021-07-27T15:23:00Z">
-                    <w:rPr>
-                      <w:noProof/>
-                    </w:rPr>
-                  </w:rPrChange>
-                </w:rPr>
-                <w:pPrChange w:id="380" w:author="Tri Le" w:date="2021-07-27T15:23:00Z">
+                  <w:rPrChange w:id="377" w:author="Tri Le" w:date="2021-07-27T17:27:00Z">
+                    <w:rPr>
+                      <w:noProof/>
+                    </w:rPr>
+                  </w:rPrChange>
+                </w:rPr>
+                <w:pPrChange w:id="378" w:author="Tri Le" w:date="2021-07-27T17:28:00Z">
                   <w:pPr>
                     <w:pStyle w:val="Bibliography"/>
                     <w:ind w:left="720" w:hanging="720"/>
@@ -15218,7 +16820,7 @@
                 <w:rPr>
                   <w:rFonts w:ascii="Times New Roman" w:hAnsi="Times New Roman" w:cs="Times New Roman"/>
                   <w:noProof/>
-                  <w:rPrChange w:id="381" w:author="Tri Le" w:date="2021-07-27T15:23:00Z">
+                  <w:rPrChange w:id="379" w:author="Tri Le" w:date="2021-07-27T17:27:00Z">
                     <w:rPr>
                       <w:noProof/>
                     </w:rPr>
@@ -15232,7 +16834,7 @@
                   <w:i/>
                   <w:iCs/>
                   <w:noProof/>
-                  <w:rPrChange w:id="382" w:author="Tri Le" w:date="2021-07-27T15:23:00Z">
+                  <w:rPrChange w:id="380" w:author="Tri Le" w:date="2021-07-27T17:27:00Z">
                     <w:rPr>
                       <w:i/>
                       <w:iCs/>
@@ -15246,7 +16848,7 @@
                 <w:rPr>
                   <w:rFonts w:ascii="Times New Roman" w:hAnsi="Times New Roman" w:cs="Times New Roman"/>
                   <w:noProof/>
-                  <w:rPrChange w:id="383" w:author="Tri Le" w:date="2021-07-27T15:23:00Z">
+                  <w:rPrChange w:id="381" w:author="Tri Le" w:date="2021-07-27T17:27:00Z">
                     <w:rPr>
                       <w:noProof/>
                     </w:rPr>
@@ -15263,13 +16865,13 @@
                 <w:rPr>
                   <w:rFonts w:ascii="Times New Roman" w:hAnsi="Times New Roman" w:cs="Times New Roman"/>
                   <w:noProof/>
-                  <w:rPrChange w:id="384" w:author="Tri Le" w:date="2021-07-27T15:23:00Z">
-                    <w:rPr>
-                      <w:noProof/>
-                    </w:rPr>
-                  </w:rPrChange>
-                </w:rPr>
-                <w:pPrChange w:id="385" w:author="Tri Le" w:date="2021-07-27T15:23:00Z">
+                  <w:rPrChange w:id="382" w:author="Tri Le" w:date="2021-07-27T17:27:00Z">
+                    <w:rPr>
+                      <w:noProof/>
+                    </w:rPr>
+                  </w:rPrChange>
+                </w:rPr>
+                <w:pPrChange w:id="383" w:author="Tri Le" w:date="2021-07-27T17:28:00Z">
                   <w:pPr>
                     <w:pStyle w:val="Bibliography"/>
                     <w:ind w:left="720" w:hanging="720"/>
@@ -15280,7 +16882,7 @@
                 <w:rPr>
                   <w:rFonts w:ascii="Times New Roman" w:hAnsi="Times New Roman" w:cs="Times New Roman"/>
                   <w:noProof/>
-                  <w:rPrChange w:id="386" w:author="Tri Le" w:date="2021-07-27T15:23:00Z">
+                  <w:rPrChange w:id="384" w:author="Tri Le" w:date="2021-07-27T17:27:00Z">
                     <w:rPr>
                       <w:noProof/>
                     </w:rPr>
@@ -15294,7 +16896,7 @@
                   <w:i/>
                   <w:iCs/>
                   <w:noProof/>
-                  <w:rPrChange w:id="387" w:author="Tri Le" w:date="2021-07-27T15:23:00Z">
+                  <w:rPrChange w:id="385" w:author="Tri Le" w:date="2021-07-27T17:27:00Z">
                     <w:rPr>
                       <w:i/>
                       <w:iCs/>
@@ -15308,7 +16910,7 @@
                 <w:rPr>
                   <w:rFonts w:ascii="Times New Roman" w:hAnsi="Times New Roman" w:cs="Times New Roman"/>
                   <w:noProof/>
-                  <w:rPrChange w:id="388" w:author="Tri Le" w:date="2021-07-27T15:23:00Z">
+                  <w:rPrChange w:id="386" w:author="Tri Le" w:date="2021-07-27T17:27:00Z">
                     <w:rPr>
                       <w:noProof/>
                     </w:rPr>
@@ -15325,13 +16927,13 @@
                 <w:rPr>
                   <w:rFonts w:ascii="Times New Roman" w:hAnsi="Times New Roman" w:cs="Times New Roman"/>
                   <w:noProof/>
-                  <w:rPrChange w:id="389" w:author="Tri Le" w:date="2021-07-27T15:23:00Z">
-                    <w:rPr>
-                      <w:noProof/>
-                    </w:rPr>
-                  </w:rPrChange>
-                </w:rPr>
-                <w:pPrChange w:id="390" w:author="Tri Le" w:date="2021-07-27T15:23:00Z">
+                  <w:rPrChange w:id="387" w:author="Tri Le" w:date="2021-07-27T17:27:00Z">
+                    <w:rPr>
+                      <w:noProof/>
+                    </w:rPr>
+                  </w:rPrChange>
+                </w:rPr>
+                <w:pPrChange w:id="388" w:author="Tri Le" w:date="2021-07-27T17:28:00Z">
                   <w:pPr>
                     <w:pStyle w:val="Bibliography"/>
                     <w:ind w:left="720" w:hanging="720"/>
@@ -15342,7 +16944,7 @@
                 <w:rPr>
                   <w:rFonts w:ascii="Times New Roman" w:hAnsi="Times New Roman" w:cs="Times New Roman"/>
                   <w:noProof/>
-                  <w:rPrChange w:id="391" w:author="Tri Le" w:date="2021-07-27T15:23:00Z">
+                  <w:rPrChange w:id="389" w:author="Tri Le" w:date="2021-07-27T17:27:00Z">
                     <w:rPr>
                       <w:noProof/>
                     </w:rPr>
@@ -15356,7 +16958,7 @@
                   <w:i/>
                   <w:iCs/>
                   <w:noProof/>
-                  <w:rPrChange w:id="392" w:author="Tri Le" w:date="2021-07-27T15:23:00Z">
+                  <w:rPrChange w:id="390" w:author="Tri Le" w:date="2021-07-27T17:27:00Z">
                     <w:rPr>
                       <w:i/>
                       <w:iCs/>
@@ -15370,7 +16972,7 @@
                 <w:rPr>
                   <w:rFonts w:ascii="Times New Roman" w:hAnsi="Times New Roman" w:cs="Times New Roman"/>
                   <w:noProof/>
-                  <w:rPrChange w:id="393" w:author="Tri Le" w:date="2021-07-27T15:23:00Z">
+                  <w:rPrChange w:id="391" w:author="Tri Le" w:date="2021-07-27T17:27:00Z">
                     <w:rPr>
                       <w:noProof/>
                     </w:rPr>
@@ -15387,13 +16989,13 @@
                 <w:rPr>
                   <w:rFonts w:ascii="Times New Roman" w:hAnsi="Times New Roman" w:cs="Times New Roman"/>
                   <w:noProof/>
-                  <w:rPrChange w:id="394" w:author="Tri Le" w:date="2021-07-27T15:23:00Z">
-                    <w:rPr>
-                      <w:noProof/>
-                    </w:rPr>
-                  </w:rPrChange>
-                </w:rPr>
-                <w:pPrChange w:id="395" w:author="Tri Le" w:date="2021-07-27T15:23:00Z">
+                  <w:rPrChange w:id="392" w:author="Tri Le" w:date="2021-07-27T17:27:00Z">
+                    <w:rPr>
+                      <w:noProof/>
+                    </w:rPr>
+                  </w:rPrChange>
+                </w:rPr>
+                <w:pPrChange w:id="393" w:author="Tri Le" w:date="2021-07-27T17:28:00Z">
                   <w:pPr>
                     <w:pStyle w:val="Bibliography"/>
                     <w:ind w:left="720" w:hanging="720"/>
@@ -15404,7 +17006,7 @@
                 <w:rPr>
                   <w:rFonts w:ascii="Times New Roman" w:hAnsi="Times New Roman" w:cs="Times New Roman"/>
                   <w:noProof/>
-                  <w:rPrChange w:id="396" w:author="Tri Le" w:date="2021-07-27T15:23:00Z">
+                  <w:rPrChange w:id="394" w:author="Tri Le" w:date="2021-07-27T17:27:00Z">
                     <w:rPr>
                       <w:noProof/>
                     </w:rPr>
@@ -15418,7 +17020,7 @@
                   <w:i/>
                   <w:iCs/>
                   <w:noProof/>
-                  <w:rPrChange w:id="397" w:author="Tri Le" w:date="2021-07-27T15:23:00Z">
+                  <w:rPrChange w:id="395" w:author="Tri Le" w:date="2021-07-27T17:27:00Z">
                     <w:rPr>
                       <w:i/>
                       <w:iCs/>
@@ -15432,7 +17034,7 @@
                 <w:rPr>
                   <w:rFonts w:ascii="Times New Roman" w:hAnsi="Times New Roman" w:cs="Times New Roman"/>
                   <w:noProof/>
-                  <w:rPrChange w:id="398" w:author="Tri Le" w:date="2021-07-27T15:23:00Z">
+                  <w:rPrChange w:id="396" w:author="Tri Le" w:date="2021-07-27T17:27:00Z">
                     <w:rPr>
                       <w:noProof/>
                     </w:rPr>
@@ -15449,13 +17051,13 @@
                 <w:rPr>
                   <w:rFonts w:ascii="Times New Roman" w:hAnsi="Times New Roman" w:cs="Times New Roman"/>
                   <w:noProof/>
-                  <w:rPrChange w:id="399" w:author="Tri Le" w:date="2021-07-27T15:23:00Z">
-                    <w:rPr>
-                      <w:noProof/>
-                    </w:rPr>
-                  </w:rPrChange>
-                </w:rPr>
-                <w:pPrChange w:id="400" w:author="Tri Le" w:date="2021-07-27T15:23:00Z">
+                  <w:rPrChange w:id="397" w:author="Tri Le" w:date="2021-07-27T17:27:00Z">
+                    <w:rPr>
+                      <w:noProof/>
+                    </w:rPr>
+                  </w:rPrChange>
+                </w:rPr>
+                <w:pPrChange w:id="398" w:author="Tri Le" w:date="2021-07-27T17:28:00Z">
                   <w:pPr>
                     <w:pStyle w:val="Bibliography"/>
                     <w:ind w:left="720" w:hanging="720"/>
@@ -15466,13 +17068,12 @@
                 <w:rPr>
                   <w:rFonts w:ascii="Times New Roman" w:hAnsi="Times New Roman" w:cs="Times New Roman"/>
                   <w:noProof/>
-                  <w:rPrChange w:id="401" w:author="Tri Le" w:date="2021-07-27T15:23:00Z">
-                    <w:rPr>
-                      <w:noProof/>
-                    </w:rPr>
-                  </w:rPrChange>
-                </w:rPr>
-                <w:lastRenderedPageBreak/>
+                  <w:rPrChange w:id="399" w:author="Tri Le" w:date="2021-07-27T17:27:00Z">
+                    <w:rPr>
+                      <w:noProof/>
+                    </w:rPr>
+                  </w:rPrChange>
+                </w:rPr>
                 <w:t xml:space="preserve">Prevost, B., Lucas, F. S., Ambert-Balay, K., Pothier, P., Moulin, L., &amp; Wurtzer, S. (2015, October). Deciphering the Diversities of Astroviruses and Noroviruses in Wastewater Treatment Plant Effluents by a High-Throughput Sequencing Method. </w:t>
               </w:r>
               <w:r>
@@ -15481,7 +17082,7 @@
                   <w:i/>
                   <w:iCs/>
                   <w:noProof/>
-                  <w:rPrChange w:id="402" w:author="Tri Le" w:date="2021-07-27T15:23:00Z">
+                  <w:rPrChange w:id="400" w:author="Tri Le" w:date="2021-07-27T17:27:00Z">
                     <w:rPr>
                       <w:i/>
                       <w:iCs/>
@@ -15495,7 +17096,7 @@
                 <w:rPr>
                   <w:rFonts w:ascii="Times New Roman" w:hAnsi="Times New Roman" w:cs="Times New Roman"/>
                   <w:noProof/>
-                  <w:rPrChange w:id="403" w:author="Tri Le" w:date="2021-07-27T15:23:00Z">
+                  <w:rPrChange w:id="401" w:author="Tri Le" w:date="2021-07-27T17:27:00Z">
                     <w:rPr>
                       <w:noProof/>
                     </w:rPr>
@@ -15512,13 +17113,13 @@
                 <w:rPr>
                   <w:rFonts w:ascii="Times New Roman" w:hAnsi="Times New Roman" w:cs="Times New Roman"/>
                   <w:noProof/>
-                  <w:rPrChange w:id="404" w:author="Tri Le" w:date="2021-07-27T15:23:00Z">
-                    <w:rPr>
-                      <w:noProof/>
-                    </w:rPr>
-                  </w:rPrChange>
-                </w:rPr>
-                <w:pPrChange w:id="405" w:author="Tri Le" w:date="2021-07-27T15:23:00Z">
+                  <w:rPrChange w:id="402" w:author="Tri Le" w:date="2021-07-27T17:27:00Z">
+                    <w:rPr>
+                      <w:noProof/>
+                    </w:rPr>
+                  </w:rPrChange>
+                </w:rPr>
+                <w:pPrChange w:id="403" w:author="Tri Le" w:date="2021-07-27T17:28:00Z">
                   <w:pPr>
                     <w:pStyle w:val="Bibliography"/>
                     <w:ind w:left="720" w:hanging="720"/>
@@ -15529,12 +17130,13 @@
                 <w:rPr>
                   <w:rFonts w:ascii="Times New Roman" w:hAnsi="Times New Roman" w:cs="Times New Roman"/>
                   <w:noProof/>
-                  <w:rPrChange w:id="406" w:author="Tri Le" w:date="2021-07-27T15:23:00Z">
-                    <w:rPr>
-                      <w:noProof/>
-                    </w:rPr>
-                  </w:rPrChange>
-                </w:rPr>
+                  <w:rPrChange w:id="404" w:author="Tri Le" w:date="2021-07-27T17:27:00Z">
+                    <w:rPr>
+                      <w:noProof/>
+                    </w:rPr>
+                  </w:rPrChange>
+                </w:rPr>
+                <w:lastRenderedPageBreak/>
                 <w:t>R Core Team. (2021). R: A language and environment for statistical computing. R Foundation for Statistical Computing, Vienna, Austria. Retrieved from https://www.R-project.org/</w:t>
               </w:r>
             </w:p>
@@ -15546,13 +17148,13 @@
                 <w:rPr>
                   <w:rFonts w:ascii="Times New Roman" w:hAnsi="Times New Roman" w:cs="Times New Roman"/>
                   <w:noProof/>
-                  <w:rPrChange w:id="407" w:author="Tri Le" w:date="2021-07-27T15:23:00Z">
-                    <w:rPr>
-                      <w:noProof/>
-                    </w:rPr>
-                  </w:rPrChange>
-                </w:rPr>
-                <w:pPrChange w:id="408" w:author="Tri Le" w:date="2021-07-27T15:23:00Z">
+                  <w:rPrChange w:id="405" w:author="Tri Le" w:date="2021-07-27T17:27:00Z">
+                    <w:rPr>
+                      <w:noProof/>
+                    </w:rPr>
+                  </w:rPrChange>
+                </w:rPr>
+                <w:pPrChange w:id="406" w:author="Tri Le" w:date="2021-07-27T17:28:00Z">
                   <w:pPr>
                     <w:pStyle w:val="Bibliography"/>
                     <w:ind w:left="720" w:hanging="720"/>
@@ -15563,7 +17165,7 @@
                 <w:rPr>
                   <w:rFonts w:ascii="Times New Roman" w:hAnsi="Times New Roman" w:cs="Times New Roman"/>
                   <w:noProof/>
-                  <w:rPrChange w:id="409" w:author="Tri Le" w:date="2021-07-27T15:23:00Z">
+                  <w:rPrChange w:id="407" w:author="Tri Le" w:date="2021-07-27T17:27:00Z">
                     <w:rPr>
                       <w:noProof/>
                     </w:rPr>
@@ -15577,7 +17179,7 @@
                   <w:i/>
                   <w:iCs/>
                   <w:noProof/>
-                  <w:rPrChange w:id="410" w:author="Tri Le" w:date="2021-07-27T15:23:00Z">
+                  <w:rPrChange w:id="408" w:author="Tri Le" w:date="2021-07-27T17:27:00Z">
                     <w:rPr>
                       <w:i/>
                       <w:iCs/>
@@ -15591,7 +17193,7 @@
                 <w:rPr>
                   <w:rFonts w:ascii="Times New Roman" w:hAnsi="Times New Roman" w:cs="Times New Roman"/>
                   <w:noProof/>
-                  <w:rPrChange w:id="411" w:author="Tri Le" w:date="2021-07-27T15:23:00Z">
+                  <w:rPrChange w:id="409" w:author="Tri Le" w:date="2021-07-27T17:27:00Z">
                     <w:rPr>
                       <w:noProof/>
                     </w:rPr>
@@ -15608,13 +17210,13 @@
                 <w:rPr>
                   <w:rFonts w:ascii="Times New Roman" w:hAnsi="Times New Roman" w:cs="Times New Roman"/>
                   <w:noProof/>
-                  <w:rPrChange w:id="412" w:author="Tri Le" w:date="2021-07-27T15:23:00Z">
-                    <w:rPr>
-                      <w:noProof/>
-                    </w:rPr>
-                  </w:rPrChange>
-                </w:rPr>
-                <w:pPrChange w:id="413" w:author="Tri Le" w:date="2021-07-27T15:23:00Z">
+                  <w:rPrChange w:id="410" w:author="Tri Le" w:date="2021-07-27T17:27:00Z">
+                    <w:rPr>
+                      <w:noProof/>
+                    </w:rPr>
+                  </w:rPrChange>
+                </w:rPr>
+                <w:pPrChange w:id="411" w:author="Tri Le" w:date="2021-07-27T17:28:00Z">
                   <w:pPr>
                     <w:pStyle w:val="Bibliography"/>
                     <w:ind w:left="720" w:hanging="720"/>
@@ -15625,7 +17227,7 @@
                 <w:rPr>
                   <w:rFonts w:ascii="Times New Roman" w:hAnsi="Times New Roman" w:cs="Times New Roman"/>
                   <w:noProof/>
-                  <w:rPrChange w:id="414" w:author="Tri Le" w:date="2021-07-27T15:23:00Z">
+                  <w:rPrChange w:id="412" w:author="Tri Le" w:date="2021-07-27T17:27:00Z">
                     <w:rPr>
                       <w:noProof/>
                     </w:rPr>
@@ -15639,7 +17241,7 @@
                   <w:i/>
                   <w:iCs/>
                   <w:noProof/>
-                  <w:rPrChange w:id="415" w:author="Tri Le" w:date="2021-07-27T15:23:00Z">
+                  <w:rPrChange w:id="413" w:author="Tri Le" w:date="2021-07-27T17:27:00Z">
                     <w:rPr>
                       <w:i/>
                       <w:iCs/>
@@ -15653,7 +17255,7 @@
                 <w:rPr>
                   <w:rFonts w:ascii="Times New Roman" w:hAnsi="Times New Roman" w:cs="Times New Roman"/>
                   <w:noProof/>
-                  <w:rPrChange w:id="416" w:author="Tri Le" w:date="2021-07-27T15:23:00Z">
+                  <w:rPrChange w:id="414" w:author="Tri Le" w:date="2021-07-27T17:27:00Z">
                     <w:rPr>
                       <w:noProof/>
                     </w:rPr>
@@ -15670,13 +17272,13 @@
                 <w:rPr>
                   <w:rFonts w:ascii="Times New Roman" w:hAnsi="Times New Roman" w:cs="Times New Roman"/>
                   <w:noProof/>
-                  <w:rPrChange w:id="417" w:author="Tri Le" w:date="2021-07-27T15:23:00Z">
-                    <w:rPr>
-                      <w:noProof/>
-                    </w:rPr>
-                  </w:rPrChange>
-                </w:rPr>
-                <w:pPrChange w:id="418" w:author="Tri Le" w:date="2021-07-27T15:23:00Z">
+                  <w:rPrChange w:id="415" w:author="Tri Le" w:date="2021-07-27T17:27:00Z">
+                    <w:rPr>
+                      <w:noProof/>
+                    </w:rPr>
+                  </w:rPrChange>
+                </w:rPr>
+                <w:pPrChange w:id="416" w:author="Tri Le" w:date="2021-07-27T17:28:00Z">
                   <w:pPr>
                     <w:pStyle w:val="Bibliography"/>
                     <w:ind w:left="720" w:hanging="720"/>
@@ -15687,7 +17289,7 @@
                 <w:rPr>
                   <w:rFonts w:ascii="Times New Roman" w:hAnsi="Times New Roman" w:cs="Times New Roman"/>
                   <w:noProof/>
-                  <w:rPrChange w:id="419" w:author="Tri Le" w:date="2021-07-27T15:23:00Z">
+                  <w:rPrChange w:id="417" w:author="Tri Le" w:date="2021-07-27T17:27:00Z">
                     <w:rPr>
                       <w:noProof/>
                     </w:rPr>
@@ -15701,7 +17303,7 @@
                   <w:i/>
                   <w:iCs/>
                   <w:noProof/>
-                  <w:rPrChange w:id="420" w:author="Tri Le" w:date="2021-07-27T15:23:00Z">
+                  <w:rPrChange w:id="418" w:author="Tri Le" w:date="2021-07-27T17:27:00Z">
                     <w:rPr>
                       <w:i/>
                       <w:iCs/>
@@ -15715,7 +17317,7 @@
                 <w:rPr>
                   <w:rFonts w:ascii="Times New Roman" w:hAnsi="Times New Roman" w:cs="Times New Roman"/>
                   <w:noProof/>
-                  <w:rPrChange w:id="421" w:author="Tri Le" w:date="2021-07-27T15:23:00Z">
+                  <w:rPrChange w:id="419" w:author="Tri Le" w:date="2021-07-27T17:27:00Z">
                     <w:rPr>
                       <w:noProof/>
                     </w:rPr>
@@ -15732,13 +17334,13 @@
                 <w:rPr>
                   <w:rFonts w:ascii="Times New Roman" w:hAnsi="Times New Roman" w:cs="Times New Roman"/>
                   <w:noProof/>
-                  <w:rPrChange w:id="422" w:author="Tri Le" w:date="2021-07-27T15:23:00Z">
-                    <w:rPr>
-                      <w:noProof/>
-                    </w:rPr>
-                  </w:rPrChange>
-                </w:rPr>
-                <w:pPrChange w:id="423" w:author="Tri Le" w:date="2021-07-27T15:23:00Z">
+                  <w:rPrChange w:id="420" w:author="Tri Le" w:date="2021-07-27T17:27:00Z">
+                    <w:rPr>
+                      <w:noProof/>
+                    </w:rPr>
+                  </w:rPrChange>
+                </w:rPr>
+                <w:pPrChange w:id="421" w:author="Tri Le" w:date="2021-07-27T17:28:00Z">
                   <w:pPr>
                     <w:pStyle w:val="Bibliography"/>
                     <w:ind w:left="720" w:hanging="720"/>
@@ -15749,7 +17351,7 @@
                 <w:rPr>
                   <w:rFonts w:ascii="Times New Roman" w:hAnsi="Times New Roman" w:cs="Times New Roman"/>
                   <w:noProof/>
-                  <w:rPrChange w:id="424" w:author="Tri Le" w:date="2021-07-27T15:23:00Z">
+                  <w:rPrChange w:id="422" w:author="Tri Le" w:date="2021-07-27T17:27:00Z">
                     <w:rPr>
                       <w:noProof/>
                     </w:rPr>
@@ -15763,7 +17365,7 @@
                   <w:i/>
                   <w:iCs/>
                   <w:noProof/>
-                  <w:rPrChange w:id="425" w:author="Tri Le" w:date="2021-07-27T15:23:00Z">
+                  <w:rPrChange w:id="423" w:author="Tri Le" w:date="2021-07-27T17:27:00Z">
                     <w:rPr>
                       <w:i/>
                       <w:iCs/>
@@ -15777,7 +17379,7 @@
                 <w:rPr>
                   <w:rFonts w:ascii="Times New Roman" w:hAnsi="Times New Roman" w:cs="Times New Roman"/>
                   <w:noProof/>
-                  <w:rPrChange w:id="426" w:author="Tri Le" w:date="2021-07-27T15:23:00Z">
+                  <w:rPrChange w:id="424" w:author="Tri Le" w:date="2021-07-27T17:27:00Z">
                     <w:rPr>
                       <w:noProof/>
                     </w:rPr>
@@ -15794,13 +17396,13 @@
                 <w:rPr>
                   <w:rFonts w:ascii="Times New Roman" w:hAnsi="Times New Roman" w:cs="Times New Roman"/>
                   <w:noProof/>
-                  <w:rPrChange w:id="427" w:author="Tri Le" w:date="2021-07-27T15:23:00Z">
-                    <w:rPr>
-                      <w:noProof/>
-                    </w:rPr>
-                  </w:rPrChange>
-                </w:rPr>
-                <w:pPrChange w:id="428" w:author="Tri Le" w:date="2021-07-27T15:23:00Z">
+                  <w:rPrChange w:id="425" w:author="Tri Le" w:date="2021-07-27T17:27:00Z">
+                    <w:rPr>
+                      <w:noProof/>
+                    </w:rPr>
+                  </w:rPrChange>
+                </w:rPr>
+                <w:pPrChange w:id="426" w:author="Tri Le" w:date="2021-07-27T17:28:00Z">
                   <w:pPr>
                     <w:pStyle w:val="Bibliography"/>
                     <w:ind w:left="720" w:hanging="720"/>
@@ -15811,7 +17413,7 @@
                 <w:rPr>
                   <w:rFonts w:ascii="Times New Roman" w:hAnsi="Times New Roman" w:cs="Times New Roman"/>
                   <w:noProof/>
-                  <w:rPrChange w:id="429" w:author="Tri Le" w:date="2021-07-27T15:23:00Z">
+                  <w:rPrChange w:id="427" w:author="Tri Le" w:date="2021-07-27T17:27:00Z">
                     <w:rPr>
                       <w:noProof/>
                     </w:rPr>
@@ -15828,13 +17430,13 @@
                 <w:rPr>
                   <w:rFonts w:ascii="Times New Roman" w:hAnsi="Times New Roman" w:cs="Times New Roman"/>
                   <w:noProof/>
-                  <w:rPrChange w:id="430" w:author="Tri Le" w:date="2021-07-27T15:23:00Z">
-                    <w:rPr>
-                      <w:noProof/>
-                    </w:rPr>
-                  </w:rPrChange>
-                </w:rPr>
-                <w:pPrChange w:id="431" w:author="Tri Le" w:date="2021-07-27T15:23:00Z">
+                  <w:rPrChange w:id="428" w:author="Tri Le" w:date="2021-07-27T17:27:00Z">
+                    <w:rPr>
+                      <w:noProof/>
+                    </w:rPr>
+                  </w:rPrChange>
+                </w:rPr>
+                <w:pPrChange w:id="429" w:author="Tri Le" w:date="2021-07-27T17:28:00Z">
                   <w:pPr>
                     <w:pStyle w:val="Bibliography"/>
                     <w:ind w:left="720" w:hanging="720"/>
@@ -15845,13 +17447,12 @@
                 <w:rPr>
                   <w:rFonts w:ascii="Times New Roman" w:hAnsi="Times New Roman" w:cs="Times New Roman"/>
                   <w:noProof/>
-                  <w:rPrChange w:id="432" w:author="Tri Le" w:date="2021-07-27T15:23:00Z">
-                    <w:rPr>
-                      <w:noProof/>
-                    </w:rPr>
-                  </w:rPrChange>
-                </w:rPr>
-                <w:lastRenderedPageBreak/>
+                  <w:rPrChange w:id="430" w:author="Tri Le" w:date="2021-07-27T17:27:00Z">
+                    <w:rPr>
+                      <w:noProof/>
+                    </w:rPr>
+                  </w:rPrChange>
+                </w:rPr>
                 <w:t xml:space="preserve">Ruggeri, F. M., Bonomo, P., Ianiro, G., Battistone, A., Delogu, R., Germinario, C., . . . Fiore, L. (2015, January). Rotavirus Genotypes in Sewage Treatment Plants and in Children Hospitalized with Acute Diarrhea in Italy in 2010 and 2011. </w:t>
               </w:r>
               <w:r>
@@ -15860,7 +17461,7 @@
                   <w:i/>
                   <w:iCs/>
                   <w:noProof/>
-                  <w:rPrChange w:id="433" w:author="Tri Le" w:date="2021-07-27T15:23:00Z">
+                  <w:rPrChange w:id="431" w:author="Tri Le" w:date="2021-07-27T17:27:00Z">
                     <w:rPr>
                       <w:i/>
                       <w:iCs/>
@@ -15874,7 +17475,7 @@
                 <w:rPr>
                   <w:rFonts w:ascii="Times New Roman" w:hAnsi="Times New Roman" w:cs="Times New Roman"/>
                   <w:noProof/>
-                  <w:rPrChange w:id="434" w:author="Tri Le" w:date="2021-07-27T15:23:00Z">
+                  <w:rPrChange w:id="432" w:author="Tri Le" w:date="2021-07-27T17:27:00Z">
                     <w:rPr>
                       <w:noProof/>
                     </w:rPr>
@@ -15891,13 +17492,13 @@
                 <w:rPr>
                   <w:rFonts w:ascii="Times New Roman" w:hAnsi="Times New Roman" w:cs="Times New Roman"/>
                   <w:noProof/>
-                  <w:rPrChange w:id="435" w:author="Tri Le" w:date="2021-07-27T15:23:00Z">
-                    <w:rPr>
-                      <w:noProof/>
-                    </w:rPr>
-                  </w:rPrChange>
-                </w:rPr>
-                <w:pPrChange w:id="436" w:author="Tri Le" w:date="2021-07-27T15:23:00Z">
+                  <w:rPrChange w:id="433" w:author="Tri Le" w:date="2021-07-27T17:27:00Z">
+                    <w:rPr>
+                      <w:noProof/>
+                    </w:rPr>
+                  </w:rPrChange>
+                </w:rPr>
+                <w:pPrChange w:id="434" w:author="Tri Le" w:date="2021-07-27T17:28:00Z">
                   <w:pPr>
                     <w:pStyle w:val="Bibliography"/>
                     <w:ind w:left="720" w:hanging="720"/>
@@ -15908,12 +17509,13 @@
                 <w:rPr>
                   <w:rFonts w:ascii="Times New Roman" w:hAnsi="Times New Roman" w:cs="Times New Roman"/>
                   <w:noProof/>
-                  <w:rPrChange w:id="437" w:author="Tri Le" w:date="2021-07-27T15:23:00Z">
-                    <w:rPr>
-                      <w:noProof/>
-                    </w:rPr>
-                  </w:rPrChange>
-                </w:rPr>
+                  <w:rPrChange w:id="435" w:author="Tri Le" w:date="2021-07-27T17:27:00Z">
+                    <w:rPr>
+                      <w:noProof/>
+                    </w:rPr>
+                  </w:rPrChange>
+                </w:rPr>
+                <w:lastRenderedPageBreak/>
                 <w:t xml:space="preserve">Sarkar, D. (2008). </w:t>
               </w:r>
               <w:r>
@@ -15922,7 +17524,7 @@
                   <w:i/>
                   <w:iCs/>
                   <w:noProof/>
-                  <w:rPrChange w:id="438" w:author="Tri Le" w:date="2021-07-27T15:23:00Z">
+                  <w:rPrChange w:id="436" w:author="Tri Le" w:date="2021-07-27T17:27:00Z">
                     <w:rPr>
                       <w:i/>
                       <w:iCs/>
@@ -15936,7 +17538,7 @@
                 <w:rPr>
                   <w:rFonts w:ascii="Times New Roman" w:hAnsi="Times New Roman" w:cs="Times New Roman"/>
                   <w:noProof/>
-                  <w:rPrChange w:id="439" w:author="Tri Le" w:date="2021-07-27T15:23:00Z">
+                  <w:rPrChange w:id="437" w:author="Tri Le" w:date="2021-07-27T17:27:00Z">
                     <w:rPr>
                       <w:noProof/>
                     </w:rPr>
@@ -15953,13 +17555,13 @@
                 <w:rPr>
                   <w:rFonts w:ascii="Times New Roman" w:hAnsi="Times New Roman" w:cs="Times New Roman"/>
                   <w:noProof/>
-                  <w:rPrChange w:id="440" w:author="Tri Le" w:date="2021-07-27T15:23:00Z">
-                    <w:rPr>
-                      <w:noProof/>
-                    </w:rPr>
-                  </w:rPrChange>
-                </w:rPr>
-                <w:pPrChange w:id="441" w:author="Tri Le" w:date="2021-07-27T15:23:00Z">
+                  <w:rPrChange w:id="438" w:author="Tri Le" w:date="2021-07-27T17:27:00Z">
+                    <w:rPr>
+                      <w:noProof/>
+                    </w:rPr>
+                  </w:rPrChange>
+                </w:rPr>
+                <w:pPrChange w:id="439" w:author="Tri Le" w:date="2021-07-27T17:28:00Z">
                   <w:pPr>
                     <w:pStyle w:val="Bibliography"/>
                     <w:ind w:left="720" w:hanging="720"/>
@@ -15970,7 +17572,7 @@
                 <w:rPr>
                   <w:rFonts w:ascii="Times New Roman" w:hAnsi="Times New Roman" w:cs="Times New Roman"/>
                   <w:noProof/>
-                  <w:rPrChange w:id="442" w:author="Tri Le" w:date="2021-07-27T15:23:00Z">
+                  <w:rPrChange w:id="440" w:author="Tri Le" w:date="2021-07-27T17:27:00Z">
                     <w:rPr>
                       <w:noProof/>
                     </w:rPr>
@@ -15984,7 +17586,7 @@
                   <w:i/>
                   <w:iCs/>
                   <w:noProof/>
-                  <w:rPrChange w:id="443" w:author="Tri Le" w:date="2021-07-27T15:23:00Z">
+                  <w:rPrChange w:id="441" w:author="Tri Le" w:date="2021-07-27T17:27:00Z">
                     <w:rPr>
                       <w:i/>
                       <w:iCs/>
@@ -15998,7 +17600,7 @@
                 <w:rPr>
                   <w:rFonts w:ascii="Times New Roman" w:hAnsi="Times New Roman" w:cs="Times New Roman"/>
                   <w:noProof/>
-                  <w:rPrChange w:id="444" w:author="Tri Le" w:date="2021-07-27T15:23:00Z">
+                  <w:rPrChange w:id="442" w:author="Tri Le" w:date="2021-07-27T17:27:00Z">
                     <w:rPr>
                       <w:noProof/>
                     </w:rPr>
@@ -16015,13 +17617,13 @@
                 <w:rPr>
                   <w:rFonts w:ascii="Times New Roman" w:hAnsi="Times New Roman" w:cs="Times New Roman"/>
                   <w:noProof/>
-                  <w:rPrChange w:id="445" w:author="Tri Le" w:date="2021-07-27T15:23:00Z">
-                    <w:rPr>
-                      <w:noProof/>
-                    </w:rPr>
-                  </w:rPrChange>
-                </w:rPr>
-                <w:pPrChange w:id="446" w:author="Tri Le" w:date="2021-07-27T15:23:00Z">
+                  <w:rPrChange w:id="443" w:author="Tri Le" w:date="2021-07-27T17:27:00Z">
+                    <w:rPr>
+                      <w:noProof/>
+                    </w:rPr>
+                  </w:rPrChange>
+                </w:rPr>
+                <w:pPrChange w:id="444" w:author="Tri Le" w:date="2021-07-27T17:28:00Z">
                   <w:pPr>
                     <w:pStyle w:val="Bibliography"/>
                     <w:ind w:left="720" w:hanging="720"/>
@@ -16032,7 +17634,7 @@
                 <w:rPr>
                   <w:rFonts w:ascii="Times New Roman" w:hAnsi="Times New Roman" w:cs="Times New Roman"/>
                   <w:noProof/>
-                  <w:rPrChange w:id="447" w:author="Tri Le" w:date="2021-07-27T15:23:00Z">
+                  <w:rPrChange w:id="445" w:author="Tri Le" w:date="2021-07-27T17:27:00Z">
                     <w:rPr>
                       <w:noProof/>
                     </w:rPr>
@@ -16046,7 +17648,7 @@
                   <w:i/>
                   <w:iCs/>
                   <w:noProof/>
-                  <w:rPrChange w:id="448" w:author="Tri Le" w:date="2021-07-27T15:23:00Z">
+                  <w:rPrChange w:id="446" w:author="Tri Le" w:date="2021-07-27T17:27:00Z">
                     <w:rPr>
                       <w:i/>
                       <w:iCs/>
@@ -16060,7 +17662,7 @@
                 <w:rPr>
                   <w:rFonts w:ascii="Times New Roman" w:hAnsi="Times New Roman" w:cs="Times New Roman"/>
                   <w:noProof/>
-                  <w:rPrChange w:id="449" w:author="Tri Le" w:date="2021-07-27T15:23:00Z">
+                  <w:rPrChange w:id="447" w:author="Tri Le" w:date="2021-07-27T17:27:00Z">
                     <w:rPr>
                       <w:noProof/>
                     </w:rPr>
@@ -16077,13 +17679,13 @@
                 <w:rPr>
                   <w:rFonts w:ascii="Times New Roman" w:hAnsi="Times New Roman" w:cs="Times New Roman"/>
                   <w:noProof/>
-                  <w:rPrChange w:id="450" w:author="Tri Le" w:date="2021-07-27T15:23:00Z">
-                    <w:rPr>
-                      <w:noProof/>
-                    </w:rPr>
-                  </w:rPrChange>
-                </w:rPr>
-                <w:pPrChange w:id="451" w:author="Tri Le" w:date="2021-07-27T15:23:00Z">
+                  <w:rPrChange w:id="448" w:author="Tri Le" w:date="2021-07-27T17:27:00Z">
+                    <w:rPr>
+                      <w:noProof/>
+                    </w:rPr>
+                  </w:rPrChange>
+                </w:rPr>
+                <w:pPrChange w:id="449" w:author="Tri Le" w:date="2021-07-27T17:28:00Z">
                   <w:pPr>
                     <w:pStyle w:val="Bibliography"/>
                     <w:ind w:left="720" w:hanging="720"/>
@@ -16094,7 +17696,7 @@
                 <w:rPr>
                   <w:rFonts w:ascii="Times New Roman" w:hAnsi="Times New Roman" w:cs="Times New Roman"/>
                   <w:noProof/>
-                  <w:rPrChange w:id="452" w:author="Tri Le" w:date="2021-07-27T15:23:00Z">
+                  <w:rPrChange w:id="450" w:author="Tri Le" w:date="2021-07-27T17:27:00Z">
                     <w:rPr>
                       <w:noProof/>
                     </w:rPr>
@@ -16108,7 +17710,7 @@
                   <w:i/>
                   <w:iCs/>
                   <w:noProof/>
-                  <w:rPrChange w:id="453" w:author="Tri Le" w:date="2021-07-27T15:23:00Z">
+                  <w:rPrChange w:id="451" w:author="Tri Le" w:date="2021-07-27T17:27:00Z">
                     <w:rPr>
                       <w:i/>
                       <w:iCs/>
@@ -16122,7 +17724,7 @@
                 <w:rPr>
                   <w:rFonts w:ascii="Times New Roman" w:hAnsi="Times New Roman" w:cs="Times New Roman"/>
                   <w:noProof/>
-                  <w:rPrChange w:id="454" w:author="Tri Le" w:date="2021-07-27T15:23:00Z">
+                  <w:rPrChange w:id="452" w:author="Tri Le" w:date="2021-07-27T17:27:00Z">
                     <w:rPr>
                       <w:noProof/>
                     </w:rPr>
@@ -16139,13 +17741,13 @@
                 <w:rPr>
                   <w:rFonts w:ascii="Times New Roman" w:hAnsi="Times New Roman" w:cs="Times New Roman"/>
                   <w:noProof/>
-                  <w:rPrChange w:id="455" w:author="Tri Le" w:date="2021-07-27T15:23:00Z">
-                    <w:rPr>
-                      <w:noProof/>
-                    </w:rPr>
-                  </w:rPrChange>
-                </w:rPr>
-                <w:pPrChange w:id="456" w:author="Tri Le" w:date="2021-07-27T15:23:00Z">
+                  <w:rPrChange w:id="453" w:author="Tri Le" w:date="2021-07-27T17:27:00Z">
+                    <w:rPr>
+                      <w:noProof/>
+                    </w:rPr>
+                  </w:rPrChange>
+                </w:rPr>
+                <w:pPrChange w:id="454" w:author="Tri Le" w:date="2021-07-27T17:28:00Z">
                   <w:pPr>
                     <w:pStyle w:val="Bibliography"/>
                     <w:ind w:left="720" w:hanging="720"/>
@@ -16156,7 +17758,7 @@
                 <w:rPr>
                   <w:rFonts w:ascii="Times New Roman" w:hAnsi="Times New Roman" w:cs="Times New Roman"/>
                   <w:noProof/>
-                  <w:rPrChange w:id="457" w:author="Tri Le" w:date="2021-07-27T15:23:00Z">
+                  <w:rPrChange w:id="455" w:author="Tri Le" w:date="2021-07-27T17:27:00Z">
                     <w:rPr>
                       <w:noProof/>
                     </w:rPr>
@@ -16170,7 +17772,7 @@
                   <w:i/>
                   <w:iCs/>
                   <w:noProof/>
-                  <w:rPrChange w:id="458" w:author="Tri Le" w:date="2021-07-27T15:23:00Z">
+                  <w:rPrChange w:id="456" w:author="Tri Le" w:date="2021-07-27T17:27:00Z">
                     <w:rPr>
                       <w:i/>
                       <w:iCs/>
@@ -16184,7 +17786,7 @@
                 <w:rPr>
                   <w:rFonts w:ascii="Times New Roman" w:hAnsi="Times New Roman" w:cs="Times New Roman"/>
                   <w:noProof/>
-                  <w:rPrChange w:id="459" w:author="Tri Le" w:date="2021-07-27T15:23:00Z">
+                  <w:rPrChange w:id="457" w:author="Tri Le" w:date="2021-07-27T17:27:00Z">
                     <w:rPr>
                       <w:noProof/>
                     </w:rPr>
@@ -16201,13 +17803,13 @@
                 <w:rPr>
                   <w:rFonts w:ascii="Times New Roman" w:hAnsi="Times New Roman" w:cs="Times New Roman"/>
                   <w:noProof/>
-                  <w:rPrChange w:id="460" w:author="Tri Le" w:date="2021-07-27T15:23:00Z">
-                    <w:rPr>
-                      <w:noProof/>
-                    </w:rPr>
-                  </w:rPrChange>
-                </w:rPr>
-                <w:pPrChange w:id="461" w:author="Tri Le" w:date="2021-07-27T15:23:00Z">
+                  <w:rPrChange w:id="458" w:author="Tri Le" w:date="2021-07-27T17:27:00Z">
+                    <w:rPr>
+                      <w:noProof/>
+                    </w:rPr>
+                  </w:rPrChange>
+                </w:rPr>
+                <w:pPrChange w:id="459" w:author="Tri Le" w:date="2021-07-27T17:28:00Z">
                   <w:pPr>
                     <w:pStyle w:val="Bibliography"/>
                     <w:ind w:left="720" w:hanging="720"/>
@@ -16218,13 +17820,12 @@
                 <w:rPr>
                   <w:rFonts w:ascii="Times New Roman" w:hAnsi="Times New Roman" w:cs="Times New Roman"/>
                   <w:noProof/>
-                  <w:rPrChange w:id="462" w:author="Tri Le" w:date="2021-07-27T15:23:00Z">
-                    <w:rPr>
-                      <w:noProof/>
-                    </w:rPr>
-                  </w:rPrChange>
-                </w:rPr>
-                <w:lastRenderedPageBreak/>
+                  <w:rPrChange w:id="460" w:author="Tri Le" w:date="2021-07-27T17:27:00Z">
+                    <w:rPr>
+                      <w:noProof/>
+                    </w:rPr>
+                  </w:rPrChange>
+                </w:rPr>
                 <w:t xml:space="preserve">Stachler, E., Kelty, C., Sivaganesan, M., Li, X., Bibby, K., &amp; Shanks, O. C. (2017). Quantitative CrAssphage PCR Assays for Human Fecal Pollution Measurement. </w:t>
               </w:r>
               <w:r>
@@ -16233,7 +17834,7 @@
                   <w:i/>
                   <w:iCs/>
                   <w:noProof/>
-                  <w:rPrChange w:id="463" w:author="Tri Le" w:date="2021-07-27T15:23:00Z">
+                  <w:rPrChange w:id="461" w:author="Tri Le" w:date="2021-07-27T17:27:00Z">
                     <w:rPr>
                       <w:i/>
                       <w:iCs/>
@@ -16247,7 +17848,7 @@
                 <w:rPr>
                   <w:rFonts w:ascii="Times New Roman" w:hAnsi="Times New Roman" w:cs="Times New Roman"/>
                   <w:noProof/>
-                  <w:rPrChange w:id="464" w:author="Tri Le" w:date="2021-07-27T15:23:00Z">
+                  <w:rPrChange w:id="462" w:author="Tri Le" w:date="2021-07-27T17:27:00Z">
                     <w:rPr>
                       <w:noProof/>
                     </w:rPr>
@@ -16264,13 +17865,13 @@
                 <w:rPr>
                   <w:rFonts w:ascii="Times New Roman" w:hAnsi="Times New Roman" w:cs="Times New Roman"/>
                   <w:noProof/>
-                  <w:rPrChange w:id="465" w:author="Tri Le" w:date="2021-07-27T15:23:00Z">
-                    <w:rPr>
-                      <w:noProof/>
-                    </w:rPr>
-                  </w:rPrChange>
-                </w:rPr>
-                <w:pPrChange w:id="466" w:author="Tri Le" w:date="2021-07-27T15:23:00Z">
+                  <w:rPrChange w:id="463" w:author="Tri Le" w:date="2021-07-27T17:27:00Z">
+                    <w:rPr>
+                      <w:noProof/>
+                    </w:rPr>
+                  </w:rPrChange>
+                </w:rPr>
+                <w:pPrChange w:id="464" w:author="Tri Le" w:date="2021-07-27T17:28:00Z">
                   <w:pPr>
                     <w:pStyle w:val="Bibliography"/>
                     <w:ind w:left="720" w:hanging="720"/>
@@ -16281,7 +17882,7 @@
                 <w:rPr>
                   <w:rFonts w:ascii="Times New Roman" w:hAnsi="Times New Roman" w:cs="Times New Roman"/>
                   <w:noProof/>
-                  <w:rPrChange w:id="467" w:author="Tri Le" w:date="2021-07-27T15:23:00Z">
+                  <w:rPrChange w:id="465" w:author="Tri Le" w:date="2021-07-27T17:27:00Z">
                     <w:rPr>
                       <w:noProof/>
                     </w:rPr>
@@ -16295,7 +17896,7 @@
                   <w:i/>
                   <w:iCs/>
                   <w:noProof/>
-                  <w:rPrChange w:id="468" w:author="Tri Le" w:date="2021-07-27T15:23:00Z">
+                  <w:rPrChange w:id="466" w:author="Tri Le" w:date="2021-07-27T17:27:00Z">
                     <w:rPr>
                       <w:i/>
                       <w:iCs/>
@@ -16309,7 +17910,7 @@
                 <w:rPr>
                   <w:rFonts w:ascii="Times New Roman" w:hAnsi="Times New Roman" w:cs="Times New Roman"/>
                   <w:noProof/>
-                  <w:rPrChange w:id="469" w:author="Tri Le" w:date="2021-07-27T15:23:00Z">
+                  <w:rPrChange w:id="467" w:author="Tri Le" w:date="2021-07-27T17:27:00Z">
                     <w:rPr>
                       <w:noProof/>
                     </w:rPr>
@@ -16326,13 +17927,13 @@
                 <w:rPr>
                   <w:rFonts w:ascii="Times New Roman" w:hAnsi="Times New Roman" w:cs="Times New Roman"/>
                   <w:noProof/>
-                  <w:rPrChange w:id="470" w:author="Tri Le" w:date="2021-07-27T15:23:00Z">
-                    <w:rPr>
-                      <w:noProof/>
-                    </w:rPr>
-                  </w:rPrChange>
-                </w:rPr>
-                <w:pPrChange w:id="471" w:author="Tri Le" w:date="2021-07-27T15:23:00Z">
+                  <w:rPrChange w:id="468" w:author="Tri Le" w:date="2021-07-27T17:27:00Z">
+                    <w:rPr>
+                      <w:noProof/>
+                    </w:rPr>
+                  </w:rPrChange>
+                </w:rPr>
+                <w:pPrChange w:id="469" w:author="Tri Le" w:date="2021-07-27T17:28:00Z">
                   <w:pPr>
                     <w:pStyle w:val="Bibliography"/>
                     <w:ind w:left="720" w:hanging="720"/>
@@ -16343,12 +17944,13 @@
                 <w:rPr>
                   <w:rFonts w:ascii="Times New Roman" w:hAnsi="Times New Roman" w:cs="Times New Roman"/>
                   <w:noProof/>
-                  <w:rPrChange w:id="472" w:author="Tri Le" w:date="2021-07-27T15:23:00Z">
-                    <w:rPr>
-                      <w:noProof/>
-                    </w:rPr>
-                  </w:rPrChange>
-                </w:rPr>
+                  <w:rPrChange w:id="470" w:author="Tri Le" w:date="2021-07-27T17:27:00Z">
+                    <w:rPr>
+                      <w:noProof/>
+                    </w:rPr>
+                  </w:rPrChange>
+                </w:rPr>
+                <w:lastRenderedPageBreak/>
                 <w:t>Therneau, T. (2021). A Package for Survival Analysis in R. Retrieved from https://CRAN.R-project.org/package=survival</w:t>
               </w:r>
             </w:p>
@@ -16360,13 +17962,13 @@
                 <w:rPr>
                   <w:rFonts w:ascii="Times New Roman" w:hAnsi="Times New Roman" w:cs="Times New Roman"/>
                   <w:noProof/>
-                  <w:rPrChange w:id="473" w:author="Tri Le" w:date="2021-07-27T15:23:00Z">
-                    <w:rPr>
-                      <w:noProof/>
-                    </w:rPr>
-                  </w:rPrChange>
-                </w:rPr>
-                <w:pPrChange w:id="474" w:author="Tri Le" w:date="2021-07-27T15:23:00Z">
+                  <w:rPrChange w:id="471" w:author="Tri Le" w:date="2021-07-27T17:27:00Z">
+                    <w:rPr>
+                      <w:noProof/>
+                    </w:rPr>
+                  </w:rPrChange>
+                </w:rPr>
+                <w:pPrChange w:id="472" w:author="Tri Le" w:date="2021-07-27T17:28:00Z">
                   <w:pPr>
                     <w:pStyle w:val="Bibliography"/>
                     <w:ind w:left="720" w:hanging="720"/>
@@ -16377,7 +17979,7 @@
                 <w:rPr>
                   <w:rFonts w:ascii="Times New Roman" w:hAnsi="Times New Roman" w:cs="Times New Roman"/>
                   <w:noProof/>
-                  <w:rPrChange w:id="475" w:author="Tri Le" w:date="2021-07-27T15:23:00Z">
+                  <w:rPrChange w:id="473" w:author="Tri Le" w:date="2021-07-27T17:27:00Z">
                     <w:rPr>
                       <w:noProof/>
                     </w:rPr>
@@ -16394,13 +17996,13 @@
                 <w:rPr>
                   <w:rFonts w:ascii="Times New Roman" w:hAnsi="Times New Roman" w:cs="Times New Roman"/>
                   <w:noProof/>
-                  <w:rPrChange w:id="476" w:author="Tri Le" w:date="2021-07-27T15:23:00Z">
-                    <w:rPr>
-                      <w:noProof/>
-                    </w:rPr>
-                  </w:rPrChange>
-                </w:rPr>
-                <w:pPrChange w:id="477" w:author="Tri Le" w:date="2021-07-27T15:23:00Z">
+                  <w:rPrChange w:id="474" w:author="Tri Le" w:date="2021-07-27T17:27:00Z">
+                    <w:rPr>
+                      <w:noProof/>
+                    </w:rPr>
+                  </w:rPrChange>
+                </w:rPr>
+                <w:pPrChange w:id="475" w:author="Tri Le" w:date="2021-07-27T17:28:00Z">
                   <w:pPr>
                     <w:pStyle w:val="Bibliography"/>
                     <w:ind w:left="720" w:hanging="720"/>
@@ -16411,7 +18013,7 @@
                 <w:rPr>
                   <w:rFonts w:ascii="Times New Roman" w:hAnsi="Times New Roman" w:cs="Times New Roman"/>
                   <w:noProof/>
-                  <w:rPrChange w:id="478" w:author="Tri Le" w:date="2021-07-27T15:23:00Z">
+                  <w:rPrChange w:id="476" w:author="Tri Le" w:date="2021-07-27T17:27:00Z">
                     <w:rPr>
                       <w:noProof/>
                     </w:rPr>
@@ -16425,7 +18027,7 @@
                   <w:i/>
                   <w:iCs/>
                   <w:noProof/>
-                  <w:rPrChange w:id="479" w:author="Tri Le" w:date="2021-07-27T15:23:00Z">
+                  <w:rPrChange w:id="477" w:author="Tri Le" w:date="2021-07-27T17:27:00Z">
                     <w:rPr>
                       <w:i/>
                       <w:iCs/>
@@ -16439,7 +18041,7 @@
                 <w:rPr>
                   <w:rFonts w:ascii="Times New Roman" w:hAnsi="Times New Roman" w:cs="Times New Roman"/>
                   <w:noProof/>
-                  <w:rPrChange w:id="480" w:author="Tri Le" w:date="2021-07-27T15:23:00Z">
+                  <w:rPrChange w:id="478" w:author="Tri Le" w:date="2021-07-27T17:27:00Z">
                     <w:rPr>
                       <w:noProof/>
                     </w:rPr>
@@ -16456,13 +18058,13 @@
                 <w:rPr>
                   <w:rFonts w:ascii="Times New Roman" w:hAnsi="Times New Roman" w:cs="Times New Roman"/>
                   <w:noProof/>
-                  <w:rPrChange w:id="481" w:author="Tri Le" w:date="2021-07-27T15:23:00Z">
-                    <w:rPr>
-                      <w:noProof/>
-                    </w:rPr>
-                  </w:rPrChange>
-                </w:rPr>
-                <w:pPrChange w:id="482" w:author="Tri Le" w:date="2021-07-27T15:23:00Z">
+                  <w:rPrChange w:id="479" w:author="Tri Le" w:date="2021-07-27T17:27:00Z">
+                    <w:rPr>
+                      <w:noProof/>
+                    </w:rPr>
+                  </w:rPrChange>
+                </w:rPr>
+                <w:pPrChange w:id="480" w:author="Tri Le" w:date="2021-07-27T17:28:00Z">
                   <w:pPr>
                     <w:pStyle w:val="Bibliography"/>
                     <w:ind w:left="720" w:hanging="720"/>
@@ -16473,7 +18075,7 @@
                 <w:rPr>
                   <w:rFonts w:ascii="Times New Roman" w:hAnsi="Times New Roman" w:cs="Times New Roman"/>
                   <w:noProof/>
-                  <w:rPrChange w:id="483" w:author="Tri Le" w:date="2021-07-27T15:23:00Z">
+                  <w:rPrChange w:id="481" w:author="Tri Le" w:date="2021-07-27T17:27:00Z">
                     <w:rPr>
                       <w:noProof/>
                     </w:rPr>
@@ -16487,7 +18089,7 @@
                   <w:i/>
                   <w:iCs/>
                   <w:noProof/>
-                  <w:rPrChange w:id="484" w:author="Tri Le" w:date="2021-07-27T15:23:00Z">
+                  <w:rPrChange w:id="482" w:author="Tri Le" w:date="2021-07-27T17:27:00Z">
                     <w:rPr>
                       <w:i/>
                       <w:iCs/>
@@ -16501,7 +18103,7 @@
                 <w:rPr>
                   <w:rFonts w:ascii="Times New Roman" w:hAnsi="Times New Roman" w:cs="Times New Roman"/>
                   <w:noProof/>
-                  <w:rPrChange w:id="485" w:author="Tri Le" w:date="2021-07-27T15:23:00Z">
+                  <w:rPrChange w:id="483" w:author="Tri Le" w:date="2021-07-27T17:27:00Z">
                     <w:rPr>
                       <w:noProof/>
                     </w:rPr>
@@ -16518,13 +18120,13 @@
                 <w:rPr>
                   <w:rFonts w:ascii="Times New Roman" w:hAnsi="Times New Roman" w:cs="Times New Roman"/>
                   <w:noProof/>
-                  <w:rPrChange w:id="486" w:author="Tri Le" w:date="2021-07-27T15:23:00Z">
-                    <w:rPr>
-                      <w:noProof/>
-                    </w:rPr>
-                  </w:rPrChange>
-                </w:rPr>
-                <w:pPrChange w:id="487" w:author="Tri Le" w:date="2021-07-27T15:23:00Z">
+                  <w:rPrChange w:id="484" w:author="Tri Le" w:date="2021-07-27T17:27:00Z">
+                    <w:rPr>
+                      <w:noProof/>
+                    </w:rPr>
+                  </w:rPrChange>
+                </w:rPr>
+                <w:pPrChange w:id="485" w:author="Tri Le" w:date="2021-07-27T17:28:00Z">
                   <w:pPr>
                     <w:pStyle w:val="Bibliography"/>
                     <w:ind w:left="720" w:hanging="720"/>
@@ -16535,7 +18137,7 @@
                 <w:rPr>
                   <w:rFonts w:ascii="Times New Roman" w:hAnsi="Times New Roman" w:cs="Times New Roman"/>
                   <w:noProof/>
-                  <w:rPrChange w:id="488" w:author="Tri Le" w:date="2021-07-27T15:23:00Z">
+                  <w:rPrChange w:id="486" w:author="Tri Le" w:date="2021-07-27T17:27:00Z">
                     <w:rPr>
                       <w:noProof/>
                     </w:rPr>
@@ -16552,13 +18154,13 @@
                 <w:rPr>
                   <w:rFonts w:ascii="Times New Roman" w:hAnsi="Times New Roman" w:cs="Times New Roman"/>
                   <w:noProof/>
-                  <w:rPrChange w:id="489" w:author="Tri Le" w:date="2021-07-27T15:23:00Z">
-                    <w:rPr>
-                      <w:noProof/>
-                    </w:rPr>
-                  </w:rPrChange>
-                </w:rPr>
-                <w:pPrChange w:id="490" w:author="Tri Le" w:date="2021-07-27T15:23:00Z">
+                  <w:rPrChange w:id="487" w:author="Tri Le" w:date="2021-07-27T17:27:00Z">
+                    <w:rPr>
+                      <w:noProof/>
+                    </w:rPr>
+                  </w:rPrChange>
+                </w:rPr>
+                <w:pPrChange w:id="488" w:author="Tri Le" w:date="2021-07-27T17:28:00Z">
                   <w:pPr>
                     <w:pStyle w:val="Bibliography"/>
                     <w:ind w:left="720" w:hanging="720"/>
@@ -16569,34 +18171,21 @@
                 <w:rPr>
                   <w:rFonts w:ascii="Times New Roman" w:hAnsi="Times New Roman" w:cs="Times New Roman"/>
                   <w:noProof/>
-                  <w:rPrChange w:id="491" w:author="Tri Le" w:date="2021-07-27T15:23:00Z">
-                    <w:rPr>
-                      <w:noProof/>
-                    </w:rPr>
-                  </w:rPrChange>
-                </w:rPr>
-                <w:t xml:space="preserve">Wang, X. M., Wei, Z. M., Guo, J. M., Cai, J. M., Chang, H. M., Ge, Y. M., &amp; Zeng, M. M. (2019, November). Norovirus Activity and Genotypes in Sporadic Acute Diarrhea in </w:t>
+                  <w:rPrChange w:id="489" w:author="Tri Le" w:date="2021-07-27T17:27:00Z">
+                    <w:rPr>
+                      <w:noProof/>
+                    </w:rPr>
+                  </w:rPrChange>
+                </w:rPr>
+                <w:t xml:space="preserve">Wang, X. M., Wei, Z. M., Guo, J. M., Cai, J. M., Chang, H. M., Ge, Y. M., &amp; Zeng, M. M. (2019, November). Norovirus Activity and Genotypes in Sporadic Acute Diarrhea in Children in Shanghai During 2014–2018. </w:t>
               </w:r>
               <w:r>
                 <w:rPr>
                   <w:rFonts w:ascii="Times New Roman" w:hAnsi="Times New Roman" w:cs="Times New Roman"/>
-                  <w:noProof/>
-                  <w:rPrChange w:id="492" w:author="Tri Le" w:date="2021-07-27T15:23:00Z">
-                    <w:rPr>
-                      <w:noProof/>
-                    </w:rPr>
-                  </w:rPrChange>
-                </w:rPr>
-                <w:lastRenderedPageBreak/>
-                <w:t xml:space="preserve">Children in Shanghai During 2014–2018. </w:t>
-              </w:r>
-              <w:r>
-                <w:rPr>
-                  <w:rFonts w:ascii="Times New Roman" w:hAnsi="Times New Roman" w:cs="Times New Roman"/>
                   <w:i/>
                   <w:iCs/>
                   <w:noProof/>
-                  <w:rPrChange w:id="493" w:author="Tri Le" w:date="2021-07-27T15:23:00Z">
+                  <w:rPrChange w:id="490" w:author="Tri Le" w:date="2021-07-27T17:27:00Z">
                     <w:rPr>
                       <w:i/>
                       <w:iCs/>
@@ -16610,7 +18199,7 @@
                 <w:rPr>
                   <w:rFonts w:ascii="Times New Roman" w:hAnsi="Times New Roman" w:cs="Times New Roman"/>
                   <w:noProof/>
-                  <w:rPrChange w:id="494" w:author="Tri Le" w:date="2021-07-27T15:23:00Z">
+                  <w:rPrChange w:id="491" w:author="Tri Le" w:date="2021-07-27T17:27:00Z">
                     <w:rPr>
                       <w:noProof/>
                     </w:rPr>
@@ -16627,13 +18216,13 @@
                 <w:rPr>
                   <w:rFonts w:ascii="Times New Roman" w:hAnsi="Times New Roman" w:cs="Times New Roman"/>
                   <w:noProof/>
-                  <w:rPrChange w:id="495" w:author="Tri Le" w:date="2021-07-27T15:23:00Z">
-                    <w:rPr>
-                      <w:noProof/>
-                    </w:rPr>
-                  </w:rPrChange>
-                </w:rPr>
-                <w:pPrChange w:id="496" w:author="Tri Le" w:date="2021-07-27T15:23:00Z">
+                  <w:rPrChange w:id="492" w:author="Tri Le" w:date="2021-07-27T17:27:00Z">
+                    <w:rPr>
+                      <w:noProof/>
+                    </w:rPr>
+                  </w:rPrChange>
+                </w:rPr>
+                <w:pPrChange w:id="493" w:author="Tri Le" w:date="2021-07-27T17:28:00Z">
                   <w:pPr>
                     <w:pStyle w:val="Bibliography"/>
                     <w:ind w:left="720" w:hanging="720"/>
@@ -16644,7 +18233,7 @@
                 <w:rPr>
                   <w:rFonts w:ascii="Times New Roman" w:hAnsi="Times New Roman" w:cs="Times New Roman"/>
                   <w:noProof/>
-                  <w:rPrChange w:id="497" w:author="Tri Le" w:date="2021-07-27T15:23:00Z">
+                  <w:rPrChange w:id="494" w:author="Tri Le" w:date="2021-07-27T17:27:00Z">
                     <w:rPr>
                       <w:noProof/>
                     </w:rPr>
@@ -16658,7 +18247,7 @@
                   <w:i/>
                   <w:iCs/>
                   <w:noProof/>
-                  <w:rPrChange w:id="498" w:author="Tri Le" w:date="2021-07-27T15:23:00Z">
+                  <w:rPrChange w:id="495" w:author="Tri Le" w:date="2021-07-27T17:27:00Z">
                     <w:rPr>
                       <w:i/>
                       <w:iCs/>
@@ -16672,7 +18261,7 @@
                 <w:rPr>
                   <w:rFonts w:ascii="Times New Roman" w:hAnsi="Times New Roman" w:cs="Times New Roman"/>
                   <w:noProof/>
-                  <w:rPrChange w:id="499" w:author="Tri Le" w:date="2021-07-27T15:23:00Z">
+                  <w:rPrChange w:id="496" w:author="Tri Le" w:date="2021-07-27T17:27:00Z">
                     <w:rPr>
                       <w:noProof/>
                     </w:rPr>
@@ -16689,13 +18278,13 @@
                 <w:rPr>
                   <w:rFonts w:ascii="Times New Roman" w:hAnsi="Times New Roman" w:cs="Times New Roman"/>
                   <w:noProof/>
-                  <w:rPrChange w:id="500" w:author="Tri Le" w:date="2021-07-27T15:23:00Z">
-                    <w:rPr>
-                      <w:noProof/>
-                    </w:rPr>
-                  </w:rPrChange>
-                </w:rPr>
-                <w:pPrChange w:id="501" w:author="Tri Le" w:date="2021-07-27T15:23:00Z">
+                  <w:rPrChange w:id="497" w:author="Tri Le" w:date="2021-07-27T17:27:00Z">
+                    <w:rPr>
+                      <w:noProof/>
+                    </w:rPr>
+                  </w:rPrChange>
+                </w:rPr>
+                <w:pPrChange w:id="498" w:author="Tri Le" w:date="2021-07-27T17:28:00Z">
                   <w:pPr>
                     <w:pStyle w:val="Bibliography"/>
                     <w:ind w:left="720" w:hanging="720"/>
@@ -16706,7 +18295,7 @@
                 <w:rPr>
                   <w:rFonts w:ascii="Times New Roman" w:hAnsi="Times New Roman" w:cs="Times New Roman"/>
                   <w:noProof/>
-                  <w:rPrChange w:id="502" w:author="Tri Le" w:date="2021-07-27T15:23:00Z">
+                  <w:rPrChange w:id="499" w:author="Tri Le" w:date="2021-07-27T17:27:00Z">
                     <w:rPr>
                       <w:noProof/>
                     </w:rPr>
@@ -16720,7 +18309,7 @@
                   <w:i/>
                   <w:iCs/>
                   <w:noProof/>
-                  <w:rPrChange w:id="503" w:author="Tri Le" w:date="2021-07-27T15:23:00Z">
+                  <w:rPrChange w:id="500" w:author="Tri Le" w:date="2021-07-27T17:27:00Z">
                     <w:rPr>
                       <w:i/>
                       <w:iCs/>
@@ -16734,7 +18323,7 @@
                 <w:rPr>
                   <w:rFonts w:ascii="Times New Roman" w:hAnsi="Times New Roman" w:cs="Times New Roman"/>
                   <w:noProof/>
-                  <w:rPrChange w:id="504" w:author="Tri Le" w:date="2021-07-27T15:23:00Z">
+                  <w:rPrChange w:id="501" w:author="Tri Le" w:date="2021-07-27T17:27:00Z">
                     <w:rPr>
                       <w:noProof/>
                     </w:rPr>
@@ -16751,13 +18340,13 @@
                 <w:rPr>
                   <w:rFonts w:ascii="Times New Roman" w:hAnsi="Times New Roman" w:cs="Times New Roman"/>
                   <w:noProof/>
-                  <w:rPrChange w:id="505" w:author="Tri Le" w:date="2021-07-27T15:23:00Z">
-                    <w:rPr>
-                      <w:noProof/>
-                    </w:rPr>
-                  </w:rPrChange>
-                </w:rPr>
-                <w:pPrChange w:id="506" w:author="Tri Le" w:date="2021-07-27T15:23:00Z">
+                  <w:rPrChange w:id="502" w:author="Tri Le" w:date="2021-07-27T17:27:00Z">
+                    <w:rPr>
+                      <w:noProof/>
+                    </w:rPr>
+                  </w:rPrChange>
+                </w:rPr>
+                <w:pPrChange w:id="503" w:author="Tri Le" w:date="2021-07-27T17:28:00Z">
                   <w:pPr>
                     <w:pStyle w:val="Bibliography"/>
                     <w:ind w:left="720" w:hanging="720"/>
@@ -16768,12 +18357,13 @@
                 <w:rPr>
                   <w:rFonts w:ascii="Times New Roman" w:hAnsi="Times New Roman" w:cs="Times New Roman"/>
                   <w:noProof/>
-                  <w:rPrChange w:id="507" w:author="Tri Le" w:date="2021-07-27T15:23:00Z">
-                    <w:rPr>
-                      <w:noProof/>
-                    </w:rPr>
-                  </w:rPrChange>
-                </w:rPr>
+                  <w:rPrChange w:id="504" w:author="Tri Le" w:date="2021-07-27T17:27:00Z">
+                    <w:rPr>
+                      <w:noProof/>
+                    </w:rPr>
+                  </w:rPrChange>
+                </w:rPr>
+                <w:lastRenderedPageBreak/>
                 <w:t>Wickham, H. (2020, April 9). reshape2: Flexibly Reshape Data: A Reboot of the Reshape Package. Retrieved from https://cran.r-project.org/package=reshape2</w:t>
               </w:r>
             </w:p>
@@ -16785,13 +18375,13 @@
                 <w:rPr>
                   <w:rFonts w:ascii="Times New Roman" w:hAnsi="Times New Roman" w:cs="Times New Roman"/>
                   <w:noProof/>
-                  <w:rPrChange w:id="508" w:author="Tri Le" w:date="2021-07-27T15:23:00Z">
-                    <w:rPr>
-                      <w:noProof/>
-                    </w:rPr>
-                  </w:rPrChange>
-                </w:rPr>
-                <w:pPrChange w:id="509" w:author="Tri Le" w:date="2021-07-27T15:23:00Z">
+                  <w:rPrChange w:id="505" w:author="Tri Le" w:date="2021-07-27T17:27:00Z">
+                    <w:rPr>
+                      <w:noProof/>
+                    </w:rPr>
+                  </w:rPrChange>
+                </w:rPr>
+                <w:pPrChange w:id="506" w:author="Tri Le" w:date="2021-07-27T17:28:00Z">
                   <w:pPr>
                     <w:pStyle w:val="Bibliography"/>
                     <w:ind w:left="720" w:hanging="720"/>
@@ -16802,7 +18392,7 @@
                 <w:rPr>
                   <w:rFonts w:ascii="Times New Roman" w:hAnsi="Times New Roman" w:cs="Times New Roman"/>
                   <w:noProof/>
-                  <w:rPrChange w:id="510" w:author="Tri Le" w:date="2021-07-27T15:23:00Z">
+                  <w:rPrChange w:id="507" w:author="Tri Le" w:date="2021-07-27T17:27:00Z">
                     <w:rPr>
                       <w:noProof/>
                     </w:rPr>
@@ -16819,13 +18409,13 @@
                 <w:rPr>
                   <w:rFonts w:ascii="Times New Roman" w:hAnsi="Times New Roman" w:cs="Times New Roman"/>
                   <w:noProof/>
-                  <w:rPrChange w:id="511" w:author="Tri Le" w:date="2021-07-27T15:23:00Z">
-                    <w:rPr>
-                      <w:noProof/>
-                    </w:rPr>
-                  </w:rPrChange>
-                </w:rPr>
-                <w:pPrChange w:id="512" w:author="Tri Le" w:date="2021-07-27T15:23:00Z">
+                  <w:rPrChange w:id="508" w:author="Tri Le" w:date="2021-07-27T17:27:00Z">
+                    <w:rPr>
+                      <w:noProof/>
+                    </w:rPr>
+                  </w:rPrChange>
+                </w:rPr>
+                <w:pPrChange w:id="509" w:author="Tri Le" w:date="2021-07-27T17:28:00Z">
                   <w:pPr>
                     <w:pStyle w:val="Bibliography"/>
                     <w:ind w:left="720" w:hanging="720"/>
@@ -16836,7 +18426,7 @@
                 <w:rPr>
                   <w:rFonts w:ascii="Times New Roman" w:hAnsi="Times New Roman" w:cs="Times New Roman"/>
                   <w:noProof/>
-                  <w:rPrChange w:id="513" w:author="Tri Le" w:date="2021-07-27T15:23:00Z">
+                  <w:rPrChange w:id="510" w:author="Tri Le" w:date="2021-07-27T17:27:00Z">
                     <w:rPr>
                       <w:noProof/>
                     </w:rPr>
@@ -16853,13 +18443,13 @@
                 <w:rPr>
                   <w:rFonts w:ascii="Times New Roman" w:hAnsi="Times New Roman" w:cs="Times New Roman"/>
                   <w:noProof/>
-                  <w:rPrChange w:id="514" w:author="Tri Le" w:date="2021-07-27T15:23:00Z">
-                    <w:rPr>
-                      <w:noProof/>
-                    </w:rPr>
-                  </w:rPrChange>
-                </w:rPr>
-                <w:pPrChange w:id="515" w:author="Tri Le" w:date="2021-07-27T15:23:00Z">
+                  <w:rPrChange w:id="511" w:author="Tri Le" w:date="2021-07-27T17:27:00Z">
+                    <w:rPr>
+                      <w:noProof/>
+                    </w:rPr>
+                  </w:rPrChange>
+                </w:rPr>
+                <w:pPrChange w:id="512" w:author="Tri Le" w:date="2021-07-27T17:28:00Z">
                   <w:pPr>
                     <w:pStyle w:val="Bibliography"/>
                     <w:ind w:left="720" w:hanging="720"/>
@@ -16870,7 +18460,7 @@
                 <w:rPr>
                   <w:rFonts w:ascii="Times New Roman" w:hAnsi="Times New Roman" w:cs="Times New Roman"/>
                   <w:noProof/>
-                  <w:rPrChange w:id="516" w:author="Tri Le" w:date="2021-07-27T15:23:00Z">
+                  <w:rPrChange w:id="513" w:author="Tri Le" w:date="2021-07-27T17:27:00Z">
                     <w:rPr>
                       <w:noProof/>
                     </w:rPr>
@@ -16887,13 +18477,13 @@
                 <w:rPr>
                   <w:rFonts w:ascii="Times New Roman" w:hAnsi="Times New Roman" w:cs="Times New Roman"/>
                   <w:noProof/>
-                  <w:rPrChange w:id="517" w:author="Tri Le" w:date="2021-07-27T15:23:00Z">
-                    <w:rPr>
-                      <w:noProof/>
-                    </w:rPr>
-                  </w:rPrChange>
-                </w:rPr>
-                <w:pPrChange w:id="518" w:author="Tri Le" w:date="2021-07-27T15:23:00Z">
+                  <w:rPrChange w:id="514" w:author="Tri Le" w:date="2021-07-27T17:27:00Z">
+                    <w:rPr>
+                      <w:noProof/>
+                    </w:rPr>
+                  </w:rPrChange>
+                </w:rPr>
+                <w:pPrChange w:id="515" w:author="Tri Le" w:date="2021-07-27T17:28:00Z">
                   <w:pPr>
                     <w:pStyle w:val="Bibliography"/>
                     <w:ind w:left="720" w:hanging="720"/>
@@ -16904,7 +18494,7 @@
                 <w:rPr>
                   <w:rFonts w:ascii="Times New Roman" w:hAnsi="Times New Roman" w:cs="Times New Roman"/>
                   <w:noProof/>
-                  <w:rPrChange w:id="519" w:author="Tri Le" w:date="2021-07-27T15:23:00Z">
+                  <w:rPrChange w:id="516" w:author="Tri Le" w:date="2021-07-27T17:27:00Z">
                     <w:rPr>
                       <w:noProof/>
                     </w:rPr>
@@ -16921,13 +18511,13 @@
                 <w:rPr>
                   <w:rFonts w:ascii="Times New Roman" w:hAnsi="Times New Roman" w:cs="Times New Roman"/>
                   <w:noProof/>
-                  <w:rPrChange w:id="520" w:author="Tri Le" w:date="2021-07-27T15:23:00Z">
-                    <w:rPr>
-                      <w:noProof/>
-                    </w:rPr>
-                  </w:rPrChange>
-                </w:rPr>
-                <w:pPrChange w:id="521" w:author="Tri Le" w:date="2021-07-27T15:23:00Z">
+                  <w:rPrChange w:id="517" w:author="Tri Le" w:date="2021-07-27T17:27:00Z">
+                    <w:rPr>
+                      <w:noProof/>
+                    </w:rPr>
+                  </w:rPrChange>
+                </w:rPr>
+                <w:pPrChange w:id="518" w:author="Tri Le" w:date="2021-07-27T17:28:00Z">
                   <w:pPr>
                     <w:pStyle w:val="Bibliography"/>
                     <w:ind w:left="720" w:hanging="720"/>
@@ -16938,7 +18528,7 @@
                 <w:rPr>
                   <w:rFonts w:ascii="Times New Roman" w:hAnsi="Times New Roman" w:cs="Times New Roman"/>
                   <w:noProof/>
-                  <w:rPrChange w:id="522" w:author="Tri Le" w:date="2021-07-27T15:23:00Z">
+                  <w:rPrChange w:id="519" w:author="Tri Le" w:date="2021-07-27T17:27:00Z">
                     <w:rPr>
                       <w:noProof/>
                     </w:rPr>
@@ -16955,13 +18545,13 @@
                 <w:rPr>
                   <w:rFonts w:ascii="Times New Roman" w:hAnsi="Times New Roman" w:cs="Times New Roman"/>
                   <w:noProof/>
-                  <w:rPrChange w:id="523" w:author="Tri Le" w:date="2021-07-27T15:23:00Z">
-                    <w:rPr>
-                      <w:noProof/>
-                    </w:rPr>
-                  </w:rPrChange>
-                </w:rPr>
-                <w:pPrChange w:id="524" w:author="Tri Le" w:date="2021-07-27T15:23:00Z">
+                  <w:rPrChange w:id="520" w:author="Tri Le" w:date="2021-07-27T17:27:00Z">
+                    <w:rPr>
+                      <w:noProof/>
+                    </w:rPr>
+                  </w:rPrChange>
+                </w:rPr>
+                <w:pPrChange w:id="521" w:author="Tri Le" w:date="2021-07-27T17:28:00Z">
                   <w:pPr>
                     <w:pStyle w:val="Bibliography"/>
                     <w:ind w:left="720" w:hanging="720"/>
@@ -16972,7 +18562,7 @@
                 <w:rPr>
                   <w:rFonts w:ascii="Times New Roman" w:hAnsi="Times New Roman" w:cs="Times New Roman"/>
                   <w:noProof/>
-                  <w:rPrChange w:id="525" w:author="Tri Le" w:date="2021-07-27T15:23:00Z">
+                  <w:rPrChange w:id="522" w:author="Tri Le" w:date="2021-07-27T17:27:00Z">
                     <w:rPr>
                       <w:noProof/>
                     </w:rPr>
@@ -16986,7 +18576,7 @@
                   <w:i/>
                   <w:iCs/>
                   <w:noProof/>
-                  <w:rPrChange w:id="526" w:author="Tri Le" w:date="2021-07-27T15:23:00Z">
+                  <w:rPrChange w:id="523" w:author="Tri Le" w:date="2021-07-27T17:27:00Z">
                     <w:rPr>
                       <w:i/>
                       <w:iCs/>
@@ -17000,7 +18590,7 @@
                 <w:rPr>
                   <w:rFonts w:ascii="Times New Roman" w:hAnsi="Times New Roman" w:cs="Times New Roman"/>
                   <w:noProof/>
-                  <w:rPrChange w:id="527" w:author="Tri Le" w:date="2021-07-27T15:23:00Z">
+                  <w:rPrChange w:id="524" w:author="Tri Le" w:date="2021-07-27T17:27:00Z">
                     <w:rPr>
                       <w:noProof/>
                     </w:rPr>
@@ -17017,13 +18607,13 @@
                 <w:rPr>
                   <w:rFonts w:ascii="Times New Roman" w:hAnsi="Times New Roman" w:cs="Times New Roman"/>
                   <w:noProof/>
-                  <w:rPrChange w:id="528" w:author="Tri Le" w:date="2021-07-27T15:23:00Z">
-                    <w:rPr>
-                      <w:noProof/>
-                    </w:rPr>
-                  </w:rPrChange>
-                </w:rPr>
-                <w:pPrChange w:id="529" w:author="Tri Le" w:date="2021-07-27T15:23:00Z">
+                  <w:rPrChange w:id="525" w:author="Tri Le" w:date="2021-07-27T17:27:00Z">
+                    <w:rPr>
+                      <w:noProof/>
+                    </w:rPr>
+                  </w:rPrChange>
+                </w:rPr>
+                <w:pPrChange w:id="526" w:author="Tri Le" w:date="2021-07-27T17:28:00Z">
                   <w:pPr>
                     <w:pStyle w:val="Bibliography"/>
                     <w:ind w:left="720" w:hanging="720"/>
@@ -17034,13 +18624,12 @@
                 <w:rPr>
                   <w:rFonts w:ascii="Times New Roman" w:hAnsi="Times New Roman" w:cs="Times New Roman"/>
                   <w:noProof/>
-                  <w:rPrChange w:id="530" w:author="Tri Le" w:date="2021-07-27T15:23:00Z">
-                    <w:rPr>
-                      <w:noProof/>
-                    </w:rPr>
-                  </w:rPrChange>
-                </w:rPr>
-                <w:lastRenderedPageBreak/>
+                  <w:rPrChange w:id="527" w:author="Tri Le" w:date="2021-07-27T17:27:00Z">
+                    <w:rPr>
+                      <w:noProof/>
+                    </w:rPr>
+                  </w:rPrChange>
+                </w:rPr>
                 <w:t xml:space="preserve">Ye, J., Coulouris, G., Zaretskaya, I., Cutcutache, I., Rozen, S., &amp; Madden, T. L. (2012, June 18). Primer-BLAST: a tool to design target-specific primers for polymerase chain reaction. </w:t>
               </w:r>
               <w:r>
@@ -17049,7 +18638,7 @@
                   <w:i/>
                   <w:iCs/>
                   <w:noProof/>
-                  <w:rPrChange w:id="531" w:author="Tri Le" w:date="2021-07-27T15:23:00Z">
+                  <w:rPrChange w:id="528" w:author="Tri Le" w:date="2021-07-27T17:27:00Z">
                     <w:rPr>
                       <w:i/>
                       <w:iCs/>
@@ -17063,7 +18652,7 @@
                 <w:rPr>
                   <w:rFonts w:ascii="Times New Roman" w:hAnsi="Times New Roman" w:cs="Times New Roman"/>
                   <w:noProof/>
-                  <w:rPrChange w:id="532" w:author="Tri Le" w:date="2021-07-27T15:23:00Z">
+                  <w:rPrChange w:id="529" w:author="Tri Le" w:date="2021-07-27T17:27:00Z">
                     <w:rPr>
                       <w:noProof/>
                     </w:rPr>
@@ -17080,13 +18669,13 @@
                 <w:rPr>
                   <w:rFonts w:ascii="Times New Roman" w:hAnsi="Times New Roman" w:cs="Times New Roman"/>
                   <w:noProof/>
-                  <w:rPrChange w:id="533" w:author="Tri Le" w:date="2021-07-27T15:23:00Z">
-                    <w:rPr>
-                      <w:noProof/>
-                    </w:rPr>
-                  </w:rPrChange>
-                </w:rPr>
-                <w:pPrChange w:id="534" w:author="Tri Le" w:date="2021-07-27T15:23:00Z">
+                  <w:rPrChange w:id="530" w:author="Tri Le" w:date="2021-07-27T17:27:00Z">
+                    <w:rPr>
+                      <w:noProof/>
+                    </w:rPr>
+                  </w:rPrChange>
+                </w:rPr>
+                <w:pPrChange w:id="531" w:author="Tri Le" w:date="2021-07-27T17:28:00Z">
                   <w:pPr>
                     <w:pStyle w:val="Bibliography"/>
                     <w:ind w:left="720" w:hanging="720"/>
@@ -17097,7 +18686,7 @@
                 <w:rPr>
                   <w:rFonts w:ascii="Times New Roman" w:hAnsi="Times New Roman" w:cs="Times New Roman"/>
                   <w:noProof/>
-                  <w:rPrChange w:id="535" w:author="Tri Le" w:date="2021-07-27T15:23:00Z">
+                  <w:rPrChange w:id="532" w:author="Tri Le" w:date="2021-07-27T17:27:00Z">
                     <w:rPr>
                       <w:noProof/>
                     </w:rPr>
@@ -17111,7 +18700,7 @@
                   <w:i/>
                   <w:iCs/>
                   <w:noProof/>
-                  <w:rPrChange w:id="536" w:author="Tri Le" w:date="2021-07-27T15:23:00Z">
+                  <w:rPrChange w:id="533" w:author="Tri Le" w:date="2021-07-27T17:27:00Z">
                     <w:rPr>
                       <w:i/>
                       <w:iCs/>
@@ -17125,7 +18714,7 @@
                 <w:rPr>
                   <w:rFonts w:ascii="Times New Roman" w:hAnsi="Times New Roman" w:cs="Times New Roman"/>
                   <w:noProof/>
-                  <w:rPrChange w:id="537" w:author="Tri Le" w:date="2021-07-27T15:23:00Z">
+                  <w:rPrChange w:id="534" w:author="Tri Le" w:date="2021-07-27T17:27:00Z">
                     <w:rPr>
                       <w:noProof/>
                     </w:rPr>
@@ -17142,13 +18731,13 @@
                 <w:rPr>
                   <w:rFonts w:ascii="Times New Roman" w:hAnsi="Times New Roman" w:cs="Times New Roman"/>
                   <w:noProof/>
-                  <w:rPrChange w:id="538" w:author="Tri Le" w:date="2021-07-27T15:23:00Z">
-                    <w:rPr>
-                      <w:noProof/>
-                    </w:rPr>
-                  </w:rPrChange>
-                </w:rPr>
-                <w:pPrChange w:id="539" w:author="Tri Le" w:date="2021-07-27T15:23:00Z">
+                  <w:rPrChange w:id="535" w:author="Tri Le" w:date="2021-07-27T17:27:00Z">
+                    <w:rPr>
+                      <w:noProof/>
+                    </w:rPr>
+                  </w:rPrChange>
+                </w:rPr>
+                <w:pPrChange w:id="536" w:author="Tri Le" w:date="2021-07-27T17:28:00Z">
                   <w:pPr>
                     <w:pStyle w:val="Bibliography"/>
                     <w:ind w:left="720" w:hanging="720"/>
@@ -17159,12 +18748,13 @@
                 <w:rPr>
                   <w:rFonts w:ascii="Times New Roman" w:hAnsi="Times New Roman" w:cs="Times New Roman"/>
                   <w:noProof/>
-                  <w:rPrChange w:id="540" w:author="Tri Le" w:date="2021-07-27T15:23:00Z">
-                    <w:rPr>
-                      <w:noProof/>
-                    </w:rPr>
-                  </w:rPrChange>
-                </w:rPr>
+                  <w:rPrChange w:id="537" w:author="Tri Le" w:date="2021-07-27T17:27:00Z">
+                    <w:rPr>
+                      <w:noProof/>
+                    </w:rPr>
+                  </w:rPrChange>
+                </w:rPr>
+                <w:lastRenderedPageBreak/>
                 <w:t xml:space="preserve">Zeng, S. Q., Halkosalo, A., Salminen, M., Szakal, E. D., Puustinen, L., &amp; Vesikari, T. (2008). One-step quantitative RT-PCR for the detection of rotavirus in acute gastroenteritis. </w:t>
               </w:r>
               <w:r>
@@ -17173,7 +18763,7 @@
                   <w:i/>
                   <w:iCs/>
                   <w:noProof/>
-                  <w:rPrChange w:id="541" w:author="Tri Le" w:date="2021-07-27T15:23:00Z">
+                  <w:rPrChange w:id="538" w:author="Tri Le" w:date="2021-07-27T17:27:00Z">
                     <w:rPr>
                       <w:i/>
                       <w:iCs/>
@@ -17187,7 +18777,7 @@
                 <w:rPr>
                   <w:rFonts w:ascii="Times New Roman" w:hAnsi="Times New Roman" w:cs="Times New Roman"/>
                   <w:noProof/>
-                  <w:rPrChange w:id="542" w:author="Tri Le" w:date="2021-07-27T15:23:00Z">
+                  <w:rPrChange w:id="539" w:author="Tri Le" w:date="2021-07-27T17:27:00Z">
                     <w:rPr>
                       <w:noProof/>
                     </w:rPr>
@@ -17204,13 +18794,13 @@
                 <w:rPr>
                   <w:rFonts w:ascii="Times New Roman" w:hAnsi="Times New Roman" w:cs="Times New Roman"/>
                   <w:noProof/>
-                  <w:rPrChange w:id="543" w:author="Tri Le" w:date="2021-07-27T15:23:00Z">
-                    <w:rPr>
-                      <w:noProof/>
-                    </w:rPr>
-                  </w:rPrChange>
-                </w:rPr>
-                <w:pPrChange w:id="544" w:author="Tri Le" w:date="2021-07-27T15:23:00Z">
+                  <w:rPrChange w:id="540" w:author="Tri Le" w:date="2021-07-27T17:27:00Z">
+                    <w:rPr>
+                      <w:noProof/>
+                    </w:rPr>
+                  </w:rPrChange>
+                </w:rPr>
+                <w:pPrChange w:id="541" w:author="Tri Le" w:date="2021-07-27T17:28:00Z">
                   <w:pPr>
                     <w:pStyle w:val="Bibliography"/>
                     <w:ind w:left="720" w:hanging="720"/>
@@ -17221,7 +18811,7 @@
                 <w:rPr>
                   <w:rFonts w:ascii="Times New Roman" w:hAnsi="Times New Roman" w:cs="Times New Roman"/>
                   <w:noProof/>
-                  <w:rPrChange w:id="545" w:author="Tri Le" w:date="2021-07-27T15:23:00Z">
+                  <w:rPrChange w:id="542" w:author="Tri Le" w:date="2021-07-27T17:27:00Z">
                     <w:rPr>
                       <w:noProof/>
                     </w:rPr>
@@ -17235,7 +18825,7 @@
                   <w:i/>
                   <w:iCs/>
                   <w:noProof/>
-                  <w:rPrChange w:id="546" w:author="Tri Le" w:date="2021-07-27T15:23:00Z">
+                  <w:rPrChange w:id="543" w:author="Tri Le" w:date="2021-07-27T17:27:00Z">
                     <w:rPr>
                       <w:i/>
                       <w:iCs/>
@@ -17249,7 +18839,7 @@
                 <w:rPr>
                   <w:rFonts w:ascii="Times New Roman" w:hAnsi="Times New Roman" w:cs="Times New Roman"/>
                   <w:noProof/>
-                  <w:rPrChange w:id="547" w:author="Tri Le" w:date="2021-07-27T15:23:00Z">
+                  <w:rPrChange w:id="544" w:author="Tri Le" w:date="2021-07-27T17:27:00Z">
                     <w:rPr>
                       <w:noProof/>
                     </w:rPr>
@@ -19270,77 +20860,6 @@
     <b:RefOrder>30</b:RefOrder>
   </b:Source>
   <b:Source>
-    <b:Tag>Lia15</b:Tag>
-    <b:SourceType>JournalArticle</b:SourceType>
-    <b:Guid>{89C6348C-F32C-41CD-B4C3-410B0C07ECC5}</b:Guid>
-    <b:Author>
-      <b:Author>
-        <b:NameList>
-          <b:Person>
-            <b:Last>Liang</b:Last>
-            <b:First>L.</b:First>
-          </b:Person>
-          <b:Person>
-            <b:Last>Goh</b:Last>
-            <b:First>S.</b:First>
-            <b:Middle>G.</b:Middle>
-          </b:Person>
-          <b:Person>
-            <b:Last>Vergara</b:Last>
-            <b:First>G.</b:First>
-            <b:Middle>G. R. V.</b:Middle>
-          </b:Person>
-          <b:Person>
-            <b:Last>Fang</b:Last>
-            <b:First>H.</b:First>
-            <b:Middle>M.</b:Middle>
-          </b:Person>
-          <b:Person>
-            <b:Last>Rezaeinejad</b:Last>
-            <b:First>S.</b:First>
-          </b:Person>
-          <b:Person>
-            <b:Last>Chang</b:Last>
-            <b:First>S.</b:First>
-            <b:Middle>Y.</b:Middle>
-          </b:Person>
-          <b:Person>
-            <b:Last>Bayen</b:Last>
-            <b:First>S.</b:First>
-          </b:Person>
-          <b:Person>
-            <b:Last>Lee</b:Last>
-            <b:First>W.</b:First>
-            <b:Middle>A.</b:Middle>
-          </b:Person>
-          <b:Person>
-            <b:Last>Sobsey</b:Last>
-            <b:First>M.</b:First>
-            <b:Middle>D.</b:Middle>
-          </b:Person>
-          <b:Person>
-            <b:Last>Rose</b:Last>
-            <b:First>J.</b:First>
-            <b:Middle>B.</b:Middle>
-          </b:Person>
-          <b:Person>
-            <b:Last>Gin</b:Last>
-            <b:First>K.</b:First>
-            <b:Middle>Y. H.</b:Middle>
-          </b:Person>
-        </b:NameList>
-      </b:Author>
-    </b:Author>
-    <b:Title>Alternative Fecal Indicators and Their Empirical Relationships with Enteric Viruses, Salmonella enterica, and Pseudomonas aeruginosa in Surface Waters of a Tropical Urban Catchment</b:Title>
-    <b:JournalName>Applied and Environmental Microbiology</b:JournalName>
-    <b:Year>2015</b:Year>
-    <b:Pages>850-860</b:Pages>
-    <b:Volume>81</b:Volume>
-    <b:Issue>3</b:Issue>
-    <b:DOI>10.1128/AEM.02670-14</b:DOI>
-    <b:RefOrder>31</b:RefOrder>
-  </b:Source>
-  <b:Source>
     <b:Tag>Rit06</b:Tag>
     <b:SourceType>JournalArticle</b:SourceType>
     <b:Guid>{E697FAB2-E800-4D57-9FEC-2B627DB7F804}</b:Guid>
@@ -19385,7 +20904,7 @@
     <b:Volume>72</b:Volume>
     <b:Issue>4</b:Issue>
     <b:DOI>10.1128/AEM.72.4.2765-2774.2006</b:DOI>
-    <b:RefOrder>32</b:RefOrder>
+    <b:RefOrder>31</b:RefOrder>
   </b:Source>
   <b:Source>
     <b:Tag>Cit19</b:Tag>
@@ -19558,7 +21077,7 @@
     </b:Author>
     <b:StateProvince>British Columbia</b:StateProvince>
     <b:CountryRegion>Canada</b:CountryRegion>
-    <b:RefOrder>33</b:RefOrder>
+    <b:RefOrder>32</b:RefOrder>
   </b:Source>
   <b:Source>
     <b:Tag>Mol17</b:Tag>
@@ -19573,7 +21092,7 @@
         <b:Corporate>Molecular Microbiology &amp; Genomics Team, British Columbia Centre for Disease Control</b:Corporate>
       </b:Author>
     </b:Author>
-    <b:RefOrder>34</b:RefOrder>
+    <b:RefOrder>33</b:RefOrder>
   </b:Source>
   <b:Source>
     <b:Tag>Wan19</b:Tag>
@@ -19628,7 +21147,7 @@
     <b:Volume>38</b:Volume>
     <b:Issue>11</b:Issue>
     <b:DOI>10.1097/INF.0000000000002456</b:DOI>
-    <b:RefOrder>35</b:RefOrder>
+    <b:RefOrder>34</b:RefOrder>
   </b:Source>
   <b:Source>
     <b:Tag>Kag03</b:Tag>
@@ -19681,7 +21200,7 @@
     <b:Volume>41</b:Volume>
     <b:Issue>4</b:Issue>
     <b:DOI>10.1128/JCM.41.4.1548-1557.2003</b:DOI>
-    <b:RefOrder>36</b:RefOrder>
+    <b:RefOrder>35</b:RefOrder>
   </b:Source>
   <b:Source>
     <b:Tag>Wic20</b:Tag>
@@ -19729,7 +21248,7 @@
     <b:Title>devtools: Tools to Make Developing R Packages Easier</b:Title>
     <b:Year>2021</b:Year>
     <b:URL>https://CRAN.R-project.org/package=devtools</b:URL>
-    <b:RefOrder>37</b:RefOrder>
+    <b:RefOrder>36</b:RefOrder>
   </b:Source>
   <b:Source>
     <b:Tag>Wic211</b:Tag>
@@ -19760,7 +21279,7 @@
     <b:Title>dplyr: A Grammar of Data Manipulation</b:Title>
     <b:Year>2021</b:Year>
     <b:URL>https://CRAN.R-project.org/package=dplyr</b:URL>
-    <b:RefOrder>38</b:RefOrder>
+    <b:RefOrder>37</b:RefOrder>
   </b:Source>
   <b:Source>
     <b:Tag>AZe10</b:Tag>
@@ -19787,7 +21306,7 @@
     <b:Volume>34</b:Volume>
     <b:Issue>1</b:Issue>
     <b:DOI>10.18637/jss.v034.i01</b:DOI>
-    <b:RefOrder>39</b:RefOrder>
+    <b:RefOrder>38</b:RefOrder>
   </b:Source>
   <b:Source>
     <b:Tag>Wic16</b:Tag>
@@ -19807,7 +21326,7 @@
     </b:Author>
     <b:City>New York</b:City>
     <b:Publisher>Springer-Verlag</b:Publisher>
-    <b:RefOrder>40</b:RefOrder>
+    <b:RefOrder>39</b:RefOrder>
   </b:Source>
   <b:Source>
     <b:Tag>Sar08</b:Tag>
@@ -19827,7 +21346,7 @@
     <b:Year>2008</b:Year>
     <b:City>New York</b:City>
     <b:Publisher>Springer</b:Publisher>
-    <b:RefOrder>41</b:RefOrder>
+    <b:RefOrder>40</b:RefOrder>
   </b:Source>
   <b:Source>
     <b:Tag>Gen21</b:Tag>
@@ -19870,7 +21389,7 @@
       </b:Author>
     </b:Author>
     <b:URL>http://CRAN.R-project.org/package=mvtnorm</b:URL>
-    <b:RefOrder>42</b:RefOrder>
+    <b:RefOrder>41</b:RefOrder>
   </b:Source>
   <b:Source>
     <b:Tag>Wic11</b:Tag>
@@ -19893,7 +21412,7 @@
     <b:Volume>40</b:Volume>
     <b:Issue>1</b:Issue>
     <b:DOI>10.18637/jss.v040.i01</b:DOI>
-    <b:RefOrder>43</b:RefOrder>
+    <b:RefOrder>42</b:RefOrder>
   </b:Source>
   <b:Source>
     <b:Tag>Wic19</b:Tag>
@@ -19916,7 +21435,7 @@
       </b:Author>
     </b:Author>
     <b:URL>https://CRAN.R-project.org/package=readxl</b:URL>
-    <b:RefOrder>44</b:RefOrder>
+    <b:RefOrder>43</b:RefOrder>
   </b:Source>
   <b:Source>
     <b:Tag>Mak</b:Tag>
@@ -19947,7 +21466,7 @@
     <b:Title>Automated Results Reporting as a Practical Tool to Improve Reproducibility and Methodological Best Practices Adoption</b:Title>
     <b:URL>https://github.com/easystats/report</b:URL>
     <b:Year>2020</b:Year>
-    <b:RefOrder>45</b:RefOrder>
+    <b:RefOrder>44</b:RefOrder>
   </b:Source>
   <b:Source>
     <b:Tag>Ush20</b:Tag>
@@ -19978,7 +21497,7 @@
     <b:Title>rstudioapi: Safely Access the RStudio API</b:Title>
     <b:Year>2020</b:Year>
     <b:URL>https://CRAN.R-project.org/package=rstudioapi</b:URL>
-    <b:RefOrder>46</b:RefOrder>
+    <b:RefOrder>45</b:RefOrder>
   </b:Source>
   <b:Source>
     <b:Tag>Wic201</b:Tag>
@@ -20001,7 +21520,7 @@
     <b:Title>scales: Scale Functions for Visualization</b:Title>
     <b:Year>2020</b:Year>
     <b:URL>https://CRAN.R-project.org/package=scales</b:URL>
-    <b:RefOrder>47</b:RefOrder>
+    <b:RefOrder>46</b:RefOrder>
   </b:Source>
   <b:Source>
     <b:Tag>TTh21</b:Tag>
@@ -20020,7 +21539,7 @@
     <b:Title>A Package for Survival Analysis in R</b:Title>
     <b:Year>2021</b:Year>
     <b:URL>https://CRAN.R-project.org/package=survival</b:URL>
-    <b:RefOrder>48</b:RefOrder>
+    <b:RefOrder>47</b:RefOrder>
   </b:Source>
   <b:Source>
     <b:Tag>Wic212</b:Tag>
@@ -20043,7 +21562,7 @@
     <b:Title>usethis: Automate Package and Project Setup</b:Title>
     <b:Year>2021</b:Year>
     <b:URL>https://CRAN.R-project.org/package=usethis</b:URL>
-    <b:RefOrder>49</b:RefOrder>
+    <b:RefOrder>48</b:RefOrder>
   </b:Source>
   <b:Source>
     <b:Tag>Far18</b:Tag>
@@ -20100,7 +21619,7 @@
     <b:Volume>25</b:Volume>
     <b:Issue>33</b:Issue>
     <b:DOI>10.1007/s11356-018-3261-y</b:DOI>
-    <b:RefOrder>50</b:RefOrder>
+    <b:RefOrder>49</b:RefOrder>
   </b:Source>
   <b:Source>
     <b:Tag>Nou21</b:Tag>
@@ -20146,7 +21665,7 @@
     <b:Volume>18</b:Volume>
     <b:Issue>9</b:Issue>
     <b:DOI>10.3390/ijerph18094773</b:DOI>
-    <b:RefOrder>51</b:RefOrder>
+    <b:RefOrder>50</b:RefOrder>
   </b:Source>
   <b:Source>
     <b:Tag>Wor19</b:Tag>
@@ -20186,7 +21705,7 @@
     <b:Volume>91</b:Volume>
     <b:Issue>9</b:Issue>
     <b:DOI>10.1002/wer.1096</b:DOI>
-    <b:RefOrder>52</b:RefOrder>
+    <b:RefOrder>51</b:RefOrder>
   </b:Source>
   <b:Source>
     <b:Tag>Far19</b:Tag>
@@ -20235,7 +21754,7 @@
     <b:Volume>11</b:Volume>
     <b:Issue>2</b:Issue>
     <b:DOI>10.1007/s12560-019-09369-1</b:DOI>
-    <b:RefOrder>53</b:RefOrder>
+    <b:RefOrder>52</b:RefOrder>
   </b:Source>
   <b:Source>
     <b:Tag>Tan20</b:Tag>
@@ -20266,7 +21785,7 @@
     <b:Volume>10</b:Volume>
     <b:Issue>3616</b:Issue>
     <b:DOI>10.1038/s41598-020-60547-9</b:DOI>
-    <b:RefOrder>54</b:RefOrder>
+    <b:RefOrder>53</b:RefOrder>
   </b:Source>
   <b:Source>
     <b:Tag>Bal19</b:Tag>
@@ -20319,7 +21838,7 @@
     <b:Day>15</b:Day>
     <b:Volume>155</b:Volume>
     <b:DOI>10.1016/j.watres.2019.02.042</b:DOI>
-    <b:RefOrder>55</b:RefOrder>
+    <b:RefOrder>54</b:RefOrder>
   </b:Source>
   <b:Source>
     <b:Tag>Ham19</b:Tag>
@@ -20358,7 +21877,7 @@
     <b:Volume>164</b:Volume>
     <b:Issue>11</b:Issue>
     <b:DOI>10.1007/s00705-019-04383-x</b:DOI>
-    <b:RefOrder>56</b:RefOrder>
+    <b:RefOrder>55</b:RefOrder>
   </b:Source>
   <b:Source>
     <b:Tag>Ros14</b:Tag>
@@ -20400,7 +21919,7 @@
     <b:Month>June</b:Month>
     <b:Volume>161</b:Volume>
     <b:DOI>10.1016/j.biortech.2014.03.047</b:DOI>
-    <b:RefOrder>57</b:RefOrder>
+    <b:RefOrder>56</b:RefOrder>
   </b:Source>
   <b:Source>
     <b:Tag>Pér19</b:Tag>
@@ -20659,7 +22178,7 @@
     <b:Volume>84</b:Volume>
     <b:Issue>6</b:Issue>
     <b:DOI>10.1128/AEM.02093-17</b:DOI>
-    <b:RefOrder>58</b:RefOrder>
+    <b:RefOrder>57</b:RefOrder>
   </b:Source>
   <b:Source>
     <b:Tag>Har08</b:Tag>
@@ -20742,7 +22261,7 @@
     <b:Volume>77</b:Volume>
     <b:Issue>15</b:Issue>
     <b:DOI>10.1128/AEM.00583-11</b:DOI>
-    <b:RefOrder>59</b:RefOrder>
+    <b:RefOrder>58</b:RefOrder>
   </b:Source>
   <b:Source>
     <b:Tag>Son21</b:Tag>
@@ -20800,7 +22319,7 @@
     <b:Pages>270-280</b:Pages>
     <b:Volume>13</b:Volume>
     <b:DOI>10.1007/s12560-021-09469-x</b:DOI>
-    <b:RefOrder>60</b:RefOrder>
+    <b:RefOrder>59</b:RefOrder>
   </b:Source>
   <b:Source>
     <b:Tag>Miu15</b:Tag>
@@ -20927,7 +22446,7 @@
     <b:Volume>73</b:Volume>
     <b:Issue>1</b:Issue>
     <b:DOI>10.1128/AEM.01748-06</b:DOI>
-    <b:RefOrder>61</b:RefOrder>
+    <b:RefOrder>60</b:RefOrder>
   </b:Source>
   <b:Source>
     <b:Tag>Com20</b:Tag>
@@ -21112,7 +22631,7 @@
     <b:Volume>4</b:Volume>
     <b:Issue>20</b:Issue>
     <b:DOI>10.1186/s40168-016-0166-1</b:DOI>
-    <b:RefOrder>62</b:RefOrder>
+    <b:RefOrder>61</b:RefOrder>
   </b:Source>
   <b:Source>
     <b:Tag>Kar09</b:Tag>
@@ -21155,7 +22674,7 @@
     <b:Volume>75</b:Volume>
     <b:Issue>8</b:Issue>
     <b:DOI>10.1128/AEM.00922-08</b:DOI>
-    <b:RefOrder>63</b:RefOrder>
+    <b:RefOrder>62</b:RefOrder>
   </b:Source>
   <b:Source>
     <b:Tag>Asl11</b:Tag>
@@ -21196,7 +22715,7 @@
     <b:Volume>111</b:Volume>
     <b:Issue>5</b:Issue>
     <b:DOI>10.1111/j.1365-2672.2011.05130.x</b:DOI>
-    <b:RefOrder>64</b:RefOrder>
+    <b:RefOrder>63</b:RefOrder>
   </b:Source>
   <b:Source>
     <b:Tag>Sch16</b:Tag>
@@ -21239,7 +22758,7 @@
     <b:Volume>50</b:Volume>
     <b:Issue>17</b:Issue>
     <b:DOI>10.1021/acs.est.6b01384</b:DOI>
-    <b:RefOrder>65</b:RefOrder>
+    <b:RefOrder>64</b:RefOrder>
   </b:Source>
   <b:Source>
     <b:Tag>Kit14</b:Tag>
@@ -21278,7 +22797,7 @@
     <b:Day>1</b:Day>
     <b:Volume>488-489</b:Volume>
     <b:DOI>10.1016/j.scitotenv.2014.04.087</b:DOI>
-    <b:RefOrder>66</b:RefOrder>
+    <b:RefOrder>65</b:RefOrder>
   </b:Source>
   <b:Source>
     <b:Tag>Ibr20</b:Tag>
@@ -21316,7 +22835,7 @@
     <b:Pages>250-259</b:Pages>
     <b:Volume>12</b:Volume>
     <b:DOI>10.1007/s12560-020-09434-0</b:DOI>
-    <b:RefOrder>67</b:RefOrder>
+    <b:RefOrder>66</b:RefOrder>
   </b:Source>
   <b:Source>
     <b:Tag>Mur17</b:Tag>
@@ -21391,7 +22910,7 @@
     <b:Volume>76</b:Volume>
     <b:Issue>3</b:Issue>
     <b:DOI>10.1128/AEM.01316-09</b:DOI>
-    <b:RefOrder>68</b:RefOrder>
+    <b:RefOrder>67</b:RefOrder>
   </b:Source>
   <b:Source>
     <b:Tag>Ade16</b:Tag>
@@ -21428,7 +22947,7 @@
     <b:Pages>262-274</b:Pages>
     <b:Volume>8</b:Volume>
     <b:DOI>10.1007/s12560-016-9246-4</b:DOI>
-    <b:RefOrder>69</b:RefOrder>
+    <b:RefOrder>68</b:RefOrder>
   </b:Source>
   <b:Source>
     <b:Tag>Fit15</b:Tag>
@@ -21452,7 +22971,7 @@
     <b:MonthAccessed>July</b:MonthAccessed>
     <b:DayAccessed>26</b:DayAccessed>
     <b:URL>https://webarchive.nationalarchives.gov.uk/20150418173120/http://www.food.gov.uk/sites/default/files/Exclusion%20Zones%20Project%20FS513404%20-%20Technical%20Report%20FINAL.pdf</b:URL>
-    <b:RefOrder>70</b:RefOrder>
+    <b:RefOrder>69</b:RefOrder>
   </b:Source>
   <b:Source>
     <b:Tag>Cam14</b:Tag>
@@ -21482,7 +23001,7 @@
     <b:Volume>80</b:Volume>
     <b:Issue>12</b:Issue>
     <b:DOI>10.1128/AEM.04188-13</b:DOI>
-    <b:RefOrder>71</b:RefOrder>
+    <b:RefOrder>70</b:RefOrder>
   </b:Source>
   <b:Source>
     <b:Tag>Rug15</b:Tag>
@@ -21564,7 +23083,7 @@
     <b:Volume>81</b:Volume>
     <b:Issue>1</b:Issue>
     <b:DOI>10.1128/AEM.02695-14</b:DOI>
-    <b:RefOrder>72</b:RefOrder>
+    <b:RefOrder>71</b:RefOrder>
   </b:Source>
   <b:Source>
     <b:Tag>LiX21</b:Tag>
@@ -21606,7 +23125,7 @@
     <b:Month>July</b:Month>
     <b:Volume>7</b:Volume>
     <b:DOI>10.1016/j.ese.2021.100105</b:DOI>
-    <b:RefOrder>73</b:RefOrder>
+    <b:RefOrder>72</b:RefOrder>
   </b:Source>
   <b:Source>
     <b:Tag>Pre15</b:Tag>
@@ -21651,7 +23170,7 @@
     <b:Volume>81</b:Volume>
     <b:Issue>20</b:Issue>
     <b:DOI>10.1128/AEM.02076-15</b:DOI>
-    <b:RefOrder>74</b:RefOrder>
+    <b:RefOrder>73</b:RefOrder>
   </b:Source>
   <b:Source>
     <b:Tag>LaR20</b:Tag>
@@ -21748,11 +23267,38 @@
     <b:DOI>10.1016/j.scitotenv.2020.140910</b:DOI>
     <b:RefOrder>20</b:RefOrder>
   </b:Source>
+  <b:Source>
+    <b:Tag>Fra03</b:Tag>
+    <b:SourceType>JournalArticle</b:SourceType>
+    <b:Guid>{D8CBC34D-32B6-47C9-9340-1792FDBA560D}</b:Guid>
+    <b:Author>
+      <b:Author>
+        <b:NameList>
+          <b:Person>
+            <b:Last>Frahm</b:Last>
+            <b:First>Edith</b:First>
+          </b:Person>
+          <b:Person>
+            <b:Last>Obst</b:Last>
+            <b:First>Ursula</b:First>
+          </b:Person>
+        </b:NameList>
+      </b:Author>
+    </b:Author>
+    <b:Title>Application of the fluorogenic probe technique (TaqMan PCR) to the detection of Enterococcus spp. and Escherichia coli in water samples</b:Title>
+    <b:JournalName>Journal of Microbiological Methods</b:JournalName>
+    <b:Year>2003</b:Year>
+    <b:Pages>123-31</b:Pages>
+    <b:Volume>52</b:Volume>
+    <b:Issue>1</b:Issue>
+    <b:DOI>10.1016/s0167-7012(02)00150-1</b:DOI>
+    <b:RefOrder>74</b:RefOrder>
+  </b:Source>
 </b:Sources>
 </file>
 
 <file path=customXml/itemProps1.xml><?xml version="1.0" encoding="utf-8"?>
-<ds:datastoreItem xmlns:ds="http://schemas.openxmlformats.org/officeDocument/2006/customXml" ds:itemID="{4F59A839-0986-4FA7-A8D5-42603F1F6A65}">
+<ds:datastoreItem xmlns:ds="http://schemas.openxmlformats.org/officeDocument/2006/customXml" ds:itemID="{28F3F9E1-9AD4-435E-96BE-5E12DC3D3A32}">
   <ds:schemaRefs>
     <ds:schemaRef ds:uri="http://schemas.openxmlformats.org/officeDocument/2006/bibliography"/>
   </ds:schemaRefs>
